--- a/Full NEA.docx
+++ b/Full NEA.docx
@@ -11,7 +11,6 @@
           <w:bCs/>
           <w:sz w:val="144"/>
           <w:szCs w:val="144"/>
-          <w:lang w:val="en-US"/>
         </w:rPr>
       </w:pPr>
       <w:r>
@@ -20,9 +19,17 @@
           <w:bCs/>
           <w:sz w:val="144"/>
           <w:szCs w:val="144"/>
-          <w:lang w:val="en-US"/>
         </w:rPr>
         <w:t>Chess</w:t>
+      </w:r>
+      <w:r>
+        <w:rPr>
+          <w:b/>
+          <w:bCs/>
+          <w:sz w:val="144"/>
+          <w:szCs w:val="144"/>
+        </w:rPr>
+        <w:t>+</w:t>
       </w:r>
     </w:p>
     <w:p>
@@ -47,22 +54,13 @@
       <w:pPr>
         <w:pStyle w:val="Subtitle"/>
         <w:jc w:val="center"/>
-        <w:rPr>
-          <w:lang w:val="en-US"/>
-        </w:rPr>
       </w:pPr>
       <w:r>
-        <w:rPr>
-          <w:lang w:val="en-US"/>
-        </w:rPr>
         <w:t>OCR Computer Science Project</w:t>
       </w:r>
     </w:p>
     <w:p>
       <w:pPr>
-        <w:rPr>
-          <w:lang w:val="en-US"/>
-        </w:rPr>
         <w:sectPr>
           <w:footerReference w:type="default" r:id="rId8"/>
           <w:pgSz w:w="11906" w:h="16838" w:code="9"/>
@@ -99,8 +97,14 @@
         <w:p>
           <w:pPr>
             <w:pStyle w:val="TOCHeading"/>
+            <w:rPr>
+              <w:lang w:val="en-GB"/>
+            </w:rPr>
           </w:pPr>
           <w:r>
+            <w:rPr>
+              <w:lang w:val="en-GB"/>
+            </w:rPr>
             <w:t>Table of Contents</w:t>
           </w:r>
         </w:p>
@@ -125,7 +129,7 @@
           <w:r>
             <w:fldChar w:fldCharType="separate"/>
           </w:r>
-          <w:hyperlink w:anchor="_Toc124695434" w:history="1">
+          <w:hyperlink w:anchor="_Toc124710432" w:history="1">
             <w:r>
               <w:rPr>
                 <w:rStyle w:val="Hyperlink"/>
@@ -152,7 +156,7 @@
                 <w:noProof/>
                 <w:webHidden/>
               </w:rPr>
-              <w:instrText xml:space="preserve"> PAGEREF _Toc124695434 \h </w:instrText>
+              <w:instrText xml:space="preserve"> PAGEREF _Toc124710432 \h </w:instrText>
             </w:r>
             <w:r>
               <w:rPr>
@@ -195,7 +199,7 @@
               <w:lang w:eastAsia="en-GB"/>
             </w:rPr>
           </w:pPr>
-          <w:hyperlink w:anchor="_Toc124695435" w:history="1">
+          <w:hyperlink w:anchor="_Toc124710433" w:history="1">
             <w:r>
               <w:rPr>
                 <w:rStyle w:val="Hyperlink"/>
@@ -222,7 +226,7 @@
                 <w:noProof/>
                 <w:webHidden/>
               </w:rPr>
-              <w:instrText xml:space="preserve"> PAGEREF _Toc124695435 \h </w:instrText>
+              <w:instrText xml:space="preserve"> PAGEREF _Toc124710433 \h </w:instrText>
             </w:r>
             <w:r>
               <w:rPr>
@@ -265,7 +269,7 @@
               <w:lang w:eastAsia="en-GB"/>
             </w:rPr>
           </w:pPr>
-          <w:hyperlink w:anchor="_Toc124695436" w:history="1">
+          <w:hyperlink w:anchor="_Toc124710434" w:history="1">
             <w:r>
               <w:rPr>
                 <w:rStyle w:val="Hyperlink"/>
@@ -292,7 +296,7 @@
                 <w:noProof/>
                 <w:webHidden/>
               </w:rPr>
-              <w:instrText xml:space="preserve"> PAGEREF _Toc124695436 \h </w:instrText>
+              <w:instrText xml:space="preserve"> PAGEREF _Toc124710434 \h </w:instrText>
             </w:r>
             <w:r>
               <w:rPr>
@@ -335,7 +339,7 @@
               <w:lang w:eastAsia="en-GB"/>
             </w:rPr>
           </w:pPr>
-          <w:hyperlink w:anchor="_Toc124695437" w:history="1">
+          <w:hyperlink w:anchor="_Toc124710435" w:history="1">
             <w:r>
               <w:rPr>
                 <w:rStyle w:val="Hyperlink"/>
@@ -362,7 +366,7 @@
                 <w:noProof/>
                 <w:webHidden/>
               </w:rPr>
-              <w:instrText xml:space="preserve"> PAGEREF _Toc124695437 \h </w:instrText>
+              <w:instrText xml:space="preserve"> PAGEREF _Toc124710435 \h </w:instrText>
             </w:r>
             <w:r>
               <w:rPr>
@@ -405,27 +409,13 @@
               <w:lang w:eastAsia="en-GB"/>
             </w:rPr>
           </w:pPr>
-          <w:hyperlink w:anchor="_Toc124695438" w:history="1">
+          <w:hyperlink w:anchor="_Toc124710436" w:history="1">
             <w:r>
               <w:rPr>
                 <w:rStyle w:val="Hyperlink"/>
                 <w:noProof/>
               </w:rPr>
-              <w:t>Computa</w:t>
-            </w:r>
-            <w:r>
-              <w:rPr>
-                <w:rStyle w:val="Hyperlink"/>
-                <w:noProof/>
-              </w:rPr>
-              <w:t>t</w:t>
-            </w:r>
-            <w:r>
-              <w:rPr>
-                <w:rStyle w:val="Hyperlink"/>
-                <w:noProof/>
-              </w:rPr>
-              <w:t>ional methods used</w:t>
+              <w:t>Computational Methods Used</w:t>
             </w:r>
             <w:r>
               <w:rPr>
@@ -446,7 +436,7 @@
                 <w:noProof/>
                 <w:webHidden/>
               </w:rPr>
-              <w:instrText xml:space="preserve"> PAGEREF _Toc124695438 \h </w:instrText>
+              <w:instrText xml:space="preserve"> PAGEREF _Toc124710436 \h </w:instrText>
             </w:r>
             <w:r>
               <w:rPr>
@@ -489,7 +479,7 @@
               <w:lang w:eastAsia="en-GB"/>
             </w:rPr>
           </w:pPr>
-          <w:hyperlink w:anchor="_Toc124695439" w:history="1">
+          <w:hyperlink w:anchor="_Toc124710437" w:history="1">
             <w:r>
               <w:rPr>
                 <w:rStyle w:val="Hyperlink"/>
@@ -516,7 +506,7 @@
                 <w:noProof/>
                 <w:webHidden/>
               </w:rPr>
-              <w:instrText xml:space="preserve"> PAGEREF _Toc124695439 \h </w:instrText>
+              <w:instrText xml:space="preserve"> PAGEREF _Toc124710437 \h </w:instrText>
             </w:r>
             <w:r>
               <w:rPr>
@@ -559,7 +549,7 @@
               <w:lang w:eastAsia="en-GB"/>
             </w:rPr>
           </w:pPr>
-          <w:hyperlink w:anchor="_Toc124695440" w:history="1">
+          <w:hyperlink w:anchor="_Toc124710438" w:history="1">
             <w:r>
               <w:rPr>
                 <w:rStyle w:val="Hyperlink"/>
@@ -586,7 +576,7 @@
                 <w:noProof/>
                 <w:webHidden/>
               </w:rPr>
-              <w:instrText xml:space="preserve"> PAGEREF _Toc124695440 \h </w:instrText>
+              <w:instrText xml:space="preserve"> PAGEREF _Toc124710438 \h </w:instrText>
             </w:r>
             <w:r>
               <w:rPr>
@@ -629,7 +619,7 @@
               <w:lang w:eastAsia="en-GB"/>
             </w:rPr>
           </w:pPr>
-          <w:hyperlink w:anchor="_Toc124695441" w:history="1">
+          <w:hyperlink w:anchor="_Toc124710439" w:history="1">
             <w:r>
               <w:rPr>
                 <w:rStyle w:val="Hyperlink"/>
@@ -656,7 +646,7 @@
                 <w:noProof/>
                 <w:webHidden/>
               </w:rPr>
-              <w:instrText xml:space="preserve"> PAGEREF _Toc124695441 \h </w:instrText>
+              <w:instrText xml:space="preserve"> PAGEREF _Toc124710439 \h </w:instrText>
             </w:r>
             <w:r>
               <w:rPr>
@@ -699,7 +689,7 @@
               <w:lang w:eastAsia="en-GB"/>
             </w:rPr>
           </w:pPr>
-          <w:hyperlink w:anchor="_Toc124695442" w:history="1">
+          <w:hyperlink w:anchor="_Toc124710440" w:history="1">
             <w:r>
               <w:rPr>
                 <w:rStyle w:val="Hyperlink"/>
@@ -726,7 +716,7 @@
                 <w:noProof/>
                 <w:webHidden/>
               </w:rPr>
-              <w:instrText xml:space="preserve"> PAGEREF _Toc124695442 \h </w:instrText>
+              <w:instrText xml:space="preserve"> PAGEREF _Toc124710440 \h </w:instrText>
             </w:r>
             <w:r>
               <w:rPr>
@@ -769,7 +759,7 @@
               <w:lang w:eastAsia="en-GB"/>
             </w:rPr>
           </w:pPr>
-          <w:hyperlink w:anchor="_Toc124695443" w:history="1">
+          <w:hyperlink w:anchor="_Toc124710441" w:history="1">
             <w:r>
               <w:rPr>
                 <w:rStyle w:val="Hyperlink"/>
@@ -796,7 +786,7 @@
                 <w:noProof/>
                 <w:webHidden/>
               </w:rPr>
-              <w:instrText xml:space="preserve"> PAGEREF _Toc124695443 \h </w:instrText>
+              <w:instrText xml:space="preserve"> PAGEREF _Toc124710441 \h </w:instrText>
             </w:r>
             <w:r>
               <w:rPr>
@@ -839,7 +829,7 @@
               <w:lang w:eastAsia="en-GB"/>
             </w:rPr>
           </w:pPr>
-          <w:hyperlink w:anchor="_Toc124695444" w:history="1">
+          <w:hyperlink w:anchor="_Toc124710442" w:history="1">
             <w:r>
               <w:rPr>
                 <w:rStyle w:val="Hyperlink"/>
@@ -866,7 +856,7 @@
                 <w:noProof/>
                 <w:webHidden/>
               </w:rPr>
-              <w:instrText xml:space="preserve"> PAGEREF _Toc124695444 \h </w:instrText>
+              <w:instrText xml:space="preserve"> PAGEREF _Toc124710442 \h </w:instrText>
             </w:r>
             <w:r>
               <w:rPr>
@@ -909,7 +899,7 @@
               <w:lang w:eastAsia="en-GB"/>
             </w:rPr>
           </w:pPr>
-          <w:hyperlink w:anchor="_Toc124695445" w:history="1">
+          <w:hyperlink w:anchor="_Toc124710443" w:history="1">
             <w:r>
               <w:rPr>
                 <w:rStyle w:val="Hyperlink"/>
@@ -936,7 +926,7 @@
                 <w:noProof/>
                 <w:webHidden/>
               </w:rPr>
-              <w:instrText xml:space="preserve"> PAGEREF _Toc124695445 \h </w:instrText>
+              <w:instrText xml:space="preserve"> PAGEREF _Toc124710443 \h </w:instrText>
             </w:r>
             <w:r>
               <w:rPr>
@@ -979,7 +969,7 @@
               <w:lang w:eastAsia="en-GB"/>
             </w:rPr>
           </w:pPr>
-          <w:hyperlink w:anchor="_Toc124695446" w:history="1">
+          <w:hyperlink w:anchor="_Toc124710444" w:history="1">
             <w:r>
               <w:rPr>
                 <w:rStyle w:val="Hyperlink"/>
@@ -1006,7 +996,7 @@
                 <w:noProof/>
                 <w:webHidden/>
               </w:rPr>
-              <w:instrText xml:space="preserve"> PAGEREF _Toc124695446 \h </w:instrText>
+              <w:instrText xml:space="preserve"> PAGEREF _Toc124710444 \h </w:instrText>
             </w:r>
             <w:r>
               <w:rPr>
@@ -1049,7 +1039,7 @@
               <w:lang w:eastAsia="en-GB"/>
             </w:rPr>
           </w:pPr>
-          <w:hyperlink w:anchor="_Toc124695447" w:history="1">
+          <w:hyperlink w:anchor="_Toc124710445" w:history="1">
             <w:r>
               <w:rPr>
                 <w:rStyle w:val="Hyperlink"/>
@@ -1076,7 +1066,7 @@
                 <w:noProof/>
                 <w:webHidden/>
               </w:rPr>
-              <w:instrText xml:space="preserve"> PAGEREF _Toc124695447 \h </w:instrText>
+              <w:instrText xml:space="preserve"> PAGEREF _Toc124710445 \h </w:instrText>
             </w:r>
             <w:r>
               <w:rPr>
@@ -1119,7 +1109,7 @@
               <w:lang w:eastAsia="en-GB"/>
             </w:rPr>
           </w:pPr>
-          <w:hyperlink w:anchor="_Toc124695448" w:history="1">
+          <w:hyperlink w:anchor="_Toc124710446" w:history="1">
             <w:r>
               <w:rPr>
                 <w:rStyle w:val="Hyperlink"/>
@@ -1146,7 +1136,7 @@
                 <w:noProof/>
                 <w:webHidden/>
               </w:rPr>
-              <w:instrText xml:space="preserve"> PAGEREF _Toc124695448 \h </w:instrText>
+              <w:instrText xml:space="preserve"> PAGEREF _Toc124710446 \h </w:instrText>
             </w:r>
             <w:r>
               <w:rPr>
@@ -1189,7 +1179,7 @@
               <w:lang w:eastAsia="en-GB"/>
             </w:rPr>
           </w:pPr>
-          <w:hyperlink w:anchor="_Toc124695449" w:history="1">
+          <w:hyperlink w:anchor="_Toc124710447" w:history="1">
             <w:r>
               <w:rPr>
                 <w:rStyle w:val="Hyperlink"/>
@@ -1216,7 +1206,7 @@
                 <w:noProof/>
                 <w:webHidden/>
               </w:rPr>
-              <w:instrText xml:space="preserve"> PAGEREF _Toc124695449 \h </w:instrText>
+              <w:instrText xml:space="preserve"> PAGEREF _Toc124710447 \h </w:instrText>
             </w:r>
             <w:r>
               <w:rPr>
@@ -1259,7 +1249,7 @@
               <w:lang w:eastAsia="en-GB"/>
             </w:rPr>
           </w:pPr>
-          <w:hyperlink w:anchor="_Toc124695450" w:history="1">
+          <w:hyperlink w:anchor="_Toc124710448" w:history="1">
             <w:r>
               <w:rPr>
                 <w:rStyle w:val="Hyperlink"/>
@@ -1286,7 +1276,7 @@
                 <w:noProof/>
                 <w:webHidden/>
               </w:rPr>
-              <w:instrText xml:space="preserve"> PAGEREF _Toc124695450 \h </w:instrText>
+              <w:instrText xml:space="preserve"> PAGEREF _Toc124710448 \h </w:instrText>
             </w:r>
             <w:r>
               <w:rPr>
@@ -1329,7 +1319,7 @@
               <w:lang w:eastAsia="en-GB"/>
             </w:rPr>
           </w:pPr>
-          <w:hyperlink w:anchor="_Toc124695451" w:history="1">
+          <w:hyperlink w:anchor="_Toc124710449" w:history="1">
             <w:r>
               <w:rPr>
                 <w:rStyle w:val="Hyperlink"/>
@@ -1356,7 +1346,7 @@
                 <w:noProof/>
                 <w:webHidden/>
               </w:rPr>
-              <w:instrText xml:space="preserve"> PAGEREF _Toc124695451 \h </w:instrText>
+              <w:instrText xml:space="preserve"> PAGEREF _Toc124710449 \h </w:instrText>
             </w:r>
             <w:r>
               <w:rPr>
@@ -1399,7 +1389,7 @@
               <w:lang w:eastAsia="en-GB"/>
             </w:rPr>
           </w:pPr>
-          <w:hyperlink w:anchor="_Toc124695452" w:history="1">
+          <w:hyperlink w:anchor="_Toc124710450" w:history="1">
             <w:r>
               <w:rPr>
                 <w:rStyle w:val="Hyperlink"/>
@@ -1426,7 +1416,7 @@
                 <w:noProof/>
                 <w:webHidden/>
               </w:rPr>
-              <w:instrText xml:space="preserve"> PAGEREF _Toc124695452 \h </w:instrText>
+              <w:instrText xml:space="preserve"> PAGEREF _Toc124710450 \h </w:instrText>
             </w:r>
             <w:r>
               <w:rPr>
@@ -1469,7 +1459,7 @@
               <w:lang w:eastAsia="en-GB"/>
             </w:rPr>
           </w:pPr>
-          <w:hyperlink w:anchor="_Toc124695453" w:history="1">
+          <w:hyperlink w:anchor="_Toc124710451" w:history="1">
             <w:r>
               <w:rPr>
                 <w:rStyle w:val="Hyperlink"/>
@@ -1496,7 +1486,7 @@
                 <w:noProof/>
                 <w:webHidden/>
               </w:rPr>
-              <w:instrText xml:space="preserve"> PAGEREF _Toc124695453 \h </w:instrText>
+              <w:instrText xml:space="preserve"> PAGEREF _Toc124710451 \h </w:instrText>
             </w:r>
             <w:r>
               <w:rPr>
@@ -1539,7 +1529,7 @@
               <w:lang w:eastAsia="en-GB"/>
             </w:rPr>
           </w:pPr>
-          <w:hyperlink w:anchor="_Toc124695454" w:history="1">
+          <w:hyperlink w:anchor="_Toc124710452" w:history="1">
             <w:r>
               <w:rPr>
                 <w:rStyle w:val="Hyperlink"/>
@@ -1566,7 +1556,7 @@
                 <w:noProof/>
                 <w:webHidden/>
               </w:rPr>
-              <w:instrText xml:space="preserve"> PAGEREF _Toc124695454 \h </w:instrText>
+              <w:instrText xml:space="preserve"> PAGEREF _Toc124710452 \h </w:instrText>
             </w:r>
             <w:r>
               <w:rPr>
@@ -1609,7 +1599,7 @@
               <w:lang w:eastAsia="en-GB"/>
             </w:rPr>
           </w:pPr>
-          <w:hyperlink w:anchor="_Toc124695455" w:history="1">
+          <w:hyperlink w:anchor="_Toc124710453" w:history="1">
             <w:r>
               <w:rPr>
                 <w:rStyle w:val="Hyperlink"/>
@@ -1636,7 +1626,7 @@
                 <w:noProof/>
                 <w:webHidden/>
               </w:rPr>
-              <w:instrText xml:space="preserve"> PAGEREF _Toc124695455 \h </w:instrText>
+              <w:instrText xml:space="preserve"> PAGEREF _Toc124710453 \h </w:instrText>
             </w:r>
             <w:r>
               <w:rPr>
@@ -1679,7 +1669,7 @@
               <w:lang w:eastAsia="en-GB"/>
             </w:rPr>
           </w:pPr>
-          <w:hyperlink w:anchor="_Toc124695456" w:history="1">
+          <w:hyperlink w:anchor="_Toc124710454" w:history="1">
             <w:r>
               <w:rPr>
                 <w:rStyle w:val="Hyperlink"/>
@@ -1706,7 +1696,7 @@
                 <w:noProof/>
                 <w:webHidden/>
               </w:rPr>
-              <w:instrText xml:space="preserve"> PAGEREF _Toc124695456 \h </w:instrText>
+              <w:instrText xml:space="preserve"> PAGEREF _Toc124710454 \h </w:instrText>
             </w:r>
             <w:r>
               <w:rPr>
@@ -1749,7 +1739,7 @@
               <w:lang w:eastAsia="en-GB"/>
             </w:rPr>
           </w:pPr>
-          <w:hyperlink w:anchor="_Toc124695457" w:history="1">
+          <w:hyperlink w:anchor="_Toc124710455" w:history="1">
             <w:r>
               <w:rPr>
                 <w:rStyle w:val="Hyperlink"/>
@@ -1776,7 +1766,7 @@
                 <w:noProof/>
                 <w:webHidden/>
               </w:rPr>
-              <w:instrText xml:space="preserve"> PAGEREF _Toc124695457 \h </w:instrText>
+              <w:instrText xml:space="preserve"> PAGEREF _Toc124710455 \h </w:instrText>
             </w:r>
             <w:r>
               <w:rPr>
@@ -1819,7 +1809,7 @@
               <w:lang w:eastAsia="en-GB"/>
             </w:rPr>
           </w:pPr>
-          <w:hyperlink w:anchor="_Toc124695458" w:history="1">
+          <w:hyperlink w:anchor="_Toc124710456" w:history="1">
             <w:r>
               <w:rPr>
                 <w:rStyle w:val="Hyperlink"/>
@@ -1846,7 +1836,7 @@
                 <w:noProof/>
                 <w:webHidden/>
               </w:rPr>
-              <w:instrText xml:space="preserve"> PAGEREF _Toc124695458 \h </w:instrText>
+              <w:instrText xml:space="preserve"> PAGEREF _Toc124710456 \h </w:instrText>
             </w:r>
             <w:r>
               <w:rPr>
@@ -1889,7 +1879,7 @@
               <w:lang w:eastAsia="en-GB"/>
             </w:rPr>
           </w:pPr>
-          <w:hyperlink w:anchor="_Toc124695459" w:history="1">
+          <w:hyperlink w:anchor="_Toc124710457" w:history="1">
             <w:r>
               <w:rPr>
                 <w:rStyle w:val="Hyperlink"/>
@@ -1916,7 +1906,7 @@
                 <w:noProof/>
                 <w:webHidden/>
               </w:rPr>
-              <w:instrText xml:space="preserve"> PAGEREF _Toc124695459 \h </w:instrText>
+              <w:instrText xml:space="preserve"> PAGEREF _Toc124710457 \h </w:instrText>
             </w:r>
             <w:r>
               <w:rPr>
@@ -1959,7 +1949,7 @@
               <w:lang w:eastAsia="en-GB"/>
             </w:rPr>
           </w:pPr>
-          <w:hyperlink w:anchor="_Toc124695460" w:history="1">
+          <w:hyperlink w:anchor="_Toc124710458" w:history="1">
             <w:r>
               <w:rPr>
                 <w:rStyle w:val="Hyperlink"/>
@@ -1986,7 +1976,7 @@
                 <w:noProof/>
                 <w:webHidden/>
               </w:rPr>
-              <w:instrText xml:space="preserve"> PAGEREF _Toc124695460 \h </w:instrText>
+              <w:instrText xml:space="preserve"> PAGEREF _Toc124710458 \h </w:instrText>
             </w:r>
             <w:r>
               <w:rPr>
@@ -2029,7 +2019,7 @@
               <w:lang w:eastAsia="en-GB"/>
             </w:rPr>
           </w:pPr>
-          <w:hyperlink w:anchor="_Toc124695461" w:history="1">
+          <w:hyperlink w:anchor="_Toc124710459" w:history="1">
             <w:r>
               <w:rPr>
                 <w:rStyle w:val="Hyperlink"/>
@@ -2056,7 +2046,7 @@
                 <w:noProof/>
                 <w:webHidden/>
               </w:rPr>
-              <w:instrText xml:space="preserve"> PAGEREF _Toc124695461 \h </w:instrText>
+              <w:instrText xml:space="preserve"> PAGEREF _Toc124710459 \h </w:instrText>
             </w:r>
             <w:r>
               <w:rPr>
@@ -2099,7 +2089,7 @@
               <w:lang w:eastAsia="en-GB"/>
             </w:rPr>
           </w:pPr>
-          <w:hyperlink w:anchor="_Toc124695462" w:history="1">
+          <w:hyperlink w:anchor="_Toc124710460" w:history="1">
             <w:r>
               <w:rPr>
                 <w:rStyle w:val="Hyperlink"/>
@@ -2126,7 +2116,7 @@
                 <w:noProof/>
                 <w:webHidden/>
               </w:rPr>
-              <w:instrText xml:space="preserve"> PAGEREF _Toc124695462 \h </w:instrText>
+              <w:instrText xml:space="preserve"> PAGEREF _Toc124710460 \h </w:instrText>
             </w:r>
             <w:r>
               <w:rPr>
@@ -2169,7 +2159,7 @@
               <w:lang w:eastAsia="en-GB"/>
             </w:rPr>
           </w:pPr>
-          <w:hyperlink w:anchor="_Toc124695463" w:history="1">
+          <w:hyperlink w:anchor="_Toc124710461" w:history="1">
             <w:r>
               <w:rPr>
                 <w:rStyle w:val="Hyperlink"/>
@@ -2196,7 +2186,7 @@
                 <w:noProof/>
                 <w:webHidden/>
               </w:rPr>
-              <w:instrText xml:space="preserve"> PAGEREF _Toc124695463 \h </w:instrText>
+              <w:instrText xml:space="preserve"> PAGEREF _Toc124710461 \h </w:instrText>
             </w:r>
             <w:r>
               <w:rPr>
@@ -2239,7 +2229,7 @@
               <w:lang w:eastAsia="en-GB"/>
             </w:rPr>
           </w:pPr>
-          <w:hyperlink w:anchor="_Toc124695464" w:history="1">
+          <w:hyperlink w:anchor="_Toc124710462" w:history="1">
             <w:r>
               <w:rPr>
                 <w:rStyle w:val="Hyperlink"/>
@@ -2266,7 +2256,7 @@
                 <w:noProof/>
                 <w:webHidden/>
               </w:rPr>
-              <w:instrText xml:space="preserve"> PAGEREF _Toc124695464 \h </w:instrText>
+              <w:instrText xml:space="preserve"> PAGEREF _Toc124710462 \h </w:instrText>
             </w:r>
             <w:r>
               <w:rPr>
@@ -2309,7 +2299,7 @@
               <w:lang w:eastAsia="en-GB"/>
             </w:rPr>
           </w:pPr>
-          <w:hyperlink w:anchor="_Toc124695465" w:history="1">
+          <w:hyperlink w:anchor="_Toc124710463" w:history="1">
             <w:r>
               <w:rPr>
                 <w:rStyle w:val="Hyperlink"/>
@@ -2336,7 +2326,7 @@
                 <w:noProof/>
                 <w:webHidden/>
               </w:rPr>
-              <w:instrText xml:space="preserve"> PAGEREF _Toc124695465 \h </w:instrText>
+              <w:instrText xml:space="preserve"> PAGEREF _Toc124710463 \h </w:instrText>
             </w:r>
             <w:r>
               <w:rPr>
@@ -2379,7 +2369,7 @@
               <w:lang w:eastAsia="en-GB"/>
             </w:rPr>
           </w:pPr>
-          <w:hyperlink w:anchor="_Toc124695466" w:history="1">
+          <w:hyperlink w:anchor="_Toc124710464" w:history="1">
             <w:r>
               <w:rPr>
                 <w:rStyle w:val="Hyperlink"/>
@@ -2406,7 +2396,7 @@
                 <w:noProof/>
                 <w:webHidden/>
               </w:rPr>
-              <w:instrText xml:space="preserve"> PAGEREF _Toc124695466 \h </w:instrText>
+              <w:instrText xml:space="preserve"> PAGEREF _Toc124710464 \h </w:instrText>
             </w:r>
             <w:r>
               <w:rPr>
@@ -2449,13 +2439,13 @@
               <w:lang w:eastAsia="en-GB"/>
             </w:rPr>
           </w:pPr>
-          <w:hyperlink w:anchor="_Toc124695467" w:history="1">
+          <w:hyperlink w:anchor="_Toc124710465" w:history="1">
             <w:r>
               <w:rPr>
                 <w:rStyle w:val="Hyperlink"/>
                 <w:noProof/>
               </w:rPr>
-              <w:t>Game Manager</w:t>
+              <w:t>Chess Manager</w:t>
             </w:r>
             <w:r>
               <w:rPr>
@@ -2476,7 +2466,7 @@
                 <w:noProof/>
                 <w:webHidden/>
               </w:rPr>
-              <w:instrText xml:space="preserve"> PAGEREF _Toc124695467 \h </w:instrText>
+              <w:instrText xml:space="preserve"> PAGEREF _Toc124710465 \h </w:instrText>
             </w:r>
             <w:r>
               <w:rPr>
@@ -2496,7 +2486,7 @@
                 <w:noProof/>
                 <w:webHidden/>
               </w:rPr>
-              <w:t>17</w:t>
+              <w:t>16</w:t>
             </w:r>
             <w:r>
               <w:rPr>
@@ -2519,13 +2509,13 @@
               <w:lang w:eastAsia="en-GB"/>
             </w:rPr>
           </w:pPr>
-          <w:hyperlink w:anchor="_Toc124695468" w:history="1">
+          <w:hyperlink w:anchor="_Toc124710466" w:history="1">
             <w:r>
               <w:rPr>
                 <w:rStyle w:val="Hyperlink"/>
                 <w:noProof/>
               </w:rPr>
-              <w:t>Pregame Flow</w:t>
+              <w:t>Game Manager</w:t>
             </w:r>
             <w:r>
               <w:rPr>
@@ -2546,7 +2536,7 @@
                 <w:noProof/>
                 <w:webHidden/>
               </w:rPr>
-              <w:instrText xml:space="preserve"> PAGEREF _Toc124695468 \h </w:instrText>
+              <w:instrText xml:space="preserve"> PAGEREF _Toc124710466 \h </w:instrText>
             </w:r>
             <w:r>
               <w:rPr>
@@ -2566,7 +2556,7 @@
                 <w:noProof/>
                 <w:webHidden/>
               </w:rPr>
-              <w:t>18</w:t>
+              <w:t>17</w:t>
             </w:r>
             <w:r>
               <w:rPr>
@@ -2589,13 +2579,13 @@
               <w:lang w:eastAsia="en-GB"/>
             </w:rPr>
           </w:pPr>
-          <w:hyperlink w:anchor="_Toc124695469" w:history="1">
+          <w:hyperlink w:anchor="_Toc124710467" w:history="1">
             <w:r>
               <w:rPr>
                 <w:rStyle w:val="Hyperlink"/>
                 <w:noProof/>
               </w:rPr>
-              <w:t>Game Flow</w:t>
+              <w:t>Pregame Networking Flow</w:t>
             </w:r>
             <w:r>
               <w:rPr>
@@ -2616,7 +2606,147 @@
                 <w:noProof/>
                 <w:webHidden/>
               </w:rPr>
-              <w:instrText xml:space="preserve"> PAGEREF _Toc124695469 \h </w:instrText>
+              <w:instrText xml:space="preserve"> PAGEREF _Toc124710467 \h </w:instrText>
+            </w:r>
+            <w:r>
+              <w:rPr>
+                <w:noProof/>
+                <w:webHidden/>
+              </w:rPr>
+            </w:r>
+            <w:r>
+              <w:rPr>
+                <w:noProof/>
+                <w:webHidden/>
+              </w:rPr>
+              <w:fldChar w:fldCharType="separate"/>
+            </w:r>
+            <w:r>
+              <w:rPr>
+                <w:noProof/>
+                <w:webHidden/>
+              </w:rPr>
+              <w:t>18</w:t>
+            </w:r>
+            <w:r>
+              <w:rPr>
+                <w:noProof/>
+                <w:webHidden/>
+              </w:rPr>
+              <w:fldChar w:fldCharType="end"/>
+            </w:r>
+          </w:hyperlink>
+        </w:p>
+        <w:p>
+          <w:pPr>
+            <w:pStyle w:val="TOC3"/>
+            <w:tabs>
+              <w:tab w:val="right" w:leader="dot" w:pos="9016"/>
+            </w:tabs>
+            <w:rPr>
+              <w:rFonts w:eastAsiaTheme="minorEastAsia"/>
+              <w:noProof/>
+              <w:lang w:eastAsia="en-GB"/>
+            </w:rPr>
+          </w:pPr>
+          <w:hyperlink w:anchor="_Toc124710468" w:history="1">
+            <w:r>
+              <w:rPr>
+                <w:rStyle w:val="Hyperlink"/>
+                <w:noProof/>
+              </w:rPr>
+              <w:t>In-Game Networking Flow</w:t>
+            </w:r>
+            <w:r>
+              <w:rPr>
+                <w:noProof/>
+                <w:webHidden/>
+              </w:rPr>
+              <w:tab/>
+            </w:r>
+            <w:r>
+              <w:rPr>
+                <w:noProof/>
+                <w:webHidden/>
+              </w:rPr>
+              <w:fldChar w:fldCharType="begin"/>
+            </w:r>
+            <w:r>
+              <w:rPr>
+                <w:noProof/>
+                <w:webHidden/>
+              </w:rPr>
+              <w:instrText xml:space="preserve"> PAGEREF _Toc124710468 \h </w:instrText>
+            </w:r>
+            <w:r>
+              <w:rPr>
+                <w:noProof/>
+                <w:webHidden/>
+              </w:rPr>
+            </w:r>
+            <w:r>
+              <w:rPr>
+                <w:noProof/>
+                <w:webHidden/>
+              </w:rPr>
+              <w:fldChar w:fldCharType="separate"/>
+            </w:r>
+            <w:r>
+              <w:rPr>
+                <w:noProof/>
+                <w:webHidden/>
+              </w:rPr>
+              <w:t>19</w:t>
+            </w:r>
+            <w:r>
+              <w:rPr>
+                <w:noProof/>
+                <w:webHidden/>
+              </w:rPr>
+              <w:fldChar w:fldCharType="end"/>
+            </w:r>
+          </w:hyperlink>
+        </w:p>
+        <w:p>
+          <w:pPr>
+            <w:pStyle w:val="TOC3"/>
+            <w:tabs>
+              <w:tab w:val="right" w:leader="dot" w:pos="9016"/>
+            </w:tabs>
+            <w:rPr>
+              <w:rFonts w:eastAsiaTheme="minorEastAsia"/>
+              <w:noProof/>
+              <w:lang w:eastAsia="en-GB"/>
+            </w:rPr>
+          </w:pPr>
+          <w:hyperlink w:anchor="_Toc124710469" w:history="1">
+            <w:r>
+              <w:rPr>
+                <w:rStyle w:val="Hyperlink"/>
+                <w:noProof/>
+              </w:rPr>
+              <w:t>TODO: UI Flow diagram</w:t>
+            </w:r>
+            <w:r>
+              <w:rPr>
+                <w:noProof/>
+                <w:webHidden/>
+              </w:rPr>
+              <w:tab/>
+            </w:r>
+            <w:r>
+              <w:rPr>
+                <w:noProof/>
+                <w:webHidden/>
+              </w:rPr>
+              <w:fldChar w:fldCharType="begin"/>
+            </w:r>
+            <w:r>
+              <w:rPr>
+                <w:noProof/>
+                <w:webHidden/>
+              </w:rPr>
+              <w:instrText xml:space="preserve"> PAGEREF _Toc124710469 \h </w:instrText>
             </w:r>
             <w:r>
               <w:rPr>
@@ -2659,7 +2789,7 @@
               <w:lang w:eastAsia="en-GB"/>
             </w:rPr>
           </w:pPr>
-          <w:hyperlink w:anchor="_Toc124695470" w:history="1">
+          <w:hyperlink w:anchor="_Toc124710470" w:history="1">
             <w:r>
               <w:rPr>
                 <w:rStyle w:val="Hyperlink"/>
@@ -2686,7 +2816,7 @@
                 <w:noProof/>
                 <w:webHidden/>
               </w:rPr>
-              <w:instrText xml:space="preserve"> PAGEREF _Toc124695470 \h </w:instrText>
+              <w:instrText xml:space="preserve"> PAGEREF _Toc124710470 \h </w:instrText>
             </w:r>
             <w:r>
               <w:rPr>
@@ -2729,7 +2859,7 @@
               <w:lang w:eastAsia="en-GB"/>
             </w:rPr>
           </w:pPr>
-          <w:hyperlink w:anchor="_Toc124695471" w:history="1">
+          <w:hyperlink w:anchor="_Toc124710471" w:history="1">
             <w:r>
               <w:rPr>
                 <w:rStyle w:val="Hyperlink"/>
@@ -2756,7 +2886,7 @@
                 <w:noProof/>
                 <w:webHidden/>
               </w:rPr>
-              <w:instrText xml:space="preserve"> PAGEREF _Toc124695471 \h </w:instrText>
+              <w:instrText xml:space="preserve"> PAGEREF _Toc124710471 \h </w:instrText>
             </w:r>
             <w:r>
               <w:rPr>
@@ -2777,6 +2907,286 @@
                 <w:webHidden/>
               </w:rPr>
               <w:t>20</w:t>
+            </w:r>
+            <w:r>
+              <w:rPr>
+                <w:noProof/>
+                <w:webHidden/>
+              </w:rPr>
+              <w:fldChar w:fldCharType="end"/>
+            </w:r>
+          </w:hyperlink>
+        </w:p>
+        <w:p>
+          <w:pPr>
+            <w:pStyle w:val="TOC3"/>
+            <w:tabs>
+              <w:tab w:val="right" w:leader="dot" w:pos="9016"/>
+            </w:tabs>
+            <w:rPr>
+              <w:rFonts w:eastAsiaTheme="minorEastAsia"/>
+              <w:noProof/>
+              <w:lang w:eastAsia="en-GB"/>
+            </w:rPr>
+          </w:pPr>
+          <w:hyperlink w:anchor="_Toc124710472" w:history="1">
+            <w:r>
+              <w:rPr>
+                <w:rStyle w:val="Hyperlink"/>
+                <w:noProof/>
+              </w:rPr>
+              <w:t>Validation Testing</w:t>
+            </w:r>
+            <w:r>
+              <w:rPr>
+                <w:noProof/>
+                <w:webHidden/>
+              </w:rPr>
+              <w:tab/>
+            </w:r>
+            <w:r>
+              <w:rPr>
+                <w:noProof/>
+                <w:webHidden/>
+              </w:rPr>
+              <w:fldChar w:fldCharType="begin"/>
+            </w:r>
+            <w:r>
+              <w:rPr>
+                <w:noProof/>
+                <w:webHidden/>
+              </w:rPr>
+              <w:instrText xml:space="preserve"> PAGEREF _Toc124710472 \h </w:instrText>
+            </w:r>
+            <w:r>
+              <w:rPr>
+                <w:noProof/>
+                <w:webHidden/>
+              </w:rPr>
+            </w:r>
+            <w:r>
+              <w:rPr>
+                <w:noProof/>
+                <w:webHidden/>
+              </w:rPr>
+              <w:fldChar w:fldCharType="separate"/>
+            </w:r>
+            <w:r>
+              <w:rPr>
+                <w:noProof/>
+                <w:webHidden/>
+              </w:rPr>
+              <w:t>21</w:t>
+            </w:r>
+            <w:r>
+              <w:rPr>
+                <w:noProof/>
+                <w:webHidden/>
+              </w:rPr>
+              <w:fldChar w:fldCharType="end"/>
+            </w:r>
+          </w:hyperlink>
+        </w:p>
+        <w:p>
+          <w:pPr>
+            <w:pStyle w:val="TOC3"/>
+            <w:tabs>
+              <w:tab w:val="right" w:leader="dot" w:pos="9016"/>
+            </w:tabs>
+            <w:rPr>
+              <w:rFonts w:eastAsiaTheme="minorEastAsia"/>
+              <w:noProof/>
+              <w:lang w:eastAsia="en-GB"/>
+            </w:rPr>
+          </w:pPr>
+          <w:hyperlink w:anchor="_Toc124710473" w:history="1">
+            <w:r>
+              <w:rPr>
+                <w:rStyle w:val="Hyperlink"/>
+                <w:noProof/>
+              </w:rPr>
+              <w:t>Encoding-Decoding Testing</w:t>
+            </w:r>
+            <w:r>
+              <w:rPr>
+                <w:noProof/>
+                <w:webHidden/>
+              </w:rPr>
+              <w:tab/>
+            </w:r>
+            <w:r>
+              <w:rPr>
+                <w:noProof/>
+                <w:webHidden/>
+              </w:rPr>
+              <w:fldChar w:fldCharType="begin"/>
+            </w:r>
+            <w:r>
+              <w:rPr>
+                <w:noProof/>
+                <w:webHidden/>
+              </w:rPr>
+              <w:instrText xml:space="preserve"> PAGEREF _Toc124710473 \h </w:instrText>
+            </w:r>
+            <w:r>
+              <w:rPr>
+                <w:noProof/>
+                <w:webHidden/>
+              </w:rPr>
+            </w:r>
+            <w:r>
+              <w:rPr>
+                <w:noProof/>
+                <w:webHidden/>
+              </w:rPr>
+              <w:fldChar w:fldCharType="separate"/>
+            </w:r>
+            <w:r>
+              <w:rPr>
+                <w:noProof/>
+                <w:webHidden/>
+              </w:rPr>
+              <w:t>22</w:t>
+            </w:r>
+            <w:r>
+              <w:rPr>
+                <w:noProof/>
+                <w:webHidden/>
+              </w:rPr>
+              <w:fldChar w:fldCharType="end"/>
+            </w:r>
+          </w:hyperlink>
+        </w:p>
+        <w:p>
+          <w:pPr>
+            <w:pStyle w:val="TOC3"/>
+            <w:tabs>
+              <w:tab w:val="right" w:leader="dot" w:pos="9016"/>
+            </w:tabs>
+            <w:rPr>
+              <w:rFonts w:eastAsiaTheme="minorEastAsia"/>
+              <w:noProof/>
+              <w:lang w:eastAsia="en-GB"/>
+            </w:rPr>
+          </w:pPr>
+          <w:hyperlink w:anchor="_Toc124710474" w:history="1">
+            <w:r>
+              <w:rPr>
+                <w:rStyle w:val="Hyperlink"/>
+                <w:noProof/>
+              </w:rPr>
+              <w:t>UID uniqueness testing</w:t>
+            </w:r>
+            <w:r>
+              <w:rPr>
+                <w:noProof/>
+                <w:webHidden/>
+              </w:rPr>
+              <w:tab/>
+            </w:r>
+            <w:r>
+              <w:rPr>
+                <w:noProof/>
+                <w:webHidden/>
+              </w:rPr>
+              <w:fldChar w:fldCharType="begin"/>
+            </w:r>
+            <w:r>
+              <w:rPr>
+                <w:noProof/>
+                <w:webHidden/>
+              </w:rPr>
+              <w:instrText xml:space="preserve"> PAGEREF _Toc124710474 \h </w:instrText>
+            </w:r>
+            <w:r>
+              <w:rPr>
+                <w:noProof/>
+                <w:webHidden/>
+              </w:rPr>
+            </w:r>
+            <w:r>
+              <w:rPr>
+                <w:noProof/>
+                <w:webHidden/>
+              </w:rPr>
+              <w:fldChar w:fldCharType="separate"/>
+            </w:r>
+            <w:r>
+              <w:rPr>
+                <w:noProof/>
+                <w:webHidden/>
+              </w:rPr>
+              <w:t>22</w:t>
+            </w:r>
+            <w:r>
+              <w:rPr>
+                <w:noProof/>
+                <w:webHidden/>
+              </w:rPr>
+              <w:fldChar w:fldCharType="end"/>
+            </w:r>
+          </w:hyperlink>
+        </w:p>
+        <w:p>
+          <w:pPr>
+            <w:pStyle w:val="TOC3"/>
+            <w:tabs>
+              <w:tab w:val="right" w:leader="dot" w:pos="9016"/>
+            </w:tabs>
+            <w:rPr>
+              <w:rFonts w:eastAsiaTheme="minorEastAsia"/>
+              <w:noProof/>
+              <w:lang w:eastAsia="en-GB"/>
+            </w:rPr>
+          </w:pPr>
+          <w:hyperlink w:anchor="_Toc124710475" w:history="1">
+            <w:r>
+              <w:rPr>
+                <w:rStyle w:val="Hyperlink"/>
+                <w:noProof/>
+              </w:rPr>
+              <w:t>Spreadsheet</w:t>
+            </w:r>
+            <w:r>
+              <w:rPr>
+                <w:noProof/>
+                <w:webHidden/>
+              </w:rPr>
+              <w:tab/>
+            </w:r>
+            <w:r>
+              <w:rPr>
+                <w:noProof/>
+                <w:webHidden/>
+              </w:rPr>
+              <w:fldChar w:fldCharType="begin"/>
+            </w:r>
+            <w:r>
+              <w:rPr>
+                <w:noProof/>
+                <w:webHidden/>
+              </w:rPr>
+              <w:instrText xml:space="preserve"> PAGEREF _Toc124710475 \h </w:instrText>
+            </w:r>
+            <w:r>
+              <w:rPr>
+                <w:noProof/>
+                <w:webHidden/>
+              </w:rPr>
+            </w:r>
+            <w:r>
+              <w:rPr>
+                <w:noProof/>
+                <w:webHidden/>
+              </w:rPr>
+              <w:fldChar w:fldCharType="separate"/>
+            </w:r>
+            <w:r>
+              <w:rPr>
+                <w:noProof/>
+                <w:webHidden/>
+              </w:rPr>
+              <w:t>22</w:t>
             </w:r>
             <w:r>
               <w:rPr>
@@ -2799,7 +3209,7 @@
               <w:lang w:eastAsia="en-GB"/>
             </w:rPr>
           </w:pPr>
-          <w:hyperlink w:anchor="_Toc124695472" w:history="1">
+          <w:hyperlink w:anchor="_Toc124710476" w:history="1">
             <w:r>
               <w:rPr>
                 <w:rStyle w:val="Hyperlink"/>
@@ -2826,7 +3236,7 @@
                 <w:noProof/>
                 <w:webHidden/>
               </w:rPr>
-              <w:instrText xml:space="preserve"> PAGEREF _Toc124695472 \h </w:instrText>
+              <w:instrText xml:space="preserve"> PAGEREF _Toc124710476 \h </w:instrText>
             </w:r>
             <w:r>
               <w:rPr>
@@ -2846,7 +3256,147 @@
                 <w:noProof/>
                 <w:webHidden/>
               </w:rPr>
-              <w:t>21</w:t>
+              <w:t>23</w:t>
+            </w:r>
+            <w:r>
+              <w:rPr>
+                <w:noProof/>
+                <w:webHidden/>
+              </w:rPr>
+              <w:fldChar w:fldCharType="end"/>
+            </w:r>
+          </w:hyperlink>
+        </w:p>
+        <w:p>
+          <w:pPr>
+            <w:pStyle w:val="TOC3"/>
+            <w:tabs>
+              <w:tab w:val="right" w:leader="dot" w:pos="9016"/>
+            </w:tabs>
+            <w:rPr>
+              <w:rFonts w:eastAsiaTheme="minorEastAsia"/>
+              <w:noProof/>
+              <w:lang w:eastAsia="en-GB"/>
+            </w:rPr>
+          </w:pPr>
+          <w:hyperlink w:anchor="_Toc124710477" w:history="1">
+            <w:r>
+              <w:rPr>
+                <w:rStyle w:val="Hyperlink"/>
+                <w:noProof/>
+              </w:rPr>
+              <w:t>Spreadsheet</w:t>
+            </w:r>
+            <w:r>
+              <w:rPr>
+                <w:noProof/>
+                <w:webHidden/>
+              </w:rPr>
+              <w:tab/>
+            </w:r>
+            <w:r>
+              <w:rPr>
+                <w:noProof/>
+                <w:webHidden/>
+              </w:rPr>
+              <w:fldChar w:fldCharType="begin"/>
+            </w:r>
+            <w:r>
+              <w:rPr>
+                <w:noProof/>
+                <w:webHidden/>
+              </w:rPr>
+              <w:instrText xml:space="preserve"> PAGEREF _Toc124710477 \h </w:instrText>
+            </w:r>
+            <w:r>
+              <w:rPr>
+                <w:noProof/>
+                <w:webHidden/>
+              </w:rPr>
+            </w:r>
+            <w:r>
+              <w:rPr>
+                <w:noProof/>
+                <w:webHidden/>
+              </w:rPr>
+              <w:fldChar w:fldCharType="separate"/>
+            </w:r>
+            <w:r>
+              <w:rPr>
+                <w:noProof/>
+                <w:webHidden/>
+              </w:rPr>
+              <w:t>23</w:t>
+            </w:r>
+            <w:r>
+              <w:rPr>
+                <w:noProof/>
+                <w:webHidden/>
+              </w:rPr>
+              <w:fldChar w:fldCharType="end"/>
+            </w:r>
+          </w:hyperlink>
+        </w:p>
+        <w:p>
+          <w:pPr>
+            <w:pStyle w:val="TOC1"/>
+            <w:tabs>
+              <w:tab w:val="right" w:leader="dot" w:pos="9016"/>
+            </w:tabs>
+            <w:rPr>
+              <w:rFonts w:eastAsiaTheme="minorEastAsia"/>
+              <w:noProof/>
+              <w:lang w:eastAsia="en-GB"/>
+            </w:rPr>
+          </w:pPr>
+          <w:hyperlink w:anchor="_Toc124710478" w:history="1">
+            <w:r>
+              <w:rPr>
+                <w:rStyle w:val="Hyperlink"/>
+                <w:noProof/>
+              </w:rPr>
+              <w:t>Version Control</w:t>
+            </w:r>
+            <w:r>
+              <w:rPr>
+                <w:noProof/>
+                <w:webHidden/>
+              </w:rPr>
+              <w:tab/>
+            </w:r>
+            <w:r>
+              <w:rPr>
+                <w:noProof/>
+                <w:webHidden/>
+              </w:rPr>
+              <w:fldChar w:fldCharType="begin"/>
+            </w:r>
+            <w:r>
+              <w:rPr>
+                <w:noProof/>
+                <w:webHidden/>
+              </w:rPr>
+              <w:instrText xml:space="preserve"> PAGEREF _Toc124710478 \h </w:instrText>
+            </w:r>
+            <w:r>
+              <w:rPr>
+                <w:noProof/>
+                <w:webHidden/>
+              </w:rPr>
+            </w:r>
+            <w:r>
+              <w:rPr>
+                <w:noProof/>
+                <w:webHidden/>
+              </w:rPr>
+              <w:fldChar w:fldCharType="separate"/>
+            </w:r>
+            <w:r>
+              <w:rPr>
+                <w:noProof/>
+                <w:webHidden/>
+              </w:rPr>
+              <w:t>23</w:t>
             </w:r>
             <w:r>
               <w:rPr>
@@ -2869,7 +3419,7 @@
               <w:lang w:eastAsia="en-GB"/>
             </w:rPr>
           </w:pPr>
-          <w:hyperlink w:anchor="_Toc124695473" w:history="1">
+          <w:hyperlink w:anchor="_Toc124710479" w:history="1">
             <w:r>
               <w:rPr>
                 <w:rStyle w:val="Hyperlink"/>
@@ -2896,7 +3446,7 @@
                 <w:noProof/>
                 <w:webHidden/>
               </w:rPr>
-              <w:instrText xml:space="preserve"> PAGEREF _Toc124695473 \h </w:instrText>
+              <w:instrText xml:space="preserve"> PAGEREF _Toc124710479 \h </w:instrText>
             </w:r>
             <w:r>
               <w:rPr>
@@ -2916,7 +3466,7 @@
                 <w:noProof/>
                 <w:webHidden/>
               </w:rPr>
-              <w:t>21</w:t>
+              <w:t>23</w:t>
             </w:r>
             <w:r>
               <w:rPr>
@@ -2939,12 +3489,11 @@
               <w:lang w:eastAsia="en-GB"/>
             </w:rPr>
           </w:pPr>
-          <w:hyperlink w:anchor="_Toc124695474" w:history="1">
+          <w:hyperlink w:anchor="_Toc124710480" w:history="1">
             <w:r>
               <w:rPr>
                 <w:rStyle w:val="Hyperlink"/>
                 <w:noProof/>
-                <w:lang w:val="en-US"/>
               </w:rPr>
               <w:t>Accounting for all display sizes and ratios is difficult</w:t>
             </w:r>
@@ -2967,7 +3516,7 @@
                 <w:noProof/>
                 <w:webHidden/>
               </w:rPr>
-              <w:instrText xml:space="preserve"> PAGEREF _Toc124695474 \h </w:instrText>
+              <w:instrText xml:space="preserve"> PAGEREF _Toc124710480 \h </w:instrText>
             </w:r>
             <w:r>
               <w:rPr>
@@ -2987,7 +3536,7 @@
                 <w:noProof/>
                 <w:webHidden/>
               </w:rPr>
-              <w:t>21</w:t>
+              <w:t>23</w:t>
             </w:r>
             <w:r>
               <w:rPr>
@@ -3010,12 +3559,11 @@
               <w:lang w:eastAsia="en-GB"/>
             </w:rPr>
           </w:pPr>
-          <w:hyperlink w:anchor="_Toc124695475" w:history="1">
+          <w:hyperlink w:anchor="_Toc124710481" w:history="1">
             <w:r>
               <w:rPr>
                 <w:rStyle w:val="Hyperlink"/>
                 <w:noProof/>
-                <w:lang w:val="en-US"/>
               </w:rPr>
               <w:t>Entering play mode is frustrating</w:t>
             </w:r>
@@ -3038,7 +3586,7 @@
                 <w:noProof/>
                 <w:webHidden/>
               </w:rPr>
-              <w:instrText xml:space="preserve"> PAGEREF _Toc124695475 \h </w:instrText>
+              <w:instrText xml:space="preserve"> PAGEREF _Toc124710481 \h </w:instrText>
             </w:r>
             <w:r>
               <w:rPr>
@@ -3058,7 +3606,7 @@
                 <w:noProof/>
                 <w:webHidden/>
               </w:rPr>
-              <w:t>22</w:t>
+              <w:t>23</w:t>
             </w:r>
             <w:r>
               <w:rPr>
@@ -3081,12 +3629,11 @@
               <w:lang w:eastAsia="en-GB"/>
             </w:rPr>
           </w:pPr>
-          <w:hyperlink w:anchor="_Toc124695476" w:history="1">
+          <w:hyperlink w:anchor="_Toc124710482" w:history="1">
             <w:r>
               <w:rPr>
                 <w:rStyle w:val="Hyperlink"/>
                 <w:noProof/>
-                <w:lang w:val="en-US"/>
               </w:rPr>
               <w:t>Save games need to be flexible enough to support every gamemode</w:t>
             </w:r>
@@ -3109,7 +3656,7 @@
                 <w:noProof/>
                 <w:webHidden/>
               </w:rPr>
-              <w:instrText xml:space="preserve"> PAGEREF _Toc124695476 \h </w:instrText>
+              <w:instrText xml:space="preserve"> PAGEREF _Toc124710482 \h </w:instrText>
             </w:r>
             <w:r>
               <w:rPr>
@@ -3129,7 +3676,7 @@
                 <w:noProof/>
                 <w:webHidden/>
               </w:rPr>
-              <w:t>22</w:t>
+              <w:t>24</w:t>
             </w:r>
             <w:r>
               <w:rPr>
@@ -3152,12 +3699,11 @@
               <w:lang w:eastAsia="en-GB"/>
             </w:rPr>
           </w:pPr>
-          <w:hyperlink w:anchor="_Toc124695477" w:history="1">
+          <w:hyperlink w:anchor="_Toc124710483" w:history="1">
             <w:r>
               <w:rPr>
                 <w:rStyle w:val="Hyperlink"/>
                 <w:noProof/>
-                <w:lang w:val="en-US"/>
               </w:rPr>
               <w:t>The listener socket for servers doesn’t shut down properly</w:t>
             </w:r>
@@ -3180,7 +3726,7 @@
                 <w:noProof/>
                 <w:webHidden/>
               </w:rPr>
-              <w:instrText xml:space="preserve"> PAGEREF _Toc124695477 \h </w:instrText>
+              <w:instrText xml:space="preserve"> PAGEREF _Toc124710483 \h </w:instrText>
             </w:r>
             <w:r>
               <w:rPr>
@@ -3200,7 +3746,7 @@
                 <w:noProof/>
                 <w:webHidden/>
               </w:rPr>
-              <w:t>25</w:t>
+              <w:t>26</w:t>
             </w:r>
             <w:r>
               <w:rPr>
@@ -3223,14 +3769,13 @@
               <w:lang w:eastAsia="en-GB"/>
             </w:rPr>
           </w:pPr>
-          <w:hyperlink w:anchor="_Toc124695478" w:history="1">
+          <w:hyperlink w:anchor="_Toc124710484" w:history="1">
             <w:r>
               <w:rPr>
                 <w:rStyle w:val="Hyperlink"/>
                 <w:noProof/>
-                <w:lang w:val="en-US"/>
-              </w:rPr>
-              <w:t>A ‘ghost’ user will sometimes appear in the player list when joining lobbies</w:t>
+              </w:rPr>
+              <w:t>Need a saved latest bug-free version to give to testers</w:t>
             </w:r>
             <w:r>
               <w:rPr>
@@ -3251,7 +3796,7 @@
                 <w:noProof/>
                 <w:webHidden/>
               </w:rPr>
-              <w:instrText xml:space="preserve"> PAGEREF _Toc124695478 \h </w:instrText>
+              <w:instrText xml:space="preserve"> PAGEREF _Toc124710484 \h </w:instrText>
             </w:r>
             <w:r>
               <w:rPr>
@@ -3271,7 +3816,7 @@
                 <w:noProof/>
                 <w:webHidden/>
               </w:rPr>
-              <w:t>25</w:t>
+              <w:t>27</w:t>
             </w:r>
             <w:r>
               <w:rPr>
@@ -3294,14 +3839,13 @@
               <w:lang w:eastAsia="en-GB"/>
             </w:rPr>
           </w:pPr>
-          <w:hyperlink w:anchor="_Toc124695479" w:history="1">
+          <w:hyperlink w:anchor="_Toc124710485" w:history="1">
             <w:r>
               <w:rPr>
                 <w:rStyle w:val="Hyperlink"/>
                 <w:noProof/>
-                <w:lang w:val="en-US"/>
-              </w:rPr>
-              <w:t>Trying to host twice in quick succession creates errors</w:t>
+              </w:rPr>
+              <w:t>A ‘ghost’ user will sometimes appear in the player list when joining lobbies</w:t>
             </w:r>
             <w:r>
               <w:rPr>
@@ -3322,7 +3866,7 @@
                 <w:noProof/>
                 <w:webHidden/>
               </w:rPr>
-              <w:instrText xml:space="preserve"> PAGEREF _Toc124695479 \h </w:instrText>
+              <w:instrText xml:space="preserve"> PAGEREF _Toc124710485 \h </w:instrText>
             </w:r>
             <w:r>
               <w:rPr>
@@ -3342,7 +3886,7 @@
                 <w:noProof/>
                 <w:webHidden/>
               </w:rPr>
-              <w:t>26</w:t>
+              <w:t>27</w:t>
             </w:r>
             <w:r>
               <w:rPr>
@@ -3365,14 +3909,13 @@
               <w:lang w:eastAsia="en-GB"/>
             </w:rPr>
           </w:pPr>
-          <w:hyperlink w:anchor="_Toc124695480" w:history="1">
+          <w:hyperlink w:anchor="_Toc124710486" w:history="1">
             <w:r>
               <w:rPr>
                 <w:rStyle w:val="Hyperlink"/>
                 <w:noProof/>
-                <w:lang w:val="en-US"/>
-              </w:rPr>
-              <w:t>The AI doesn’t pick the best move</w:t>
+              </w:rPr>
+              <w:t>Trying to host twice in quick succession creates errors</w:t>
             </w:r>
             <w:r>
               <w:rPr>
@@ -3393,7 +3936,7 @@
                 <w:noProof/>
                 <w:webHidden/>
               </w:rPr>
-              <w:instrText xml:space="preserve"> PAGEREF _Toc124695480 \h </w:instrText>
+              <w:instrText xml:space="preserve"> PAGEREF _Toc124710486 \h </w:instrText>
             </w:r>
             <w:r>
               <w:rPr>
@@ -3413,7 +3956,7 @@
                 <w:noProof/>
                 <w:webHidden/>
               </w:rPr>
-              <w:t>26</w:t>
+              <w:t>28</w:t>
             </w:r>
             <w:r>
               <w:rPr>
@@ -3436,14 +3979,13 @@
               <w:lang w:eastAsia="en-GB"/>
             </w:rPr>
           </w:pPr>
-          <w:hyperlink w:anchor="_Toc124695481" w:history="1">
+          <w:hyperlink w:anchor="_Toc124710487" w:history="1">
             <w:r>
               <w:rPr>
                 <w:rStyle w:val="Hyperlink"/>
                 <w:noProof/>
-                <w:lang w:val="en-US"/>
-              </w:rPr>
-              <w:t>The AI sometimes freezes</w:t>
+              </w:rPr>
+              <w:t>The AI doesn’t pick the best move</w:t>
             </w:r>
             <w:r>
               <w:rPr>
@@ -3464,7 +4006,7 @@
                 <w:noProof/>
                 <w:webHidden/>
               </w:rPr>
-              <w:instrText xml:space="preserve"> PAGEREF _Toc124695481 \h </w:instrText>
+              <w:instrText xml:space="preserve"> PAGEREF _Toc124710487 \h </w:instrText>
             </w:r>
             <w:r>
               <w:rPr>
@@ -3484,7 +4026,7 @@
                 <w:noProof/>
                 <w:webHidden/>
               </w:rPr>
-              <w:t>27</w:t>
+              <w:t>28</w:t>
             </w:r>
             <w:r>
               <w:rPr>
@@ -3507,14 +4049,13 @@
               <w:lang w:eastAsia="en-GB"/>
             </w:rPr>
           </w:pPr>
-          <w:hyperlink w:anchor="_Toc124695482" w:history="1">
+          <w:hyperlink w:anchor="_Toc124710488" w:history="1">
             <w:r>
               <w:rPr>
                 <w:rStyle w:val="Hyperlink"/>
                 <w:noProof/>
-                <w:lang w:val="en-US"/>
-              </w:rPr>
-              <w:t>Connect 4 doesn’t fit the input system</w:t>
+              </w:rPr>
+              <w:t>TODO: Talk about sound solution</w:t>
             </w:r>
             <w:r>
               <w:rPr>
@@ -3535,7 +4076,7 @@
                 <w:noProof/>
                 <w:webHidden/>
               </w:rPr>
-              <w:instrText xml:space="preserve"> PAGEREF _Toc124695482 \h </w:instrText>
+              <w:instrText xml:space="preserve"> PAGEREF _Toc124710488 \h </w:instrText>
             </w:r>
             <w:r>
               <w:rPr>
@@ -3555,7 +4096,7 @@
                 <w:noProof/>
                 <w:webHidden/>
               </w:rPr>
-              <w:t>27</w:t>
+              <w:t>29</w:t>
             </w:r>
             <w:r>
               <w:rPr>
@@ -3578,14 +4119,13 @@
               <w:lang w:eastAsia="en-GB"/>
             </w:rPr>
           </w:pPr>
-          <w:hyperlink w:anchor="_Toc124695483" w:history="1">
+          <w:hyperlink w:anchor="_Toc124710489" w:history="1">
             <w:r>
               <w:rPr>
                 <w:rStyle w:val="Hyperlink"/>
                 <w:noProof/>
-                <w:lang w:val="en-US"/>
-              </w:rPr>
-              <w:t>TODO: Talk about using mobile to solve public connection</w:t>
+              </w:rPr>
+              <w:t>AI Freezing</w:t>
             </w:r>
             <w:r>
               <w:rPr>
@@ -3606,7 +4146,7 @@
                 <w:noProof/>
                 <w:webHidden/>
               </w:rPr>
-              <w:instrText xml:space="preserve"> PAGEREF _Toc124695483 \h </w:instrText>
+              <w:instrText xml:space="preserve"> PAGEREF _Toc124710489 \h </w:instrText>
             </w:r>
             <w:r>
               <w:rPr>
@@ -3626,7 +4166,7 @@
                 <w:noProof/>
                 <w:webHidden/>
               </w:rPr>
-              <w:t>28</w:t>
+              <w:t>29</w:t>
             </w:r>
             <w:r>
               <w:rPr>
@@ -3649,14 +4189,13 @@
               <w:lang w:eastAsia="en-GB"/>
             </w:rPr>
           </w:pPr>
-          <w:hyperlink w:anchor="_Toc124695484" w:history="1">
+          <w:hyperlink w:anchor="_Toc124710490" w:history="1">
             <w:r>
               <w:rPr>
                 <w:rStyle w:val="Hyperlink"/>
                 <w:noProof/>
-                <w:lang w:val="en-US"/>
-              </w:rPr>
-              <w:t>TODO: Talk about multithreading testing</w:t>
+              </w:rPr>
+              <w:t>Connect 4 doesn’t fit the input system</w:t>
             </w:r>
             <w:r>
               <w:rPr>
@@ -3677,7 +4216,7 @@
                 <w:noProof/>
                 <w:webHidden/>
               </w:rPr>
-              <w:instrText xml:space="preserve"> PAGEREF _Toc124695484 \h </w:instrText>
+              <w:instrText xml:space="preserve"> PAGEREF _Toc124710490 \h </w:instrText>
             </w:r>
             <w:r>
               <w:rPr>
@@ -3697,7 +4236,7 @@
                 <w:noProof/>
                 <w:webHidden/>
               </w:rPr>
-              <w:t>28</w:t>
+              <w:t>30</w:t>
             </w:r>
             <w:r>
               <w:rPr>
@@ -3720,12 +4259,151 @@
               <w:lang w:eastAsia="en-GB"/>
             </w:rPr>
           </w:pPr>
-          <w:hyperlink w:anchor="_Toc124695485" w:history="1">
+          <w:hyperlink w:anchor="_Toc124710491" w:history="1">
             <w:r>
               <w:rPr>
                 <w:rStyle w:val="Hyperlink"/>
                 <w:noProof/>
-                <w:lang w:val="en-US"/>
+              </w:rPr>
+              <w:t>Connecting through a public IP stopped working</w:t>
+            </w:r>
+            <w:r>
+              <w:rPr>
+                <w:noProof/>
+                <w:webHidden/>
+              </w:rPr>
+              <w:tab/>
+            </w:r>
+            <w:r>
+              <w:rPr>
+                <w:noProof/>
+                <w:webHidden/>
+              </w:rPr>
+              <w:fldChar w:fldCharType="begin"/>
+            </w:r>
+            <w:r>
+              <w:rPr>
+                <w:noProof/>
+                <w:webHidden/>
+              </w:rPr>
+              <w:instrText xml:space="preserve"> PAGEREF _Toc124710491 \h </w:instrText>
+            </w:r>
+            <w:r>
+              <w:rPr>
+                <w:noProof/>
+                <w:webHidden/>
+              </w:rPr>
+            </w:r>
+            <w:r>
+              <w:rPr>
+                <w:noProof/>
+                <w:webHidden/>
+              </w:rPr>
+              <w:fldChar w:fldCharType="separate"/>
+            </w:r>
+            <w:r>
+              <w:rPr>
+                <w:noProof/>
+                <w:webHidden/>
+              </w:rPr>
+              <w:t>30</w:t>
+            </w:r>
+            <w:r>
+              <w:rPr>
+                <w:noProof/>
+                <w:webHidden/>
+              </w:rPr>
+              <w:fldChar w:fldCharType="end"/>
+            </w:r>
+          </w:hyperlink>
+        </w:p>
+        <w:p>
+          <w:pPr>
+            <w:pStyle w:val="TOC3"/>
+            <w:tabs>
+              <w:tab w:val="right" w:leader="dot" w:pos="9016"/>
+            </w:tabs>
+            <w:rPr>
+              <w:rFonts w:eastAsiaTheme="minorEastAsia"/>
+              <w:noProof/>
+              <w:lang w:eastAsia="en-GB"/>
+            </w:rPr>
+          </w:pPr>
+          <w:hyperlink w:anchor="_Toc124710492" w:history="1">
+            <w:r>
+              <w:rPr>
+                <w:rStyle w:val="Hyperlink"/>
+                <w:noProof/>
+              </w:rPr>
+              <w:t>Using multithreading for the MiniMax algorithm</w:t>
+            </w:r>
+            <w:r>
+              <w:rPr>
+                <w:noProof/>
+                <w:webHidden/>
+              </w:rPr>
+              <w:tab/>
+            </w:r>
+            <w:r>
+              <w:rPr>
+                <w:noProof/>
+                <w:webHidden/>
+              </w:rPr>
+              <w:fldChar w:fldCharType="begin"/>
+            </w:r>
+            <w:r>
+              <w:rPr>
+                <w:noProof/>
+                <w:webHidden/>
+              </w:rPr>
+              <w:instrText xml:space="preserve"> PAGEREF _Toc124710492 \h </w:instrText>
+            </w:r>
+            <w:r>
+              <w:rPr>
+                <w:noProof/>
+                <w:webHidden/>
+              </w:rPr>
+            </w:r>
+            <w:r>
+              <w:rPr>
+                <w:noProof/>
+                <w:webHidden/>
+              </w:rPr>
+              <w:fldChar w:fldCharType="separate"/>
+            </w:r>
+            <w:r>
+              <w:rPr>
+                <w:noProof/>
+                <w:webHidden/>
+              </w:rPr>
+              <w:t>31</w:t>
+            </w:r>
+            <w:r>
+              <w:rPr>
+                <w:noProof/>
+                <w:webHidden/>
+              </w:rPr>
+              <w:fldChar w:fldCharType="end"/>
+            </w:r>
+          </w:hyperlink>
+        </w:p>
+        <w:p>
+          <w:pPr>
+            <w:pStyle w:val="TOC3"/>
+            <w:tabs>
+              <w:tab w:val="right" w:leader="dot" w:pos="9016"/>
+            </w:tabs>
+            <w:rPr>
+              <w:rFonts w:eastAsiaTheme="minorEastAsia"/>
+              <w:noProof/>
+              <w:lang w:eastAsia="en-GB"/>
+            </w:rPr>
+          </w:pPr>
+          <w:hyperlink w:anchor="_Toc124710493" w:history="1">
+            <w:r>
+              <w:rPr>
+                <w:rStyle w:val="Hyperlink"/>
+                <w:noProof/>
               </w:rPr>
               <w:t>TODO: Talk about low AI optimization due to generalisation</w:t>
             </w:r>
@@ -3748,7 +4426,7 @@
                 <w:noProof/>
                 <w:webHidden/>
               </w:rPr>
-              <w:instrText xml:space="preserve"> PAGEREF _Toc124695485 \h </w:instrText>
+              <w:instrText xml:space="preserve"> PAGEREF _Toc124710493 \h </w:instrText>
             </w:r>
             <w:r>
               <w:rPr>
@@ -3768,7 +4446,7 @@
                 <w:noProof/>
                 <w:webHidden/>
               </w:rPr>
-              <w:t>28</w:t>
+              <w:t>31</w:t>
             </w:r>
             <w:r>
               <w:rPr>
@@ -3791,7 +4469,7 @@
               <w:lang w:eastAsia="en-GB"/>
             </w:rPr>
           </w:pPr>
-          <w:hyperlink w:anchor="_Toc124695486" w:history="1">
+          <w:hyperlink w:anchor="_Toc124710494" w:history="1">
             <w:r>
               <w:rPr>
                 <w:rStyle w:val="Hyperlink"/>
@@ -3818,7 +4496,7 @@
                 <w:noProof/>
                 <w:webHidden/>
               </w:rPr>
-              <w:instrText xml:space="preserve"> PAGEREF _Toc124695486 \h </w:instrText>
+              <w:instrText xml:space="preserve"> PAGEREF _Toc124710494 \h </w:instrText>
             </w:r>
             <w:r>
               <w:rPr>
@@ -3838,7 +4516,7 @@
                 <w:noProof/>
                 <w:webHidden/>
               </w:rPr>
-              <w:t>29</w:t>
+              <w:t>32</w:t>
             </w:r>
             <w:r>
               <w:rPr>
@@ -3861,7 +4539,7 @@
               <w:lang w:eastAsia="en-GB"/>
             </w:rPr>
           </w:pPr>
-          <w:hyperlink w:anchor="_Toc124695487" w:history="1">
+          <w:hyperlink w:anchor="_Toc124710495" w:history="1">
             <w:r>
               <w:rPr>
                 <w:rStyle w:val="Hyperlink"/>
@@ -3888,7 +4566,7 @@
                 <w:noProof/>
                 <w:webHidden/>
               </w:rPr>
-              <w:instrText xml:space="preserve"> PAGEREF _Toc124695487 \h </w:instrText>
+              <w:instrText xml:space="preserve"> PAGEREF _Toc124710495 \h </w:instrText>
             </w:r>
             <w:r>
               <w:rPr>
@@ -3908,7 +4586,7 @@
                 <w:noProof/>
                 <w:webHidden/>
               </w:rPr>
-              <w:t>29</w:t>
+              <w:t>32</w:t>
             </w:r>
             <w:r>
               <w:rPr>
@@ -3931,7 +4609,7 @@
               <w:lang w:eastAsia="en-GB"/>
             </w:rPr>
           </w:pPr>
-          <w:hyperlink w:anchor="_Toc124695488" w:history="1">
+          <w:hyperlink w:anchor="_Toc124710496" w:history="1">
             <w:r>
               <w:rPr>
                 <w:rStyle w:val="Hyperlink"/>
@@ -3958,7 +4636,7 @@
                 <w:noProof/>
                 <w:webHidden/>
               </w:rPr>
-              <w:instrText xml:space="preserve"> PAGEREF _Toc124695488 \h </w:instrText>
+              <w:instrText xml:space="preserve"> PAGEREF _Toc124710496 \h </w:instrText>
             </w:r>
             <w:r>
               <w:rPr>
@@ -3978,7 +4656,7 @@
                 <w:noProof/>
                 <w:webHidden/>
               </w:rPr>
-              <w:t>29</w:t>
+              <w:t>32</w:t>
             </w:r>
             <w:r>
               <w:rPr>
@@ -4001,7 +4679,7 @@
               <w:lang w:eastAsia="en-GB"/>
             </w:rPr>
           </w:pPr>
-          <w:hyperlink w:anchor="_Toc124695489" w:history="1">
+          <w:hyperlink w:anchor="_Toc124710497" w:history="1">
             <w:r>
               <w:rPr>
                 <w:rStyle w:val="Hyperlink"/>
@@ -4028,7 +4706,7 @@
                 <w:noProof/>
                 <w:webHidden/>
               </w:rPr>
-              <w:instrText xml:space="preserve"> PAGEREF _Toc124695489 \h </w:instrText>
+              <w:instrText xml:space="preserve"> PAGEREF _Toc124710497 \h </w:instrText>
             </w:r>
             <w:r>
               <w:rPr>
@@ -4048,7 +4726,7 @@
                 <w:noProof/>
                 <w:webHidden/>
               </w:rPr>
-              <w:t>29</w:t>
+              <w:t>32</w:t>
             </w:r>
             <w:r>
               <w:rPr>
@@ -4071,7 +4749,7 @@
               <w:lang w:eastAsia="en-GB"/>
             </w:rPr>
           </w:pPr>
-          <w:hyperlink w:anchor="_Toc124695490" w:history="1">
+          <w:hyperlink w:anchor="_Toc124710498" w:history="1">
             <w:r>
               <w:rPr>
                 <w:rStyle w:val="Hyperlink"/>
@@ -4098,7 +4776,7 @@
                 <w:noProof/>
                 <w:webHidden/>
               </w:rPr>
-              <w:instrText xml:space="preserve"> PAGEREF _Toc124695490 \h </w:instrText>
+              <w:instrText xml:space="preserve"> PAGEREF _Toc124710498 \h </w:instrText>
             </w:r>
             <w:r>
               <w:rPr>
@@ -4118,7 +4796,7 @@
                 <w:noProof/>
                 <w:webHidden/>
               </w:rPr>
-              <w:t>29</w:t>
+              <w:t>32</w:t>
             </w:r>
             <w:r>
               <w:rPr>
@@ -4141,7 +4819,7 @@
               <w:lang w:eastAsia="en-GB"/>
             </w:rPr>
           </w:pPr>
-          <w:hyperlink w:anchor="_Toc124695491" w:history="1">
+          <w:hyperlink w:anchor="_Toc124710499" w:history="1">
             <w:r>
               <w:rPr>
                 <w:rStyle w:val="Hyperlink"/>
@@ -4168,7 +4846,7 @@
                 <w:noProof/>
                 <w:webHidden/>
               </w:rPr>
-              <w:instrText xml:space="preserve"> PAGEREF _Toc124695491 \h </w:instrText>
+              <w:instrText xml:space="preserve"> PAGEREF _Toc124710499 \h </w:instrText>
             </w:r>
             <w:r>
               <w:rPr>
@@ -4188,7 +4866,7 @@
                 <w:noProof/>
                 <w:webHidden/>
               </w:rPr>
-              <w:t>30</w:t>
+              <w:t>33</w:t>
             </w:r>
             <w:r>
               <w:rPr>
@@ -4211,7 +4889,7 @@
               <w:lang w:eastAsia="en-GB"/>
             </w:rPr>
           </w:pPr>
-          <w:hyperlink w:anchor="_Toc124695492" w:history="1">
+          <w:hyperlink w:anchor="_Toc124710500" w:history="1">
             <w:r>
               <w:rPr>
                 <w:rStyle w:val="Hyperlink"/>
@@ -4238,7 +4916,7 @@
                 <w:noProof/>
                 <w:webHidden/>
               </w:rPr>
-              <w:instrText xml:space="preserve"> PAGEREF _Toc124695492 \h </w:instrText>
+              <w:instrText xml:space="preserve"> PAGEREF _Toc124710500 \h </w:instrText>
             </w:r>
             <w:r>
               <w:rPr>
@@ -4258,7 +4936,7 @@
                 <w:noProof/>
                 <w:webHidden/>
               </w:rPr>
-              <w:t>30</w:t>
+              <w:t>33</w:t>
             </w:r>
             <w:r>
               <w:rPr>
@@ -4281,7 +4959,7 @@
               <w:lang w:eastAsia="en-GB"/>
             </w:rPr>
           </w:pPr>
-          <w:hyperlink w:anchor="_Toc124695493" w:history="1">
+          <w:hyperlink w:anchor="_Toc124710501" w:history="1">
             <w:r>
               <w:rPr>
                 <w:rStyle w:val="Hyperlink"/>
@@ -4308,7 +4986,7 @@
                 <w:noProof/>
                 <w:webHidden/>
               </w:rPr>
-              <w:instrText xml:space="preserve"> PAGEREF _Toc124695493 \h </w:instrText>
+              <w:instrText xml:space="preserve"> PAGEREF _Toc124710501 \h </w:instrText>
             </w:r>
             <w:r>
               <w:rPr>
@@ -4328,7 +5006,7 @@
                 <w:noProof/>
                 <w:webHidden/>
               </w:rPr>
-              <w:t>31</w:t>
+              <w:t>34</w:t>
             </w:r>
             <w:r>
               <w:rPr>
@@ -4351,7 +5029,7 @@
               <w:lang w:eastAsia="en-GB"/>
             </w:rPr>
           </w:pPr>
-          <w:hyperlink w:anchor="_Toc124695494" w:history="1">
+          <w:hyperlink w:anchor="_Toc124710502" w:history="1">
             <w:r>
               <w:rPr>
                 <w:rStyle w:val="Hyperlink"/>
@@ -4378,7 +5056,7 @@
                 <w:noProof/>
                 <w:webHidden/>
               </w:rPr>
-              <w:instrText xml:space="preserve"> PAGEREF _Toc124695494 \h </w:instrText>
+              <w:instrText xml:space="preserve"> PAGEREF _Toc124710502 \h </w:instrText>
             </w:r>
             <w:r>
               <w:rPr>
@@ -4398,7 +5076,7 @@
                 <w:noProof/>
                 <w:webHidden/>
               </w:rPr>
-              <w:t>31</w:t>
+              <w:t>34</w:t>
             </w:r>
             <w:r>
               <w:rPr>
@@ -4421,7 +5099,7 @@
               <w:lang w:eastAsia="en-GB"/>
             </w:rPr>
           </w:pPr>
-          <w:hyperlink w:anchor="_Toc124695495" w:history="1">
+          <w:hyperlink w:anchor="_Toc124710503" w:history="1">
             <w:r>
               <w:rPr>
                 <w:rStyle w:val="Hyperlink"/>
@@ -4448,7 +5126,7 @@
                 <w:noProof/>
                 <w:webHidden/>
               </w:rPr>
-              <w:instrText xml:space="preserve"> PAGEREF _Toc124695495 \h </w:instrText>
+              <w:instrText xml:space="preserve"> PAGEREF _Toc124710503 \h </w:instrText>
             </w:r>
             <w:r>
               <w:rPr>
@@ -4468,7 +5146,7 @@
                 <w:noProof/>
                 <w:webHidden/>
               </w:rPr>
-              <w:t>32</w:t>
+              <w:t>35</w:t>
             </w:r>
             <w:r>
               <w:rPr>
@@ -4491,7 +5169,7 @@
               <w:lang w:eastAsia="en-GB"/>
             </w:rPr>
           </w:pPr>
-          <w:hyperlink w:anchor="_Toc124695496" w:history="1">
+          <w:hyperlink w:anchor="_Toc124710504" w:history="1">
             <w:r>
               <w:rPr>
                 <w:rStyle w:val="Hyperlink"/>
@@ -4518,7 +5196,7 @@
                 <w:noProof/>
                 <w:webHidden/>
               </w:rPr>
-              <w:instrText xml:space="preserve"> PAGEREF _Toc124695496 \h </w:instrText>
+              <w:instrText xml:space="preserve"> PAGEREF _Toc124710504 \h </w:instrText>
             </w:r>
             <w:r>
               <w:rPr>
@@ -4538,7 +5216,7 @@
                 <w:noProof/>
                 <w:webHidden/>
               </w:rPr>
-              <w:t>32</w:t>
+              <w:t>35</w:t>
             </w:r>
             <w:r>
               <w:rPr>
@@ -4561,13 +5239,13 @@
               <w:lang w:eastAsia="en-GB"/>
             </w:rPr>
           </w:pPr>
-          <w:hyperlink w:anchor="_Toc124695497" w:history="1">
+          <w:hyperlink w:anchor="_Toc124710505" w:history="1">
             <w:r>
               <w:rPr>
                 <w:rStyle w:val="Hyperlink"/>
                 <w:noProof/>
               </w:rPr>
-              <w:t>AI System (A* Algorithm)</w:t>
+              <w:t>AI System (MiniMax Algorithm)</w:t>
             </w:r>
             <w:r>
               <w:rPr>
@@ -4588,7 +5266,7 @@
                 <w:noProof/>
                 <w:webHidden/>
               </w:rPr>
-              <w:instrText xml:space="preserve"> PAGEREF _Toc124695497 \h </w:instrText>
+              <w:instrText xml:space="preserve"> PAGEREF _Toc124710505 \h </w:instrText>
             </w:r>
             <w:r>
               <w:rPr>
@@ -4608,7 +5286,7 @@
                 <w:noProof/>
                 <w:webHidden/>
               </w:rPr>
-              <w:t>33</w:t>
+              <w:t>36</w:t>
             </w:r>
             <w:r>
               <w:rPr>
@@ -4631,7 +5309,7 @@
               <w:lang w:eastAsia="en-GB"/>
             </w:rPr>
           </w:pPr>
-          <w:hyperlink w:anchor="_Toc124695498" w:history="1">
+          <w:hyperlink w:anchor="_Toc124710506" w:history="1">
             <w:r>
               <w:rPr>
                 <w:rStyle w:val="Hyperlink"/>
@@ -4658,7 +5336,7 @@
                 <w:noProof/>
                 <w:webHidden/>
               </w:rPr>
-              <w:instrText xml:space="preserve"> PAGEREF _Toc124695498 \h </w:instrText>
+              <w:instrText xml:space="preserve"> PAGEREF _Toc124710506 \h </w:instrText>
             </w:r>
             <w:r>
               <w:rPr>
@@ -4678,7 +5356,7 @@
                 <w:noProof/>
                 <w:webHidden/>
               </w:rPr>
-              <w:t>35</w:t>
+              <w:t>38</w:t>
             </w:r>
             <w:r>
               <w:rPr>
@@ -4701,13 +5379,13 @@
               <w:lang w:eastAsia="en-GB"/>
             </w:rPr>
           </w:pPr>
-          <w:hyperlink w:anchor="_Toc124695499" w:history="1">
+          <w:hyperlink w:anchor="_Toc124710507" w:history="1">
             <w:r>
               <w:rPr>
                 <w:rStyle w:val="Hyperlink"/>
                 <w:noProof/>
               </w:rPr>
-              <w:t>UI System TODO: include aspect ratio info</w:t>
+              <w:t>UI System</w:t>
             </w:r>
             <w:r>
               <w:rPr>
@@ -4728,7 +5406,7 @@
                 <w:noProof/>
                 <w:webHidden/>
               </w:rPr>
-              <w:instrText xml:space="preserve"> PAGEREF _Toc124695499 \h </w:instrText>
+              <w:instrText xml:space="preserve"> PAGEREF _Toc124710507 \h </w:instrText>
             </w:r>
             <w:r>
               <w:rPr>
@@ -4748,7 +5426,7 @@
                 <w:noProof/>
                 <w:webHidden/>
               </w:rPr>
-              <w:t>35</w:t>
+              <w:t>38</w:t>
             </w:r>
             <w:r>
               <w:rPr>
@@ -4771,7 +5449,7 @@
               <w:lang w:eastAsia="en-GB"/>
             </w:rPr>
           </w:pPr>
-          <w:hyperlink w:anchor="_Toc124695500" w:history="1">
+          <w:hyperlink w:anchor="_Toc124710508" w:history="1">
             <w:r>
               <w:rPr>
                 <w:rStyle w:val="Hyperlink"/>
@@ -4798,7 +5476,7 @@
                 <w:noProof/>
                 <w:webHidden/>
               </w:rPr>
-              <w:instrText xml:space="preserve"> PAGEREF _Toc124695500 \h </w:instrText>
+              <w:instrText xml:space="preserve"> PAGEREF _Toc124710508 \h </w:instrText>
             </w:r>
             <w:r>
               <w:rPr>
@@ -4818,7 +5496,7 @@
                 <w:noProof/>
                 <w:webHidden/>
               </w:rPr>
-              <w:t>35</w:t>
+              <w:t>39</w:t>
             </w:r>
             <w:r>
               <w:rPr>
@@ -4841,7 +5519,7 @@
               <w:lang w:eastAsia="en-GB"/>
             </w:rPr>
           </w:pPr>
-          <w:hyperlink w:anchor="_Toc124695501" w:history="1">
+          <w:hyperlink w:anchor="_Toc124710509" w:history="1">
             <w:r>
               <w:rPr>
                 <w:rStyle w:val="Hyperlink"/>
@@ -4868,7 +5546,7 @@
                 <w:noProof/>
                 <w:webHidden/>
               </w:rPr>
-              <w:instrText xml:space="preserve"> PAGEREF _Toc124695501 \h </w:instrText>
+              <w:instrText xml:space="preserve"> PAGEREF _Toc124710509 \h </w:instrText>
             </w:r>
             <w:r>
               <w:rPr>
@@ -4888,7 +5566,7 @@
                 <w:noProof/>
                 <w:webHidden/>
               </w:rPr>
-              <w:t>35</w:t>
+              <w:t>39</w:t>
             </w:r>
             <w:r>
               <w:rPr>
@@ -4911,7 +5589,7 @@
               <w:lang w:eastAsia="en-GB"/>
             </w:rPr>
           </w:pPr>
-          <w:hyperlink w:anchor="_Toc124695502" w:history="1">
+          <w:hyperlink w:anchor="_Toc124710510" w:history="1">
             <w:r>
               <w:rPr>
                 <w:rStyle w:val="Hyperlink"/>
@@ -4938,7 +5616,7 @@
                 <w:noProof/>
                 <w:webHidden/>
               </w:rPr>
-              <w:instrText xml:space="preserve"> PAGEREF _Toc124695502 \h </w:instrText>
+              <w:instrText xml:space="preserve"> PAGEREF _Toc124710510 \h </w:instrText>
             </w:r>
             <w:r>
               <w:rPr>
@@ -4958,7 +5636,7 @@
                 <w:noProof/>
                 <w:webHidden/>
               </w:rPr>
-              <w:t>36</w:t>
+              <w:t>40</w:t>
             </w:r>
             <w:r>
               <w:rPr>
@@ -4981,7 +5659,7 @@
               <w:lang w:eastAsia="en-GB"/>
             </w:rPr>
           </w:pPr>
-          <w:hyperlink w:anchor="_Toc124695503" w:history="1">
+          <w:hyperlink w:anchor="_Toc124710511" w:history="1">
             <w:r>
               <w:rPr>
                 <w:rStyle w:val="Hyperlink"/>
@@ -5008,7 +5686,7 @@
                 <w:noProof/>
                 <w:webHidden/>
               </w:rPr>
-              <w:instrText xml:space="preserve"> PAGEREF _Toc124695503 \h </w:instrText>
+              <w:instrText xml:space="preserve"> PAGEREF _Toc124710511 \h </w:instrText>
             </w:r>
             <w:r>
               <w:rPr>
@@ -5028,7 +5706,7 @@
                 <w:noProof/>
                 <w:webHidden/>
               </w:rPr>
-              <w:t>36</w:t>
+              <w:t>40</w:t>
             </w:r>
             <w:r>
               <w:rPr>
@@ -5051,13 +5729,13 @@
               <w:lang w:eastAsia="en-GB"/>
             </w:rPr>
           </w:pPr>
-          <w:hyperlink w:anchor="_Toc124695504" w:history="1">
+          <w:hyperlink w:anchor="_Toc124710512" w:history="1">
             <w:r>
               <w:rPr>
                 <w:rStyle w:val="Hyperlink"/>
                 <w:noProof/>
               </w:rPr>
-              <w:t>TODO: Feedback</w:t>
+              <w:t>TODO: Final Feedback</w:t>
             </w:r>
             <w:r>
               <w:rPr>
@@ -5078,7 +5756,7 @@
                 <w:noProof/>
                 <w:webHidden/>
               </w:rPr>
-              <w:instrText xml:space="preserve"> PAGEREF _Toc124695504 \h </w:instrText>
+              <w:instrText xml:space="preserve"> PAGEREF _Toc124710512 \h </w:instrText>
             </w:r>
             <w:r>
               <w:rPr>
@@ -5098,7 +5776,7 @@
                 <w:noProof/>
                 <w:webHidden/>
               </w:rPr>
-              <w:t>36</w:t>
+              <w:t>40</w:t>
             </w:r>
             <w:r>
               <w:rPr>
@@ -5121,7 +5799,7 @@
               <w:lang w:eastAsia="en-GB"/>
             </w:rPr>
           </w:pPr>
-          <w:hyperlink w:anchor="_Toc124695505" w:history="1">
+          <w:hyperlink w:anchor="_Toc124710513" w:history="1">
             <w:r>
               <w:rPr>
                 <w:rStyle w:val="Hyperlink"/>
@@ -5148,7 +5826,7 @@
                 <w:noProof/>
                 <w:webHidden/>
               </w:rPr>
-              <w:instrText xml:space="preserve"> PAGEREF _Toc124695505 \h </w:instrText>
+              <w:instrText xml:space="preserve"> PAGEREF _Toc124710513 \h </w:instrText>
             </w:r>
             <w:r>
               <w:rPr>
@@ -5168,7 +5846,7 @@
                 <w:noProof/>
                 <w:webHidden/>
               </w:rPr>
-              <w:t>36</w:t>
+              <w:t>40</w:t>
             </w:r>
             <w:r>
               <w:rPr>
@@ -5191,7 +5869,7 @@
               <w:lang w:eastAsia="en-GB"/>
             </w:rPr>
           </w:pPr>
-          <w:hyperlink w:anchor="_Toc124695506" w:history="1">
+          <w:hyperlink w:anchor="_Toc124710514" w:history="1">
             <w:r>
               <w:rPr>
                 <w:rStyle w:val="Hyperlink"/>
@@ -5218,7 +5896,7 @@
                 <w:noProof/>
                 <w:webHidden/>
               </w:rPr>
-              <w:instrText xml:space="preserve"> PAGEREF _Toc124695506 \h </w:instrText>
+              <w:instrText xml:space="preserve"> PAGEREF _Toc124710514 \h </w:instrText>
             </w:r>
             <w:r>
               <w:rPr>
@@ -5238,7 +5916,7 @@
                 <w:noProof/>
                 <w:webHidden/>
               </w:rPr>
-              <w:t>37</w:t>
+              <w:t>41</w:t>
             </w:r>
             <w:r>
               <w:rPr>
@@ -5262,24 +5940,22 @@
       </w:sdtContent>
     </w:sdt>
     <w:p>
+      <w:r>
+        <w:br w:type="page"/>
+      </w:r>
+    </w:p>
+    <w:p>
       <w:pPr>
+        <w:pStyle w:val="HeadingLarge"/>
         <w:rPr>
-          <w:lang w:val="en-US"/>
+          <w:lang w:val="en-GB"/>
         </w:rPr>
       </w:pPr>
+      <w:bookmarkStart w:id="0" w:name="_Toc124710432"/>
       <w:r>
         <w:rPr>
-          <w:lang w:val="en-US"/>
+          <w:lang w:val="en-GB"/>
         </w:rPr>
-        <w:br w:type="page"/>
-      </w:r>
-    </w:p>
-    <w:p>
-      <w:pPr>
-        <w:pStyle w:val="HeadingLarge"/>
-      </w:pPr>
-      <w:bookmarkStart w:id="0" w:name="_Toc124695434"/>
-      <w:r>
         <w:lastRenderedPageBreak/>
         <w:t>Project Proposal</w:t>
       </w:r>
@@ -5289,7 +5965,7 @@
       <w:pPr>
         <w:pStyle w:val="Heading2"/>
       </w:pPr>
-      <w:bookmarkStart w:id="1" w:name="_Toc124695435"/>
+      <w:bookmarkStart w:id="1" w:name="_Toc124710433"/>
       <w:r>
         <w:t>Concept</w:t>
       </w:r>
@@ -5302,16 +5978,7 @@
     </w:p>
     <w:p>
       <w:r>
-        <w:t>I plan to make a chess game with support for adding many game modes as well as multiplayer support, save game support and</w:t>
-      </w:r>
-      <w:r>
-        <w:t xml:space="preserve"> minimax-based</w:t>
-      </w:r>
-      <w:r>
-        <w:t xml:space="preserve"> AI that will work with any new game mode</w:t>
-      </w:r>
-      <w:r>
-        <w:t>.</w:t>
+        <w:t>I plan to make a chess game with support for adding many game modes as well as multiplayer support, save game support and minimax-based AI that will work with any new game mode.</w:t>
       </w:r>
     </w:p>
     <w:p>
@@ -5325,10 +5992,7 @@
       </w:r>
       <w:proofErr w:type="spellStart"/>
       <w:r>
-        <w:t>H</w:t>
-      </w:r>
-      <w:r>
-        <w:t>nefatafl</w:t>
+        <w:t>Hnefatafl</w:t>
       </w:r>
       <w:proofErr w:type="spellEnd"/>
       <w:r>
@@ -5339,7 +6003,7 @@
       <w:pPr>
         <w:pStyle w:val="Heading2"/>
       </w:pPr>
-      <w:bookmarkStart w:id="2" w:name="_Toc124695436"/>
+      <w:bookmarkStart w:id="2" w:name="_Toc124710434"/>
       <w:r>
         <w:t>Stakeholders</w:t>
       </w:r>
@@ -5354,15 +6018,9 @@
       <w:pPr>
         <w:pStyle w:val="Heading3"/>
       </w:pPr>
-      <w:bookmarkStart w:id="3" w:name="_Toc124695437"/>
-      <w:r>
-        <w:t xml:space="preserve">Key points from </w:t>
-      </w:r>
-      <w:r>
-        <w:t>responses</w:t>
-      </w:r>
-      <w:r>
-        <w:t xml:space="preserve"> to questionnaire (10 people)</w:t>
+      <w:bookmarkStart w:id="3" w:name="_Toc124710435"/>
+      <w:r>
+        <w:t>Key points from responses to questionnaire (10 people)</w:t>
       </w:r>
       <w:bookmarkEnd w:id="3"/>
     </w:p>
@@ -5510,7 +6168,7 @@
       <w:pPr>
         <w:pStyle w:val="Heading2"/>
       </w:pPr>
-      <w:bookmarkStart w:id="4" w:name="_Toc124695438"/>
+      <w:bookmarkStart w:id="4" w:name="_Toc124710436"/>
       <w:r>
         <w:t xml:space="preserve">Computational </w:t>
       </w:r>
@@ -5532,7 +6190,7 @@
       <w:pPr>
         <w:pStyle w:val="Heading3"/>
       </w:pPr>
-      <w:bookmarkStart w:id="5" w:name="_Toc124695439"/>
+      <w:bookmarkStart w:id="5" w:name="_Toc124710437"/>
       <w:r>
         <w:t>Abstraction</w:t>
       </w:r>
@@ -5557,10 +6215,7 @@
         </w:numPr>
       </w:pPr>
       <w:r>
-        <w:t>The game will be 2D and not realistic simplifying it</w:t>
-      </w:r>
-      <w:r>
-        <w:t xml:space="preserve"> reducing development time and making the board easier to understand for a user</w:t>
+        <w:t>The game will be 2D and not realistic simplifying it reducing development time and making the board easier to understand for a user</w:t>
       </w:r>
     </w:p>
     <w:p>
@@ -5572,10 +6227,7 @@
         </w:numPr>
       </w:pPr>
       <w:r>
-        <w:t>The game will use Unity to handle most of the rendering, IO and packaging the game into an executable</w:t>
-      </w:r>
-      <w:r>
-        <w:t xml:space="preserve"> reducing development time</w:t>
+        <w:t>The game will use Unity to handle most of the rendering, IO and packaging the game into an executable reducing development time</w:t>
       </w:r>
     </w:p>
     <w:p>
@@ -5587,10 +6239,7 @@
         </w:numPr>
       </w:pPr>
       <w:r>
-        <w:t>After the multiplayer system is developed, the game logic will only call exposed functions on the networking classes without having to worry about handling networking</w:t>
-      </w:r>
-      <w:r>
-        <w:t xml:space="preserve"> allowing different sections of the solution to remain more independent allowing for easier iteration on different parts of the code</w:t>
+        <w:t>After the multiplayer system is developed, the game logic will only call exposed functions on the networking classes without having to worry about handling networking allowing different sections of the solution to remain more independent allowing for easier iteration on different parts of the code</w:t>
       </w:r>
     </w:p>
     <w:p>
@@ -5609,15 +6258,9 @@
       <w:pPr>
         <w:pStyle w:val="Heading3"/>
       </w:pPr>
-      <w:bookmarkStart w:id="6" w:name="_Toc124695440"/>
-      <w:r>
-        <w:t xml:space="preserve">Thinking </w:t>
-      </w:r>
-      <w:r>
-        <w:t>A</w:t>
-      </w:r>
-      <w:r>
-        <w:t>head</w:t>
+      <w:bookmarkStart w:id="6" w:name="_Toc124710438"/>
+      <w:r>
+        <w:t>Thinking Ahead</w:t>
       </w:r>
       <w:bookmarkEnd w:id="6"/>
     </w:p>
@@ -5635,10 +6278,7 @@
         </w:numPr>
       </w:pPr>
       <w:r>
-        <w:t>As the game is symmetrical, code can be reused for both players</w:t>
-      </w:r>
-      <w:r>
-        <w:t xml:space="preserve"> decreasing development time</w:t>
+        <w:t>As the game is symmetrical, code can be reused for both players decreasing development time</w:t>
       </w:r>
     </w:p>
     <w:p>
@@ -5662,16 +6302,7 @@
         </w:numPr>
       </w:pPr>
       <w:r>
-        <w:t>The board can be seriali</w:t>
-      </w:r>
-      <w:r>
-        <w:t>s</w:t>
-      </w:r>
-      <w:r>
-        <w:t xml:space="preserve">ed </w:t>
-      </w:r>
-      <w:r>
-        <w:t>to save its state and this needs to be done in a smart way that can work for any game mode and any number of custom pieces with custom data as well as not breaking with future updates</w:t>
+        <w:t>The board can be serialised to save its state and this needs to be done in a smart way that can work for any game mode and any number of custom pieces with custom data as well as not breaking with future updates</w:t>
       </w:r>
     </w:p>
     <w:p>
@@ -5692,7 +6323,7 @@
           <w:rStyle w:val="Heading3Char"/>
         </w:rPr>
       </w:pPr>
-      <w:bookmarkStart w:id="7" w:name="_Toc124695441"/>
+      <w:bookmarkStart w:id="7" w:name="_Toc124710439"/>
       <w:r>
         <w:rPr>
           <w:rStyle w:val="Heading3Char"/>
@@ -5732,7 +6363,7 @@
       </w:r>
     </w:p>
     <w:p>
-      <w:bookmarkStart w:id="8" w:name="_Toc124695442"/>
+      <w:bookmarkStart w:id="8" w:name="_Toc124710440"/>
       <w:r>
         <w:rPr>
           <w:rStyle w:val="Heading3Char"/>
@@ -5783,7 +6414,7 @@
       </w:r>
     </w:p>
     <w:p>
-      <w:bookmarkStart w:id="9" w:name="_Toc124695443"/>
+      <w:bookmarkStart w:id="9" w:name="_Toc124710441"/>
       <w:r>
         <w:rPr>
           <w:rStyle w:val="Heading3Char"/>
@@ -5805,7 +6436,7 @@
       </w:r>
     </w:p>
     <w:p>
-      <w:bookmarkStart w:id="10" w:name="_Toc124695444"/>
+      <w:bookmarkStart w:id="10" w:name="_Toc124710442"/>
       <w:r>
         <w:rPr>
           <w:rStyle w:val="Heading3Char"/>
@@ -5847,7 +6478,7 @@
       <w:pPr>
         <w:pStyle w:val="Heading3"/>
       </w:pPr>
-      <w:bookmarkStart w:id="11" w:name="_Toc124695445"/>
+      <w:bookmarkStart w:id="11" w:name="_Toc124710443"/>
       <w:r>
         <w:t>Divide and Conquer</w:t>
       </w:r>
@@ -5871,7 +6502,7 @@
       </w:r>
     </w:p>
     <w:p>
-      <w:bookmarkStart w:id="12" w:name="_Toc124695446"/>
+      <w:bookmarkStart w:id="12" w:name="_Toc124710444"/>
       <w:r>
         <w:rPr>
           <w:rStyle w:val="Heading3Char"/>
@@ -5919,7 +6550,7 @@
       </w:r>
     </w:p>
     <w:p>
-      <w:bookmarkStart w:id="13" w:name="_Toc124695447"/>
+      <w:bookmarkStart w:id="13" w:name="_Toc124710445"/>
       <w:r>
         <w:rPr>
           <w:rStyle w:val="Heading3Char"/>
@@ -5941,7 +6572,7 @@
       </w:r>
     </w:p>
     <w:p>
-      <w:bookmarkStart w:id="14" w:name="_Toc124695448"/>
+      <w:bookmarkStart w:id="14" w:name="_Toc124710446"/>
       <w:r>
         <w:rPr>
           <w:rStyle w:val="Heading3Char"/>
@@ -5971,7 +6602,7 @@
       <w:pPr>
         <w:pStyle w:val="Heading2"/>
       </w:pPr>
-      <w:bookmarkStart w:id="15" w:name="_Toc124695449"/>
+      <w:bookmarkStart w:id="15" w:name="_Toc124710447"/>
       <w:r>
         <w:t>Features based on existing solutions</w:t>
       </w:r>
@@ -6024,7 +6655,7 @@
       <w:pPr>
         <w:pStyle w:val="Heading3"/>
       </w:pPr>
-      <w:bookmarkStart w:id="16" w:name="_Toc124695450"/>
+      <w:bookmarkStart w:id="16" w:name="_Toc124710448"/>
       <w:r>
         <w:t>Features included in existing solutions</w:t>
       </w:r>
@@ -6044,7 +6675,7 @@
       <w:pPr>
         <w:pStyle w:val="Heading3"/>
       </w:pPr>
-      <w:bookmarkStart w:id="17" w:name="_Toc124695451"/>
+      <w:bookmarkStart w:id="17" w:name="_Toc124710449"/>
       <w:r>
         <w:t>Features missing from existing solutions</w:t>
       </w:r>
@@ -6057,13 +6688,7 @@
     </w:p>
     <w:p>
       <w:r>
-        <w:t>While it does support FEN (</w:t>
-      </w:r>
-      <w:r>
-        <w:t>Forsyth–Edwards Notation</w:t>
-      </w:r>
-      <w:r>
-        <w:t>) to save and load chess games this is only supported in normal chess making a chess variant designed to be played over multiple sessions very impractical</w:t>
+        <w:t>While it does support FEN (Forsyth–Edwards Notation) to save and load chess games this is only supported in normal chess making a chess variant designed to be played over multiple sessions very impractical</w:t>
       </w:r>
     </w:p>
     <w:p>
@@ -6279,7 +6904,7 @@
       <w:pPr>
         <w:pStyle w:val="Heading2"/>
       </w:pPr>
-      <w:bookmarkStart w:id="18" w:name="_Toc124695452"/>
+      <w:bookmarkStart w:id="18" w:name="_Toc124710450"/>
       <w:r>
         <w:t>Summary</w:t>
       </w:r>
@@ -6289,7 +6914,7 @@
       <w:pPr>
         <w:pStyle w:val="Heading3"/>
       </w:pPr>
-      <w:bookmarkStart w:id="19" w:name="_Toc124695453"/>
+      <w:bookmarkStart w:id="19" w:name="_Toc124710451"/>
       <w:r>
         <w:t>Key positives other solutions have</w:t>
       </w:r>
@@ -6359,7 +6984,7 @@
       <w:pPr>
         <w:pStyle w:val="Heading3"/>
       </w:pPr>
-      <w:bookmarkStart w:id="20" w:name="_Toc124695454"/>
+      <w:bookmarkStart w:id="20" w:name="_Toc124710452"/>
       <w:r>
         <w:t>Unique components not found in most other solutions</w:t>
       </w:r>
@@ -6425,7 +7050,7 @@
           <w:rFonts w:eastAsiaTheme="minorHAnsi"/>
         </w:rPr>
       </w:pPr>
-      <w:bookmarkStart w:id="21" w:name="_Toc124695455"/>
+      <w:bookmarkStart w:id="21" w:name="_Toc124710453"/>
       <w:r>
         <w:rPr>
           <w:rFonts w:eastAsiaTheme="minorHAnsi"/>
@@ -6472,7 +7097,7 @@
       <w:pPr>
         <w:pStyle w:val="Heading2"/>
       </w:pPr>
-      <w:bookmarkStart w:id="22" w:name="_Toc124695456"/>
+      <w:bookmarkStart w:id="22" w:name="_Toc124710454"/>
       <w:r>
         <w:t>Solution Features</w:t>
       </w:r>
@@ -7154,7 +7779,7 @@
       <w:pPr>
         <w:pStyle w:val="Heading2"/>
       </w:pPr>
-      <w:bookmarkStart w:id="23" w:name="_Toc124695457"/>
+      <w:bookmarkStart w:id="23" w:name="_Toc124710455"/>
       <w:r>
         <w:lastRenderedPageBreak/>
         <w:t>Limitations</w:t>
@@ -7166,7 +7791,7 @@
         <w:pStyle w:val="Heading3"/>
         <w:ind w:left="720"/>
       </w:pPr>
-      <w:bookmarkStart w:id="24" w:name="_Toc124695458"/>
+      <w:bookmarkStart w:id="24" w:name="_Toc124710456"/>
       <w:r>
         <w:t>Art</w:t>
       </w:r>
@@ -7185,7 +7810,7 @@
         <w:pStyle w:val="Heading3"/>
         <w:ind w:left="720"/>
       </w:pPr>
-      <w:bookmarkStart w:id="25" w:name="_Toc124695459"/>
+      <w:bookmarkStart w:id="25" w:name="_Toc124710457"/>
       <w:r>
         <w:t>Money</w:t>
       </w:r>
@@ -7204,7 +7829,7 @@
         <w:pStyle w:val="Heading3"/>
         <w:ind w:left="720"/>
       </w:pPr>
-      <w:bookmarkStart w:id="26" w:name="_Toc124695460"/>
+      <w:bookmarkStart w:id="26" w:name="_Toc124710458"/>
       <w:r>
         <w:t>Computational power</w:t>
       </w:r>
@@ -7223,7 +7848,7 @@
         <w:pStyle w:val="Heading3"/>
         <w:ind w:left="720"/>
       </w:pPr>
-      <w:bookmarkStart w:id="27" w:name="_Toc124695461"/>
+      <w:bookmarkStart w:id="27" w:name="_Toc124710459"/>
       <w:r>
         <w:t>Time</w:t>
       </w:r>
@@ -7242,7 +7867,7 @@
         <w:pStyle w:val="Heading3"/>
         <w:ind w:left="720"/>
       </w:pPr>
-      <w:bookmarkStart w:id="28" w:name="_Toc124695462"/>
+      <w:bookmarkStart w:id="28" w:name="_Toc124710460"/>
       <w:r>
         <w:t>Platform</w:t>
       </w:r>
@@ -7268,7 +7893,7 @@
       <w:pPr>
         <w:pStyle w:val="Heading2"/>
       </w:pPr>
-      <w:bookmarkStart w:id="29" w:name="_Toc124695463"/>
+      <w:bookmarkStart w:id="29" w:name="_Toc124710461"/>
       <w:r>
         <w:t>Requirements</w:t>
       </w:r>
@@ -7338,7 +7963,7 @@
       <w:pPr>
         <w:pStyle w:val="Heading2"/>
       </w:pPr>
-      <w:bookmarkStart w:id="30" w:name="_Toc124695464"/>
+      <w:bookmarkStart w:id="30" w:name="_Toc124710462"/>
       <w:r>
         <w:t>Success Criteria</w:t>
       </w:r>
@@ -7836,7 +8461,7 @@
       <w:pPr>
         <w:pStyle w:val="Heading2"/>
       </w:pPr>
-      <w:bookmarkStart w:id="31" w:name="_Toc124695465"/>
+      <w:bookmarkStart w:id="31" w:name="_Toc124710463"/>
       <w:r>
         <w:t>Design Flowcharts</w:t>
       </w:r>
@@ -7847,7 +8472,7 @@
       <w:pPr>
         <w:pStyle w:val="Heading3"/>
       </w:pPr>
-      <w:bookmarkStart w:id="32" w:name="_Toc124695466"/>
+      <w:bookmarkStart w:id="32" w:name="_Toc124710464"/>
       <w:r>
         <w:lastRenderedPageBreak/>
         <w:t>Overview</w:t>
@@ -7911,9 +8536,28 @@
       </w:r>
     </w:p>
     <w:p>
+      <w:pPr>
+        <w:pStyle w:val="Heading3"/>
+      </w:pPr>
+      <w:bookmarkStart w:id="33" w:name="_Toc124710465"/>
       <w:r>
         <w:lastRenderedPageBreak/>
         <w:t>Chess Manager</w:t>
+      </w:r>
+      <w:bookmarkEnd w:id="33"/>
+      <w:r>
+        <w:t xml:space="preserve"> </w:t>
+      </w:r>
+    </w:p>
+    <w:p>
+      <w:r>
+        <w:t>Chess Manager</w:t>
+      </w:r>
+      <w:r>
+        <w:t xml:space="preserve"> </w:t>
+      </w:r>
+      <w:r>
+        <w:t>communications in menu (above) vs in game (below)</w:t>
       </w:r>
       <w:r>
         <w:rPr>
@@ -7967,12 +8611,12 @@
       <w:pPr>
         <w:pStyle w:val="Heading3"/>
       </w:pPr>
-      <w:bookmarkStart w:id="33" w:name="_Toc124695467"/>
+      <w:bookmarkStart w:id="34" w:name="_Toc124710466"/>
       <w:r>
         <w:lastRenderedPageBreak/>
         <w:t>Game Manager</w:t>
       </w:r>
-      <w:bookmarkEnd w:id="33"/>
+      <w:bookmarkEnd w:id="34"/>
     </w:p>
     <w:p>
       <w:r>
@@ -8027,12 +8671,18 @@
       <w:pPr>
         <w:pStyle w:val="Heading3"/>
       </w:pPr>
-      <w:bookmarkStart w:id="34" w:name="_Toc124695468"/>
+      <w:bookmarkStart w:id="35" w:name="_Toc124710467"/>
       <w:r>
         <w:lastRenderedPageBreak/>
-        <w:t>Pregame Flow</w:t>
-      </w:r>
-      <w:bookmarkEnd w:id="34"/>
+        <w:t>Pregame</w:t>
+      </w:r>
+      <w:r>
+        <w:t xml:space="preserve"> Networking</w:t>
+      </w:r>
+      <w:r>
+        <w:t xml:space="preserve"> Flow</w:t>
+      </w:r>
+      <w:bookmarkEnd w:id="35"/>
     </w:p>
     <w:p>
       <w:r>
@@ -8087,12 +8737,21 @@
       <w:pPr>
         <w:pStyle w:val="Heading3"/>
       </w:pPr>
-      <w:bookmarkStart w:id="35" w:name="_Toc124695469"/>
+      <w:bookmarkStart w:id="36" w:name="_Toc124710468"/>
       <w:r>
         <w:lastRenderedPageBreak/>
-        <w:t>Game Flow</w:t>
-      </w:r>
-      <w:bookmarkEnd w:id="35"/>
+        <w:t>In-</w:t>
+      </w:r>
+      <w:r>
+        <w:t>Game</w:t>
+      </w:r>
+      <w:r>
+        <w:t xml:space="preserve"> Networking</w:t>
+      </w:r>
+      <w:r>
+        <w:t xml:space="preserve"> Flow</w:t>
+      </w:r>
+      <w:bookmarkEnd w:id="36"/>
     </w:p>
     <w:p>
       <w:r>
@@ -8194,33 +8853,39 @@
     </w:p>
     <w:p>
       <w:pPr>
+        <w:pStyle w:val="Heading3"/>
+      </w:pPr>
+      <w:bookmarkStart w:id="37" w:name="_Toc124710469"/>
+      <w:r>
+        <w:t>TODO: UI Flow diagram</w:t>
+      </w:r>
+      <w:bookmarkEnd w:id="37"/>
+      <w:r>
+        <w:br w:type="page"/>
+      </w:r>
+    </w:p>
+    <w:p>
+      <w:pPr>
+        <w:pStyle w:val="HeadingLarge"/>
         <w:rPr>
-          <w:lang w:val="en-US"/>
+          <w:lang w:val="en-GB"/>
         </w:rPr>
       </w:pPr>
+      <w:bookmarkStart w:id="38" w:name="_Toc124710470"/>
       <w:r>
         <w:rPr>
-          <w:lang w:val="en-US"/>
+          <w:lang w:val="en-GB"/>
         </w:rPr>
-        <w:br w:type="page"/>
-      </w:r>
-    </w:p>
-    <w:p>
-      <w:pPr>
-        <w:pStyle w:val="HeadingLarge"/>
-      </w:pPr>
-      <w:bookmarkStart w:id="36" w:name="_Toc124695470"/>
-      <w:r>
         <w:lastRenderedPageBreak/>
         <w:t>Development</w:t>
       </w:r>
-      <w:bookmarkEnd w:id="36"/>
+      <w:bookmarkEnd w:id="38"/>
     </w:p>
     <w:p>
       <w:pPr>
         <w:pStyle w:val="Heading2"/>
       </w:pPr>
-      <w:bookmarkStart w:id="37" w:name="_Toc124695471"/>
+      <w:bookmarkStart w:id="39" w:name="_Toc124710471"/>
       <w:r>
         <w:t>Automated</w:t>
       </w:r>
@@ -8230,7 +8895,7 @@
       <w:r>
         <w:t xml:space="preserve"> testing</w:t>
       </w:r>
-      <w:bookmarkEnd w:id="37"/>
+      <w:bookmarkEnd w:id="39"/>
     </w:p>
     <w:p>
       <w:r>
@@ -8241,6 +8906,142 @@
       <w:r>
         <w:t>Testing itself will be carried out through a combination of manual tests and automated tests. These automated tests will be in a class in Unity that is only compiled and ran in the editor where it runs after every code change. It will be excluded from the release build for optimisation purposes.</w:t>
       </w:r>
+    </w:p>
+    <w:p>
+      <w:r>
+        <w:drawing>
+          <wp:inline distT="0" distB="0" distL="0" distR="0" wp14:anchorId="0CAD3C7C" wp14:editId="6CF61306">
+            <wp:extent cx="4286848" cy="1400370"/>
+            <wp:effectExtent l="0" t="0" r="0" b="9525"/>
+            <wp:docPr id="50" name="Picture 50"/>
+            <wp:cNvGraphicFramePr>
+              <a:graphicFrameLocks xmlns:a="http://schemas.openxmlformats.org/drawingml/2006/main" noChangeAspect="1"/>
+            </wp:cNvGraphicFramePr>
+            <a:graphic xmlns:a="http://schemas.openxmlformats.org/drawingml/2006/main">
+              <a:graphicData uri="http://schemas.openxmlformats.org/drawingml/2006/picture">
+                <pic:pic xmlns:pic="http://schemas.openxmlformats.org/drawingml/2006/picture">
+                  <pic:nvPicPr>
+                    <pic:cNvPr id="1" name=""/>
+                    <pic:cNvPicPr/>
+                  </pic:nvPicPr>
+                  <pic:blipFill>
+                    <a:blip r:embed="rId19"/>
+                    <a:stretch>
+                      <a:fillRect/>
+                    </a:stretch>
+                  </pic:blipFill>
+                  <pic:spPr>
+                    <a:xfrm>
+                      <a:off x="0" y="0"/>
+                      <a:ext cx="4286848" cy="1400370"/>
+                    </a:xfrm>
+                    <a:prstGeom prst="rect">
+                      <a:avLst/>
+                    </a:prstGeom>
+                  </pic:spPr>
+                </pic:pic>
+              </a:graphicData>
+            </a:graphic>
+          </wp:inline>
+        </w:drawing>
+      </w:r>
+    </w:p>
+    <w:p>
+      <w:r>
+        <w:drawing>
+          <wp:inline distT="0" distB="0" distL="0" distR="0" wp14:anchorId="3D53BF46" wp14:editId="50DDA6C9">
+            <wp:extent cx="4058216" cy="1733792"/>
+            <wp:effectExtent l="0" t="0" r="0" b="0"/>
+            <wp:docPr id="51" name="Picture 51"/>
+            <wp:cNvGraphicFramePr>
+              <a:graphicFrameLocks xmlns:a="http://schemas.openxmlformats.org/drawingml/2006/main" noChangeAspect="1"/>
+            </wp:cNvGraphicFramePr>
+            <a:graphic xmlns:a="http://schemas.openxmlformats.org/drawingml/2006/main">
+              <a:graphicData uri="http://schemas.openxmlformats.org/drawingml/2006/picture">
+                <pic:pic xmlns:pic="http://schemas.openxmlformats.org/drawingml/2006/picture">
+                  <pic:nvPicPr>
+                    <pic:cNvPr id="1" name=""/>
+                    <pic:cNvPicPr/>
+                  </pic:nvPicPr>
+                  <pic:blipFill>
+                    <a:blip r:embed="rId20"/>
+                    <a:stretch>
+                      <a:fillRect/>
+                    </a:stretch>
+                  </pic:blipFill>
+                  <pic:spPr>
+                    <a:xfrm>
+                      <a:off x="0" y="0"/>
+                      <a:ext cx="4058216" cy="1733792"/>
+                    </a:xfrm>
+                    <a:prstGeom prst="rect">
+                      <a:avLst/>
+                    </a:prstGeom>
+                  </pic:spPr>
+                </pic:pic>
+              </a:graphicData>
+            </a:graphic>
+          </wp:inline>
+        </w:drawing>
+      </w:r>
+    </w:p>
+    <w:p/>
+    <w:p>
+      <w:r>
+        <w:drawing>
+          <wp:inline distT="0" distB="0" distL="0" distR="0" wp14:anchorId="74195DB9" wp14:editId="0C2D7646">
+            <wp:extent cx="1629002" cy="362001"/>
+            <wp:effectExtent l="0" t="0" r="0" b="0"/>
+            <wp:docPr id="54" name="Picture 54"/>
+            <wp:cNvGraphicFramePr>
+              <a:graphicFrameLocks xmlns:a="http://schemas.openxmlformats.org/drawingml/2006/main" noChangeAspect="1"/>
+            </wp:cNvGraphicFramePr>
+            <a:graphic xmlns:a="http://schemas.openxmlformats.org/drawingml/2006/main">
+              <a:graphicData uri="http://schemas.openxmlformats.org/drawingml/2006/picture">
+                <pic:pic xmlns:pic="http://schemas.openxmlformats.org/drawingml/2006/picture">
+                  <pic:nvPicPr>
+                    <pic:cNvPr id="1" name=""/>
+                    <pic:cNvPicPr/>
+                  </pic:nvPicPr>
+                  <pic:blipFill>
+                    <a:blip r:embed="rId21"/>
+                    <a:stretch>
+                      <a:fillRect/>
+                    </a:stretch>
+                  </pic:blipFill>
+                  <pic:spPr>
+                    <a:xfrm>
+                      <a:off x="0" y="0"/>
+                      <a:ext cx="1629002" cy="362001"/>
+                    </a:xfrm>
+                    <a:prstGeom prst="rect">
+                      <a:avLst/>
+                    </a:prstGeom>
+                  </pic:spPr>
+                </pic:pic>
+              </a:graphicData>
+            </a:graphic>
+          </wp:inline>
+        </w:drawing>
+      </w:r>
+    </w:p>
+    <w:p>
+      <w:r>
+        <w:t>^ Statement ensures testing code isn’t included in a build at all</w:t>
+      </w:r>
+    </w:p>
+    <w:p>
+      <w:pPr>
+        <w:pStyle w:val="Heading3"/>
+      </w:pPr>
+      <w:bookmarkStart w:id="40" w:name="_Ref124709294"/>
+      <w:bookmarkStart w:id="41" w:name="_Toc124710472"/>
+      <w:r>
+        <w:lastRenderedPageBreak/>
+        <w:t>Validation Testing</w:t>
+      </w:r>
+      <w:bookmarkEnd w:id="40"/>
+      <w:bookmarkEnd w:id="41"/>
     </w:p>
     <w:p>
       <w:r>
@@ -8263,7 +9064,7 @@
                     <pic:cNvPicPr/>
                   </pic:nvPicPr>
                   <pic:blipFill>
-                    <a:blip r:embed="rId19">
+                    <a:blip r:embed="rId22">
                       <a:extLst>
                         <a:ext uri="{28A0092B-C50C-407E-A947-70E740481C1C}">
                           <a14:useLocalDpi xmlns:a14="http://schemas.microsoft.com/office/drawing/2010/main" val="0"/>
@@ -8294,13 +9095,26 @@
       <w:r>
         <w:t>^ Snippet of the code that tests the below validator</w:t>
       </w:r>
+      <w:r>
+        <w:t xml:space="preserve">. Each line within the ‘tests’ array has a string input and a </w:t>
+      </w:r>
+      <w:proofErr w:type="spellStart"/>
+      <w:r>
+        <w:t>boolean</w:t>
+      </w:r>
+      <w:proofErr w:type="spellEnd"/>
+      <w:r>
+        <w:t xml:space="preserve"> expected outcome that is checked</w:t>
+      </w:r>
+      <w:r>
+        <w:t>. Each boundary is also tested such as having a max length and a max length + 1 input.</w:t>
+      </w:r>
     </w:p>
     <w:p>
       <w:r>
         <w:rPr>
           <w:noProof/>
         </w:rPr>
-        <w:lastRenderedPageBreak/>
         <w:drawing>
           <wp:inline distT="0" distB="0" distL="0" distR="0" wp14:anchorId="42A076D2" wp14:editId="20FB3B5F">
             <wp:extent cx="5731510" cy="3928745"/>
@@ -8317,7 +9131,7 @@
                     <pic:cNvPicPr/>
                   </pic:nvPicPr>
                   <pic:blipFill>
-                    <a:blip r:embed="rId20">
+                    <a:blip r:embed="rId23">
                       <a:extLst>
                         <a:ext uri="{28A0092B-C50C-407E-A947-70E740481C1C}">
                           <a14:useLocalDpi xmlns:a14="http://schemas.microsoft.com/office/drawing/2010/main" val="0"/>
@@ -8346,6 +9160,138 @@
     </w:p>
     <w:p>
       <w:pPr>
+        <w:pStyle w:val="Heading3"/>
+      </w:pPr>
+      <w:bookmarkStart w:id="42" w:name="_Toc124710473"/>
+      <w:r>
+        <w:lastRenderedPageBreak/>
+        <w:t>Encoding-Decoding Testing</w:t>
+      </w:r>
+      <w:bookmarkEnd w:id="42"/>
+    </w:p>
+    <w:p>
+      <w:r>
+        <w:t>To test the networking system, I couldn’t test just encoding or just decoding as the implementation was likely to change later so instead, I checked for data loss or corruption when encoding and decoding data</w:t>
+      </w:r>
+    </w:p>
+    <w:p>
+      <w:r>
+        <w:drawing>
+          <wp:inline distT="0" distB="0" distL="0" distR="0" wp14:anchorId="6CAA7598" wp14:editId="5B147C80">
+            <wp:extent cx="5731510" cy="2453005"/>
+            <wp:effectExtent l="0" t="0" r="2540" b="4445"/>
+            <wp:docPr id="52" name="Picture 52"/>
+            <wp:cNvGraphicFramePr>
+              <a:graphicFrameLocks xmlns:a="http://schemas.openxmlformats.org/drawingml/2006/main" noChangeAspect="1"/>
+            </wp:cNvGraphicFramePr>
+            <a:graphic xmlns:a="http://schemas.openxmlformats.org/drawingml/2006/main">
+              <a:graphicData uri="http://schemas.openxmlformats.org/drawingml/2006/picture">
+                <pic:pic xmlns:pic="http://schemas.openxmlformats.org/drawingml/2006/picture">
+                  <pic:nvPicPr>
+                    <pic:cNvPr id="1" name=""/>
+                    <pic:cNvPicPr/>
+                  </pic:nvPicPr>
+                  <pic:blipFill>
+                    <a:blip r:embed="rId24"/>
+                    <a:stretch>
+                      <a:fillRect/>
+                    </a:stretch>
+                  </pic:blipFill>
+                  <pic:spPr>
+                    <a:xfrm>
+                      <a:off x="0" y="0"/>
+                      <a:ext cx="5731510" cy="2453005"/>
+                    </a:xfrm>
+                    <a:prstGeom prst="rect">
+                      <a:avLst/>
+                    </a:prstGeom>
+                  </pic:spPr>
+                </pic:pic>
+              </a:graphicData>
+            </a:graphic>
+          </wp:inline>
+        </w:drawing>
+      </w:r>
+    </w:p>
+    <w:p>
+      <w:pPr>
+        <w:pStyle w:val="Heading3"/>
+      </w:pPr>
+      <w:bookmarkStart w:id="43" w:name="_Toc124710474"/>
+      <w:r>
+        <w:t>UID uniqueness testing</w:t>
+      </w:r>
+      <w:bookmarkEnd w:id="43"/>
+    </w:p>
+    <w:p>
+      <w:r>
+        <w:t>As my game serialisation system relies on unique identifiers for pieces and game manager, my automated tests include tests to ensure there are no identical UIDs</w:t>
+      </w:r>
+    </w:p>
+    <w:p>
+      <w:r>
+        <w:drawing>
+          <wp:inline distT="0" distB="0" distL="0" distR="0" wp14:anchorId="236093C6" wp14:editId="0872D1B1">
+            <wp:extent cx="5731510" cy="2785745"/>
+            <wp:effectExtent l="0" t="0" r="2540" b="0"/>
+            <wp:docPr id="53" name="Picture 53"/>
+            <wp:cNvGraphicFramePr>
+              <a:graphicFrameLocks xmlns:a="http://schemas.openxmlformats.org/drawingml/2006/main" noChangeAspect="1"/>
+            </wp:cNvGraphicFramePr>
+            <a:graphic xmlns:a="http://schemas.openxmlformats.org/drawingml/2006/main">
+              <a:graphicData uri="http://schemas.openxmlformats.org/drawingml/2006/picture">
+                <pic:pic xmlns:pic="http://schemas.openxmlformats.org/drawingml/2006/picture">
+                  <pic:nvPicPr>
+                    <pic:cNvPr id="1" name=""/>
+                    <pic:cNvPicPr/>
+                  </pic:nvPicPr>
+                  <pic:blipFill>
+                    <a:blip r:embed="rId25"/>
+                    <a:stretch>
+                      <a:fillRect/>
+                    </a:stretch>
+                  </pic:blipFill>
+                  <pic:spPr>
+                    <a:xfrm>
+                      <a:off x="0" y="0"/>
+                      <a:ext cx="5731510" cy="2785745"/>
+                    </a:xfrm>
+                    <a:prstGeom prst="rect">
+                      <a:avLst/>
+                    </a:prstGeom>
+                  </pic:spPr>
+                </pic:pic>
+              </a:graphicData>
+            </a:graphic>
+          </wp:inline>
+        </w:drawing>
+      </w:r>
+    </w:p>
+    <w:p>
+      <w:r>
+        <w:t xml:space="preserve">^ Ensuring game managers have unique UIDs. Also contains code to ensure </w:t>
+      </w:r>
+      <w:proofErr w:type="spellStart"/>
+      <w:r>
+        <w:t>gamemode</w:t>
+      </w:r>
+      <w:proofErr w:type="spellEnd"/>
+      <w:r>
+        <w:t xml:space="preserve"> names can be used in file names.</w:t>
+      </w:r>
+    </w:p>
+    <w:p>
+      <w:pPr>
+        <w:pStyle w:val="Heading3"/>
+      </w:pPr>
+      <w:bookmarkStart w:id="44" w:name="_Toc124710475"/>
+      <w:r>
+        <w:t>Spreadsheet</w:t>
+      </w:r>
+      <w:bookmarkEnd w:id="44"/>
+    </w:p>
+    <w:p>
+      <w:pPr>
         <w:rPr>
           <w:rStyle w:val="Hyperlink"/>
           <w:b/>
@@ -8363,7 +9309,7 @@
             <wp:extent cx="638355" cy="593587"/>
             <wp:effectExtent l="0" t="0" r="0" b="0"/>
             <wp:docPr id="26" name="Picture 26">
-              <a:hlinkClick xmlns:a="http://schemas.openxmlformats.org/drawingml/2006/main" r:id="rId21"/>
+              <a:hlinkClick xmlns:a="http://schemas.openxmlformats.org/drawingml/2006/main" r:id="rId26"/>
             </wp:docPr>
             <wp:cNvGraphicFramePr>
               <a:graphicFrameLocks xmlns:a="http://schemas.openxmlformats.org/drawingml/2006/main" noChangeAspect="1"/>
@@ -8373,14 +9319,14 @@
                 <pic:pic xmlns:pic="http://schemas.openxmlformats.org/drawingml/2006/picture">
                   <pic:nvPicPr>
                     <pic:cNvPr id="26" name="Picture 26">
-                      <a:hlinkClick r:id="rId21"/>
+                      <a:hlinkClick r:id="rId26"/>
                     </pic:cNvPr>
                     <pic:cNvPicPr>
                       <a:picLocks noChangeAspect="1" noChangeArrowheads="1"/>
                     </pic:cNvPicPr>
                   </pic:nvPicPr>
                   <pic:blipFill>
-                    <a:blip r:embed="rId22" cstate="print">
+                    <a:blip r:embed="rId27" cstate="print">
                       <a:extLst>
                         <a:ext uri="{28A0092B-C50C-407E-A947-70E740481C1C}">
                           <a14:useLocalDpi xmlns:a14="http://schemas.microsoft.com/office/drawing/2010/main" val="0"/>
@@ -8431,11 +9377,35 @@
       <w:pPr>
         <w:pStyle w:val="Heading2"/>
       </w:pPr>
-      <w:bookmarkStart w:id="38" w:name="_Toc124695472"/>
-      <w:r>
+      <w:bookmarkStart w:id="45" w:name="_Toc124710476"/>
+      <w:r>
+        <w:lastRenderedPageBreak/>
         <w:t>Testing with stakeholders</w:t>
       </w:r>
-      <w:bookmarkEnd w:id="38"/>
+      <w:bookmarkEnd w:id="45"/>
+    </w:p>
+    <w:p>
+      <w:r>
+        <w:t xml:space="preserve">I decided to do frequent tests with shareholders switching shareholder every time to get focused feedback from various points of view. I recorded the feedback I received and </w:t>
+      </w:r>
+      <w:proofErr w:type="gramStart"/>
+      <w:r>
+        <w:t>the my</w:t>
+      </w:r>
+      <w:proofErr w:type="gramEnd"/>
+      <w:r>
+        <w:t xml:space="preserve"> response to the feedback in a spreadsheet.</w:t>
+      </w:r>
+    </w:p>
+    <w:p>
+      <w:pPr>
+        <w:pStyle w:val="Heading3"/>
+      </w:pPr>
+      <w:bookmarkStart w:id="46" w:name="_Toc124710477"/>
+      <w:r>
+        <w:t>Spreadsheet</w:t>
+      </w:r>
+      <w:bookmarkEnd w:id="46"/>
     </w:p>
     <w:p>
       <w:pPr>
@@ -8456,7 +9426,7 @@
             <wp:extent cx="638355" cy="593587"/>
             <wp:effectExtent l="0" t="0" r="0" b="0"/>
             <wp:docPr id="27" name="Picture 27">
-              <a:hlinkClick xmlns:a="http://schemas.openxmlformats.org/drawingml/2006/main" r:id="rId23"/>
+              <a:hlinkClick xmlns:a="http://schemas.openxmlformats.org/drawingml/2006/main" r:id="rId28"/>
             </wp:docPr>
             <wp:cNvGraphicFramePr>
               <a:graphicFrameLocks xmlns:a="http://schemas.openxmlformats.org/drawingml/2006/main" noChangeAspect="1"/>
@@ -8466,14 +9436,14 @@
                 <pic:pic xmlns:pic="http://schemas.openxmlformats.org/drawingml/2006/picture">
                   <pic:nvPicPr>
                     <pic:cNvPr id="27" name="Picture 27">
-                      <a:hlinkClick r:id="rId23"/>
+                      <a:hlinkClick r:id="rId28"/>
                     </pic:cNvPr>
                     <pic:cNvPicPr>
                       <a:picLocks noChangeAspect="1" noChangeArrowheads="1"/>
                     </pic:cNvPicPr>
                   </pic:nvPicPr>
                   <pic:blipFill>
-                    <a:blip r:embed="rId22" cstate="print">
+                    <a:blip r:embed="rId27" cstate="print">
                       <a:extLst>
                         <a:ext uri="{28A0092B-C50C-407E-A947-70E740481C1C}">
                           <a14:useLocalDpi xmlns:a14="http://schemas.microsoft.com/office/drawing/2010/main" val="0"/>
@@ -8517,500 +9487,116 @@
     </w:p>
     <w:p>
       <w:r>
-        <w:t xml:space="preserve">If above link is broken search for the </w:t>
-      </w:r>
-      <w:r>
-        <w:t>Feedback</w:t>
-      </w:r>
-      <w:r>
-        <w:t>.xlsx spreadsheet</w:t>
+        <w:t>If above link is broken search for the Feedback.xlsx spreadsheet</w:t>
+      </w:r>
+    </w:p>
+    <w:p>
+      <w:pPr>
+        <w:pStyle w:val="Heading1"/>
+      </w:pPr>
+      <w:bookmarkStart w:id="47" w:name="_Toc124710478"/>
+      <w:r>
+        <w:t>Version Control</w:t>
+      </w:r>
+      <w:bookmarkEnd w:id="47"/>
+    </w:p>
+    <w:p>
+      <w:r>
+        <w:t>I decided to use GitHub for version control to allow me to rollback changes that broke things, compare code to previous versions and also to serve as a backup and way for testers to download the application.</w:t>
+      </w:r>
+      <w:r>
+        <w:t xml:space="preserve"> I later started using 2 branches for reasons stated here: </w:t>
+      </w:r>
+      <w:r>
+        <w:rPr>
+          <w:color w:val="0070C0"/>
+          <w:u w:val="single"/>
+        </w:rPr>
+        <w:fldChar w:fldCharType="begin"/>
+      </w:r>
+      <w:r>
+        <w:rPr>
+          <w:color w:val="0070C0"/>
+          <w:u w:val="single"/>
+        </w:rPr>
+        <w:instrText xml:space="preserve"> REF _Ref124707263 \h </w:instrText>
+      </w:r>
+      <w:r>
+        <w:rPr>
+          <w:color w:val="0070C0"/>
+          <w:u w:val="single"/>
+        </w:rPr>
+      </w:r>
+      <w:r>
+        <w:rPr>
+          <w:color w:val="0070C0"/>
+          <w:u w:val="single"/>
+        </w:rPr>
+        <w:fldChar w:fldCharType="separate"/>
+      </w:r>
+      <w:r>
+        <w:t>Need a saved latest bug-free version to give to testers</w:t>
+      </w:r>
+      <w:r>
+        <w:rPr>
+          <w:color w:val="0070C0"/>
+          <w:u w:val="single"/>
+        </w:rPr>
+        <w:fldChar w:fldCharType="end"/>
+      </w:r>
+      <w:r>
+        <w:rPr>
+          <w:color w:val="0070C0"/>
+          <w:u w:val="single"/>
+        </w:rPr>
+        <w:t>.</w:t>
       </w:r>
     </w:p>
     <w:p>
       <w:pPr>
         <w:pStyle w:val="Heading2"/>
       </w:pPr>
-      <w:bookmarkStart w:id="39" w:name="_Toc124695473"/>
+      <w:bookmarkStart w:id="48" w:name="_Toc124710479"/>
       <w:r>
         <w:t>Developmental challenges encountered and solutions</w:t>
       </w:r>
-      <w:bookmarkEnd w:id="39"/>
+      <w:bookmarkEnd w:id="48"/>
     </w:p>
     <w:p>
       <w:pPr>
         <w:pStyle w:val="Heading3"/>
-        <w:rPr>
-          <w:lang w:val="en-US"/>
-        </w:rPr>
       </w:pPr>
-      <w:bookmarkStart w:id="40" w:name="_Toc124695474"/>
-      <w:r>
-        <w:rPr>
-          <w:lang w:val="en-US"/>
-        </w:rPr>
+      <w:bookmarkStart w:id="49" w:name="_Ref124709062"/>
+      <w:bookmarkStart w:id="50" w:name="_Toc124710480"/>
+      <w:r>
         <w:t>Accounting for all display sizes and ratios is difficult</w:t>
       </w:r>
-      <w:bookmarkEnd w:id="40"/>
-    </w:p>
-    <w:p>
-      <w:pPr>
-        <w:rPr>
-          <w:lang w:val="en-US"/>
-        </w:rPr>
-      </w:pPr>
-      <w:r>
-        <w:rPr>
-          <w:lang w:val="en-US"/>
-        </w:rPr>
-        <w:t>Accounting for all display sizes and ratios was very difficult and time consuming before I found a solution as the display could be portrait or landscape and this could cause, for example, centered and left aligned items to overlap. To solve this, I created a box that is fixed at 16:9 and will scale up to fill as much of the screen as possible. This means that for 16:9 screens there’ll be no change but for 4:3 screens the game will only fill a 16:9 box in it. This could create a letter-boxing effect that could be quite unpleasant however as most backgrounds in my game are black anyway it doesn’t make much of a difference</w:t>
-      </w:r>
-    </w:p>
-    <w:p>
-      <w:pPr>
-        <w:rPr>
-          <w:lang w:val="en-US"/>
-        </w:rPr>
-      </w:pPr>
+      <w:bookmarkEnd w:id="49"/>
+      <w:bookmarkEnd w:id="50"/>
+    </w:p>
+    <w:p>
+      <w:r>
+        <w:t xml:space="preserve">Accounting for all display sizes and ratios was very difficult and time consuming before I found a solution as the display could be portrait or landscape and this could cause, for example, </w:t>
+      </w:r>
+      <w:proofErr w:type="spellStart"/>
+      <w:r>
+        <w:t>centered</w:t>
+      </w:r>
+      <w:proofErr w:type="spellEnd"/>
+      <w:r>
+        <w:t xml:space="preserve"> and left aligned items to overlap. To solve this, I created a box that is fixed at 16:9 and will scale up to fill as much of the screen as possible. This means that for 16:9 screens there’ll be no change but for 4:3 screens the game will only fill a 16:9 box in it. This could create a letter-boxing effect that could be quite unpleasant however as most backgrounds in my game are black anyway it doesn’t make much of a difference</w:t>
+      </w:r>
+    </w:p>
+    <w:p>
       <w:r>
         <w:rPr>
           <w:noProof/>
-          <w:lang w:val="en-US"/>
         </w:rPr>
-        <w:lastRenderedPageBreak/>
         <w:drawing>
           <wp:inline distT="0" distB="0" distL="0" distR="0" wp14:anchorId="7D490F48" wp14:editId="76DC3543">
             <wp:extent cx="3924848" cy="714475"/>
             <wp:effectExtent l="0" t="0" r="0" b="9525"/>
             <wp:docPr id="28" name="Picture 28"/>
-            <wp:cNvGraphicFramePr>
-              <a:graphicFrameLocks xmlns:a="http://schemas.openxmlformats.org/drawingml/2006/main" noChangeAspect="1"/>
-            </wp:cNvGraphicFramePr>
-            <a:graphic xmlns:a="http://schemas.openxmlformats.org/drawingml/2006/main">
-              <a:graphicData uri="http://schemas.openxmlformats.org/drawingml/2006/picture">
-                <pic:pic xmlns:pic="http://schemas.openxmlformats.org/drawingml/2006/picture">
-                  <pic:nvPicPr>
-                    <pic:cNvPr id="1" name=""/>
-                    <pic:cNvPicPr/>
-                  </pic:nvPicPr>
-                  <pic:blipFill>
-                    <a:blip r:embed="rId24"/>
-                    <a:stretch>
-                      <a:fillRect/>
-                    </a:stretch>
-                  </pic:blipFill>
-                  <pic:spPr>
-                    <a:xfrm>
-                      <a:off x="0" y="0"/>
-                      <a:ext cx="3924848" cy="714475"/>
-                    </a:xfrm>
-                    <a:prstGeom prst="rect">
-                      <a:avLst/>
-                    </a:prstGeom>
-                  </pic:spPr>
-                </pic:pic>
-              </a:graphicData>
-            </a:graphic>
-          </wp:inline>
-        </w:drawing>
-      </w:r>
-    </w:p>
-    <w:p>
-      <w:pPr>
-        <w:pStyle w:val="Heading3"/>
-        <w:rPr>
-          <w:lang w:val="en-US"/>
-        </w:rPr>
-      </w:pPr>
-      <w:bookmarkStart w:id="41" w:name="_Toc124695475"/>
-      <w:r>
-        <w:rPr>
-          <w:lang w:val="en-US"/>
-        </w:rPr>
-        <w:t>Entering play mode is frustrating</w:t>
-      </w:r>
-      <w:bookmarkEnd w:id="41"/>
-    </w:p>
-    <w:p>
-      <w:pPr>
-        <w:rPr>
-          <w:lang w:val="en-US"/>
-        </w:rPr>
-      </w:pPr>
-      <w:r>
-        <w:rPr>
-          <w:lang w:val="en-US"/>
-        </w:rPr>
-        <w:t xml:space="preserve">As the main menu initializes some classes, to run the game it must be run from the main menu. This is frustrating as you have to switch scenes, play, stop and switch back for every small change made. To solve </w:t>
-      </w:r>
-      <w:r>
-        <w:rPr>
-          <w:lang w:val="en-US"/>
-        </w:rPr>
-        <w:t>this,</w:t>
-      </w:r>
-      <w:r>
-        <w:rPr>
-          <w:lang w:val="en-US"/>
-        </w:rPr>
-        <w:t xml:space="preserve"> I created a script that does that for you when you press </w:t>
-      </w:r>
-      <w:proofErr w:type="spellStart"/>
-      <w:r>
-        <w:rPr>
-          <w:lang w:val="en-US"/>
-        </w:rPr>
-        <w:t>Ctrl+Q</w:t>
-      </w:r>
-      <w:proofErr w:type="spellEnd"/>
-    </w:p>
-    <w:p>
-      <w:pPr>
-        <w:rPr>
-          <w:lang w:val="en-US"/>
-        </w:rPr>
-      </w:pPr>
-      <w:r>
-        <w:rPr>
-          <w:noProof/>
-          <w:lang w:val="en-US"/>
-        </w:rPr>
-        <w:drawing>
-          <wp:inline distT="0" distB="0" distL="0" distR="0" wp14:anchorId="78F45222" wp14:editId="4FFFD9DD">
-            <wp:extent cx="5731510" cy="4568190"/>
-            <wp:effectExtent l="0" t="0" r="2540" b="3810"/>
-            <wp:docPr id="29" name="Picture 29"/>
-            <wp:cNvGraphicFramePr>
-              <a:graphicFrameLocks xmlns:a="http://schemas.openxmlformats.org/drawingml/2006/main" noChangeAspect="1"/>
-            </wp:cNvGraphicFramePr>
-            <a:graphic xmlns:a="http://schemas.openxmlformats.org/drawingml/2006/main">
-              <a:graphicData uri="http://schemas.openxmlformats.org/drawingml/2006/picture">
-                <pic:pic xmlns:pic="http://schemas.openxmlformats.org/drawingml/2006/picture">
-                  <pic:nvPicPr>
-                    <pic:cNvPr id="1" name=""/>
-                    <pic:cNvPicPr/>
-                  </pic:nvPicPr>
-                  <pic:blipFill>
-                    <a:blip r:embed="rId25"/>
-                    <a:stretch>
-                      <a:fillRect/>
-                    </a:stretch>
-                  </pic:blipFill>
-                  <pic:spPr>
-                    <a:xfrm>
-                      <a:off x="0" y="0"/>
-                      <a:ext cx="5731510" cy="4568190"/>
-                    </a:xfrm>
-                    <a:prstGeom prst="rect">
-                      <a:avLst/>
-                    </a:prstGeom>
-                  </pic:spPr>
-                </pic:pic>
-              </a:graphicData>
-            </a:graphic>
-          </wp:inline>
-        </w:drawing>
-      </w:r>
-    </w:p>
-    <w:p>
-      <w:pPr>
-        <w:pStyle w:val="Heading3"/>
-        <w:rPr>
-          <w:lang w:val="en-US"/>
-        </w:rPr>
-      </w:pPr>
-      <w:bookmarkStart w:id="42" w:name="_Toc124695476"/>
-      <w:r>
-        <w:rPr>
-          <w:lang w:val="en-US"/>
-        </w:rPr>
-        <w:t xml:space="preserve">Save games need to be flexible enough to support every </w:t>
-      </w:r>
-      <w:proofErr w:type="spellStart"/>
-      <w:r>
-        <w:rPr>
-          <w:lang w:val="en-US"/>
-        </w:rPr>
-        <w:t>gamemode</w:t>
-      </w:r>
-      <w:bookmarkEnd w:id="42"/>
-      <w:proofErr w:type="spellEnd"/>
-    </w:p>
-    <w:p>
-      <w:pPr>
-        <w:rPr>
-          <w:lang w:val="en-US"/>
-        </w:rPr>
-      </w:pPr>
-      <w:r>
-        <w:rPr>
-          <w:lang w:val="en-US"/>
-        </w:rPr>
-        <w:t xml:space="preserve">I need to be able to save games of various </w:t>
-      </w:r>
-      <w:proofErr w:type="spellStart"/>
-      <w:r>
-        <w:rPr>
-          <w:lang w:val="en-US"/>
-        </w:rPr>
-        <w:t>gamemodes</w:t>
-      </w:r>
-      <w:proofErr w:type="spellEnd"/>
-      <w:r>
-        <w:rPr>
-          <w:lang w:val="en-US"/>
-        </w:rPr>
-        <w:t xml:space="preserve"> and save board configurations which have pieces that may themselves have additional data. I used a combination of polymorphism and UIDs to achieve a robust system. The </w:t>
-      </w:r>
-      <w:proofErr w:type="spellStart"/>
-      <w:r>
-        <w:rPr>
-          <w:lang w:val="en-US"/>
-        </w:rPr>
-        <w:t>Gamemode</w:t>
-      </w:r>
-      <w:proofErr w:type="spellEnd"/>
-      <w:r>
-        <w:rPr>
-          <w:lang w:val="en-US"/>
-        </w:rPr>
-        <w:t xml:space="preserve"> is just stored as a UID with extra data being saved by overriding the ‘</w:t>
-      </w:r>
-      <w:proofErr w:type="spellStart"/>
-      <w:r>
-        <w:rPr>
-          <w:lang w:val="en-US"/>
-        </w:rPr>
-        <w:t>GetData</w:t>
-      </w:r>
-      <w:proofErr w:type="spellEnd"/>
-      <w:r>
-        <w:rPr>
-          <w:lang w:val="en-US"/>
-        </w:rPr>
-        <w:t>’ and ‘Load Data’ methods.</w:t>
-      </w:r>
-    </w:p>
-    <w:p>
-      <w:pPr>
-        <w:rPr>
-          <w:lang w:val="en-US"/>
-        </w:rPr>
-      </w:pPr>
-      <w:r>
-        <w:rPr>
-          <w:lang w:val="en-US"/>
-        </w:rPr>
-        <w:t>Implementation for game manager</w:t>
-      </w:r>
-    </w:p>
-    <w:p>
-      <w:pPr>
-        <w:rPr>
-          <w:lang w:val="en-US"/>
-        </w:rPr>
-      </w:pPr>
-      <w:r>
-        <w:rPr>
-          <w:noProof/>
-          <w:lang w:val="en-US"/>
-        </w:rPr>
-        <w:lastRenderedPageBreak/>
-        <w:drawing>
-          <wp:inline distT="0" distB="0" distL="0" distR="0" wp14:anchorId="2555C256" wp14:editId="660D28EB">
-            <wp:extent cx="4610743" cy="2019582"/>
-            <wp:effectExtent l="0" t="0" r="0" b="0"/>
-            <wp:docPr id="30" name="Picture 30"/>
-            <wp:cNvGraphicFramePr>
-              <a:graphicFrameLocks xmlns:a="http://schemas.openxmlformats.org/drawingml/2006/main" noChangeAspect="1"/>
-            </wp:cNvGraphicFramePr>
-            <a:graphic xmlns:a="http://schemas.openxmlformats.org/drawingml/2006/main">
-              <a:graphicData uri="http://schemas.openxmlformats.org/drawingml/2006/picture">
-                <pic:pic xmlns:pic="http://schemas.openxmlformats.org/drawingml/2006/picture">
-                  <pic:nvPicPr>
-                    <pic:cNvPr id="1" name=""/>
-                    <pic:cNvPicPr/>
-                  </pic:nvPicPr>
-                  <pic:blipFill>
-                    <a:blip r:embed="rId26"/>
-                    <a:stretch>
-                      <a:fillRect/>
-                    </a:stretch>
-                  </pic:blipFill>
-                  <pic:spPr>
-                    <a:xfrm>
-                      <a:off x="0" y="0"/>
-                      <a:ext cx="4610743" cy="2019582"/>
-                    </a:xfrm>
-                    <a:prstGeom prst="rect">
-                      <a:avLst/>
-                    </a:prstGeom>
-                  </pic:spPr>
-                </pic:pic>
-              </a:graphicData>
-            </a:graphic>
-          </wp:inline>
-        </w:drawing>
-      </w:r>
-    </w:p>
-    <w:p>
-      <w:pPr>
-        <w:tabs>
-          <w:tab w:val="left" w:pos="5296"/>
-        </w:tabs>
-        <w:rPr>
-          <w:lang w:val="en-US"/>
-        </w:rPr>
-      </w:pPr>
-      <w:r>
-        <w:rPr>
-          <w:lang w:val="en-US"/>
-        </w:rPr>
-        <w:t>Board implementation</w:t>
-      </w:r>
-    </w:p>
-    <w:p>
-      <w:pPr>
-        <w:tabs>
-          <w:tab w:val="left" w:pos="5296"/>
-        </w:tabs>
-        <w:rPr>
-          <w:lang w:val="en-US"/>
-        </w:rPr>
-      </w:pPr>
-      <w:r>
-        <w:rPr>
-          <w:noProof/>
-          <w:lang w:val="en-US"/>
-        </w:rPr>
-        <w:drawing>
-          <wp:inline distT="0" distB="0" distL="0" distR="0" wp14:anchorId="21E7AABF" wp14:editId="4F8E2007">
-            <wp:extent cx="4963218" cy="2600688"/>
-            <wp:effectExtent l="0" t="0" r="8890" b="9525"/>
-            <wp:docPr id="31" name="Picture 31"/>
-            <wp:cNvGraphicFramePr>
-              <a:graphicFrameLocks xmlns:a="http://schemas.openxmlformats.org/drawingml/2006/main" noChangeAspect="1"/>
-            </wp:cNvGraphicFramePr>
-            <a:graphic xmlns:a="http://schemas.openxmlformats.org/drawingml/2006/main">
-              <a:graphicData uri="http://schemas.openxmlformats.org/drawingml/2006/picture">
-                <pic:pic xmlns:pic="http://schemas.openxmlformats.org/drawingml/2006/picture">
-                  <pic:nvPicPr>
-                    <pic:cNvPr id="1" name=""/>
-                    <pic:cNvPicPr/>
-                  </pic:nvPicPr>
-                  <pic:blipFill>
-                    <a:blip r:embed="rId27"/>
-                    <a:stretch>
-                      <a:fillRect/>
-                    </a:stretch>
-                  </pic:blipFill>
-                  <pic:spPr>
-                    <a:xfrm>
-                      <a:off x="0" y="0"/>
-                      <a:ext cx="4963218" cy="2600688"/>
-                    </a:xfrm>
-                    <a:prstGeom prst="rect">
-                      <a:avLst/>
-                    </a:prstGeom>
-                  </pic:spPr>
-                </pic:pic>
-              </a:graphicData>
-            </a:graphic>
-          </wp:inline>
-        </w:drawing>
-      </w:r>
-      <w:r>
-        <w:rPr>
-          <w:lang w:val="en-US"/>
-        </w:rPr>
-        <w:tab/>
-      </w:r>
-    </w:p>
-    <w:p>
-      <w:pPr>
-        <w:rPr>
-          <w:lang w:val="en-US"/>
-        </w:rPr>
-      </w:pPr>
-      <w:r>
-        <w:rPr>
-          <w:noProof/>
-          <w:lang w:val="en-US"/>
-        </w:rPr>
-        <w:drawing>
-          <wp:inline distT="0" distB="0" distL="0" distR="0" wp14:anchorId="1A6F80B1" wp14:editId="42A8B91A">
-            <wp:extent cx="5731510" cy="1257935"/>
-            <wp:effectExtent l="0" t="0" r="2540" b="0"/>
-            <wp:docPr id="32" name="Picture 32"/>
-            <wp:cNvGraphicFramePr>
-              <a:graphicFrameLocks xmlns:a="http://schemas.openxmlformats.org/drawingml/2006/main" noChangeAspect="1"/>
-            </wp:cNvGraphicFramePr>
-            <a:graphic xmlns:a="http://schemas.openxmlformats.org/drawingml/2006/main">
-              <a:graphicData uri="http://schemas.openxmlformats.org/drawingml/2006/picture">
-                <pic:pic xmlns:pic="http://schemas.openxmlformats.org/drawingml/2006/picture">
-                  <pic:nvPicPr>
-                    <pic:cNvPr id="1" name=""/>
-                    <pic:cNvPicPr/>
-                  </pic:nvPicPr>
-                  <pic:blipFill>
-                    <a:blip r:embed="rId28"/>
-                    <a:stretch>
-                      <a:fillRect/>
-                    </a:stretch>
-                  </pic:blipFill>
-                  <pic:spPr>
-                    <a:xfrm>
-                      <a:off x="0" y="0"/>
-                      <a:ext cx="5731510" cy="1257935"/>
-                    </a:xfrm>
-                    <a:prstGeom prst="rect">
-                      <a:avLst/>
-                    </a:prstGeom>
-                  </pic:spPr>
-                </pic:pic>
-              </a:graphicData>
-            </a:graphic>
-          </wp:inline>
-        </w:drawing>
-      </w:r>
-    </w:p>
-    <w:p>
-      <w:pPr>
-        <w:rPr>
-          <w:lang w:val="en-US"/>
-        </w:rPr>
-      </w:pPr>
-      <w:proofErr w:type="spellStart"/>
-      <w:r>
-        <w:rPr>
-          <w:lang w:val="en-US"/>
-        </w:rPr>
-        <w:t>Piece</w:t>
-      </w:r>
-      <w:proofErr w:type="spellEnd"/>
-      <w:r>
-        <w:rPr>
-          <w:lang w:val="en-US"/>
-        </w:rPr>
-        <w:t xml:space="preserve"> implementation</w:t>
-      </w:r>
-    </w:p>
-    <w:p>
-      <w:pPr>
-        <w:rPr>
-          <w:lang w:val="en-US"/>
-        </w:rPr>
-      </w:pPr>
-      <w:r>
-        <w:rPr>
-          <w:noProof/>
-          <w:lang w:val="en-US"/>
-        </w:rPr>
-        <w:lastRenderedPageBreak/>
-        <w:drawing>
-          <wp:inline distT="0" distB="0" distL="0" distR="0" wp14:anchorId="5DD1FA21" wp14:editId="5B759C1A">
-            <wp:extent cx="4420217" cy="2353003"/>
-            <wp:effectExtent l="0" t="0" r="0" b="9525"/>
-            <wp:docPr id="33" name="Picture 33"/>
             <wp:cNvGraphicFramePr>
               <a:graphicFrameLocks xmlns:a="http://schemas.openxmlformats.org/drawingml/2006/main" noChangeAspect="1"/>
             </wp:cNvGraphicFramePr>
@@ -9030,7 +9616,7 @@
                   <pic:spPr>
                     <a:xfrm>
                       <a:off x="0" y="0"/>
-                      <a:ext cx="4420217" cy="2353003"/>
+                      <a:ext cx="3924848" cy="714475"/>
                     </a:xfrm>
                     <a:prstGeom prst="rect">
                       <a:avLst/>
@@ -9045,33 +9631,35 @@
     </w:p>
     <w:p>
       <w:pPr>
-        <w:rPr>
-          <w:lang w:val="en-US"/>
-        </w:rPr>
+        <w:pStyle w:val="Heading3"/>
       </w:pPr>
-      <w:r>
-        <w:rPr>
-          <w:lang w:val="en-US"/>
-        </w:rPr>
-        <w:t>An example of custom piece data might look like this</w:t>
-      </w:r>
-    </w:p>
-    <w:p>
-      <w:pPr>
-        <w:rPr>
-          <w:lang w:val="en-US"/>
-        </w:rPr>
-      </w:pPr>
+      <w:bookmarkStart w:id="51" w:name="_Toc124710481"/>
+      <w:r>
+        <w:t>Entering play mode is frustrating</w:t>
+      </w:r>
+      <w:bookmarkEnd w:id="51"/>
+    </w:p>
+    <w:p>
+      <w:r>
+        <w:t xml:space="preserve">As the main menu initializes some classes, to run the game it must be run from the main menu. This is frustrating as you have to switch scenes, play, stop and switch back for every small change made. To solve this, I created a script that does that for you when you press </w:t>
+      </w:r>
+      <w:proofErr w:type="spellStart"/>
+      <w:r>
+        <w:t>Ctrl+Q</w:t>
+      </w:r>
+      <w:proofErr w:type="spellEnd"/>
+    </w:p>
+    <w:p>
       <w:r>
         <w:rPr>
           <w:noProof/>
-          <w:lang w:val="en-US"/>
         </w:rPr>
+        <w:lastRenderedPageBreak/>
         <w:drawing>
-          <wp:inline distT="0" distB="0" distL="0" distR="0" wp14:anchorId="49F282A9" wp14:editId="778B78D7">
-            <wp:extent cx="5731510" cy="2841625"/>
-            <wp:effectExtent l="0" t="0" r="2540" b="0"/>
-            <wp:docPr id="34" name="Picture 34"/>
+          <wp:inline distT="0" distB="0" distL="0" distR="0" wp14:anchorId="78F45222" wp14:editId="4FFFD9DD">
+            <wp:extent cx="5731510" cy="4568190"/>
+            <wp:effectExtent l="0" t="0" r="2540" b="3810"/>
+            <wp:docPr id="29" name="Picture 29"/>
             <wp:cNvGraphicFramePr>
               <a:graphicFrameLocks xmlns:a="http://schemas.openxmlformats.org/drawingml/2006/main" noChangeAspect="1"/>
             </wp:cNvGraphicFramePr>
@@ -9091,7 +9679,7 @@
                   <pic:spPr>
                     <a:xfrm>
                       <a:off x="0" y="0"/>
-                      <a:ext cx="5731510" cy="2841625"/>
+                      <a:ext cx="5731510" cy="4568190"/>
                     </a:xfrm>
                     <a:prstGeom prst="rect">
                       <a:avLst/>
@@ -9106,807 +9694,69 @@
     </w:p>
     <w:p>
       <w:pPr>
-        <w:rPr>
-          <w:lang w:val="en-US"/>
-        </w:rPr>
+        <w:pStyle w:val="Heading3"/>
       </w:pPr>
-      <w:r>
-        <w:rPr>
-          <w:lang w:val="en-US"/>
-        </w:rPr>
-        <w:t>The file is formatted as follows</w:t>
-      </w:r>
-    </w:p>
-    <w:tbl>
-      <w:tblPr>
-        <w:tblStyle w:val="TableGrid"/>
-        <w:tblW w:w="0" w:type="auto"/>
-        <w:tblLook w:val="04A0" w:firstRow="1" w:lastRow="0" w:firstColumn="1" w:lastColumn="0" w:noHBand="0" w:noVBand="1"/>
-      </w:tblPr>
-      <w:tblGrid>
-        <w:gridCol w:w="4508"/>
-        <w:gridCol w:w="4508"/>
-      </w:tblGrid>
-      <w:tr>
-        <w:tc>
-          <w:tcPr>
-            <w:tcW w:w="4508" w:type="dxa"/>
-            <w:tcBorders>
-              <w:bottom w:val="double" w:sz="4" w:space="0" w:color="auto"/>
-            </w:tcBorders>
-          </w:tcPr>
-          <w:p>
-            <w:pPr>
-              <w:rPr>
-                <w:b/>
-                <w:bCs/>
-                <w:lang w:val="en-US"/>
-              </w:rPr>
-            </w:pPr>
-            <w:r>
-              <w:rPr>
-                <w:b/>
-                <w:bCs/>
-                <w:lang w:val="en-US"/>
-              </w:rPr>
-              <w:t>Data</w:t>
-            </w:r>
-          </w:p>
-        </w:tc>
-        <w:tc>
-          <w:tcPr>
-            <w:tcW w:w="4508" w:type="dxa"/>
-            <w:tcBorders>
-              <w:bottom w:val="double" w:sz="4" w:space="0" w:color="auto"/>
-            </w:tcBorders>
-          </w:tcPr>
-          <w:p>
-            <w:pPr>
-              <w:rPr>
-                <w:b/>
-                <w:bCs/>
-                <w:lang w:val="en-US"/>
-              </w:rPr>
-            </w:pPr>
-            <w:r>
-              <w:rPr>
-                <w:b/>
-                <w:bCs/>
-                <w:lang w:val="en-US"/>
-              </w:rPr>
-              <w:t>Length</w:t>
-            </w:r>
-          </w:p>
-        </w:tc>
-      </w:tr>
-      <w:tr>
-        <w:tc>
-          <w:tcPr>
-            <w:tcW w:w="4508" w:type="dxa"/>
-            <w:tcBorders>
-              <w:top w:val="double" w:sz="4" w:space="0" w:color="auto"/>
-            </w:tcBorders>
-          </w:tcPr>
-          <w:p>
-            <w:pPr>
-              <w:rPr>
-                <w:lang w:val="en-US"/>
-              </w:rPr>
-            </w:pPr>
-            <w:r>
-              <w:rPr>
-                <w:lang w:val="en-US"/>
-              </w:rPr>
-              <w:t>Length (of full file)</w:t>
-            </w:r>
-          </w:p>
-        </w:tc>
-        <w:tc>
-          <w:tcPr>
-            <w:tcW w:w="4508" w:type="dxa"/>
-            <w:tcBorders>
-              <w:top w:val="double" w:sz="4" w:space="0" w:color="auto"/>
-            </w:tcBorders>
-          </w:tcPr>
-          <w:p>
-            <w:pPr>
-              <w:rPr>
-                <w:lang w:val="en-US"/>
-              </w:rPr>
-            </w:pPr>
-            <w:r>
-              <w:rPr>
-                <w:lang w:val="en-US"/>
-              </w:rPr>
-              <w:t>Int – 4 bytes</w:t>
-            </w:r>
-          </w:p>
-        </w:tc>
-      </w:tr>
-      <w:tr>
-        <w:tc>
-          <w:tcPr>
-            <w:tcW w:w="4508" w:type="dxa"/>
-          </w:tcPr>
-          <w:p>
-            <w:pPr>
-              <w:rPr>
-                <w:lang w:val="en-US"/>
-              </w:rPr>
-            </w:pPr>
-            <w:proofErr w:type="spellStart"/>
-            <w:r>
-              <w:rPr>
-                <w:lang w:val="en-US"/>
-              </w:rPr>
-              <w:t>GamemodeUID</w:t>
-            </w:r>
-            <w:proofErr w:type="spellEnd"/>
-          </w:p>
-        </w:tc>
-        <w:tc>
-          <w:tcPr>
-            <w:tcW w:w="4508" w:type="dxa"/>
-          </w:tcPr>
-          <w:p>
-            <w:pPr>
-              <w:rPr>
-                <w:lang w:val="en-US"/>
-              </w:rPr>
-            </w:pPr>
-            <w:r>
-              <w:rPr>
-                <w:lang w:val="en-US"/>
-              </w:rPr>
-              <w:t>Int – 4 bytes</w:t>
-            </w:r>
-          </w:p>
-        </w:tc>
-      </w:tr>
-      <w:tr>
-        <w:tc>
-          <w:tcPr>
-            <w:tcW w:w="4508" w:type="dxa"/>
-          </w:tcPr>
-          <w:p>
-            <w:pPr>
-              <w:rPr>
-                <w:lang w:val="en-US"/>
-              </w:rPr>
-            </w:pPr>
-            <w:proofErr w:type="spellStart"/>
-            <w:r>
-              <w:rPr>
-                <w:lang w:val="en-US"/>
-              </w:rPr>
-              <w:t>TeamTurn</w:t>
-            </w:r>
-            <w:proofErr w:type="spellEnd"/>
-          </w:p>
-        </w:tc>
-        <w:tc>
-          <w:tcPr>
-            <w:tcW w:w="4508" w:type="dxa"/>
-          </w:tcPr>
-          <w:p>
-            <w:pPr>
-              <w:rPr>
-                <w:lang w:val="en-US"/>
-              </w:rPr>
-            </w:pPr>
-            <w:r>
-              <w:rPr>
-                <w:lang w:val="en-US"/>
-              </w:rPr>
-              <w:t>Int – 4 bytes</w:t>
-            </w:r>
-          </w:p>
-        </w:tc>
-      </w:tr>
-      <w:tr>
-        <w:tc>
-          <w:tcPr>
-            <w:tcW w:w="4508" w:type="dxa"/>
-          </w:tcPr>
-          <w:p>
-            <w:pPr>
-              <w:rPr>
-                <w:lang w:val="en-US"/>
-              </w:rPr>
-            </w:pPr>
-            <w:proofErr w:type="spellStart"/>
-            <w:r>
-              <w:rPr>
-                <w:lang w:val="en-US"/>
-              </w:rPr>
-              <w:t>PlayerTurn</w:t>
-            </w:r>
-            <w:proofErr w:type="spellEnd"/>
-          </w:p>
-        </w:tc>
-        <w:tc>
-          <w:tcPr>
-            <w:tcW w:w="4508" w:type="dxa"/>
-          </w:tcPr>
-          <w:p>
-            <w:pPr>
-              <w:rPr>
-                <w:lang w:val="en-US"/>
-              </w:rPr>
-            </w:pPr>
-            <w:r>
-              <w:rPr>
-                <w:lang w:val="en-US"/>
-              </w:rPr>
-              <w:t>Int – 4 bytes</w:t>
-            </w:r>
-          </w:p>
-        </w:tc>
-      </w:tr>
-      <w:tr>
-        <w:tc>
-          <w:tcPr>
-            <w:tcW w:w="4508" w:type="dxa"/>
-          </w:tcPr>
-          <w:p>
-            <w:pPr>
-              <w:rPr>
-                <w:lang w:val="en-US"/>
-              </w:rPr>
-            </w:pPr>
-            <w:proofErr w:type="spellStart"/>
-            <w:r>
-              <w:rPr>
-                <w:lang w:val="en-US"/>
-              </w:rPr>
-              <w:t>Ellapsed</w:t>
-            </w:r>
-            <w:proofErr w:type="spellEnd"/>
-            <w:r>
-              <w:rPr>
-                <w:lang w:val="en-US"/>
-              </w:rPr>
-              <w:t xml:space="preserve"> time</w:t>
-            </w:r>
-          </w:p>
-        </w:tc>
-        <w:tc>
-          <w:tcPr>
-            <w:tcW w:w="4508" w:type="dxa"/>
-          </w:tcPr>
-          <w:p>
-            <w:pPr>
-              <w:rPr>
-                <w:lang w:val="en-US"/>
-              </w:rPr>
-            </w:pPr>
-            <w:r>
-              <w:rPr>
-                <w:lang w:val="en-US"/>
-              </w:rPr>
-              <w:t>Long – 8 bytes</w:t>
-            </w:r>
-          </w:p>
-        </w:tc>
-      </w:tr>
-      <w:tr>
-        <w:tc>
-          <w:tcPr>
-            <w:tcW w:w="4508" w:type="dxa"/>
-          </w:tcPr>
-          <w:p>
-            <w:pPr>
-              <w:rPr>
-                <w:lang w:val="en-US"/>
-              </w:rPr>
-            </w:pPr>
-            <w:proofErr w:type="spellStart"/>
-            <w:r>
-              <w:rPr>
-                <w:lang w:val="en-US"/>
-              </w:rPr>
-              <w:t>GameManagerDataLength</w:t>
-            </w:r>
-            <w:proofErr w:type="spellEnd"/>
-          </w:p>
-        </w:tc>
-        <w:tc>
-          <w:tcPr>
-            <w:tcW w:w="4508" w:type="dxa"/>
-          </w:tcPr>
-          <w:p>
-            <w:pPr>
-              <w:rPr>
-                <w:lang w:val="en-US"/>
-              </w:rPr>
-            </w:pPr>
-            <w:r>
-              <w:rPr>
-                <w:lang w:val="en-US"/>
-              </w:rPr>
-              <w:t>Int – 4 bytes</w:t>
-            </w:r>
-          </w:p>
-        </w:tc>
-      </w:tr>
-      <w:tr>
-        <w:tc>
-          <w:tcPr>
-            <w:tcW w:w="4508" w:type="dxa"/>
-          </w:tcPr>
-          <w:p>
-            <w:pPr>
-              <w:rPr>
-                <w:lang w:val="en-US"/>
-              </w:rPr>
-            </w:pPr>
-            <w:proofErr w:type="spellStart"/>
-            <w:r>
-              <w:rPr>
-                <w:lang w:val="en-US"/>
-              </w:rPr>
-              <w:t>GameManagerData</w:t>
-            </w:r>
-            <w:proofErr w:type="spellEnd"/>
-          </w:p>
-        </w:tc>
-        <w:tc>
-          <w:tcPr>
-            <w:tcW w:w="4508" w:type="dxa"/>
-          </w:tcPr>
-          <w:p>
-            <w:pPr>
-              <w:rPr>
-                <w:lang w:val="en-US"/>
-              </w:rPr>
-            </w:pPr>
-            <w:r>
-              <w:rPr>
-                <w:lang w:val="en-US"/>
-              </w:rPr>
-              <w:t>Any length</w:t>
-            </w:r>
-          </w:p>
-        </w:tc>
-      </w:tr>
-      <w:tr>
-        <w:tc>
-          <w:tcPr>
-            <w:tcW w:w="4508" w:type="dxa"/>
-          </w:tcPr>
-          <w:p>
-            <w:pPr>
-              <w:rPr>
-                <w:lang w:val="en-US"/>
-              </w:rPr>
-            </w:pPr>
-            <w:proofErr w:type="spellStart"/>
-            <w:r>
-              <w:rPr>
-                <w:lang w:val="en-US"/>
-              </w:rPr>
-              <w:t>BoardDataLength</w:t>
-            </w:r>
-            <w:proofErr w:type="spellEnd"/>
-          </w:p>
-        </w:tc>
-        <w:tc>
-          <w:tcPr>
-            <w:tcW w:w="4508" w:type="dxa"/>
-          </w:tcPr>
-          <w:p>
-            <w:pPr>
-              <w:rPr>
-                <w:lang w:val="en-US"/>
-              </w:rPr>
-            </w:pPr>
-            <w:r>
-              <w:rPr>
-                <w:lang w:val="en-US"/>
-              </w:rPr>
-              <w:t>Int – 4 bytes</w:t>
-            </w:r>
-          </w:p>
-        </w:tc>
-      </w:tr>
-      <w:tr>
-        <w:tc>
-          <w:tcPr>
-            <w:tcW w:w="4508" w:type="dxa"/>
-            <w:tcBorders>
-              <w:bottom w:val="double" w:sz="4" w:space="0" w:color="4472C4" w:themeColor="accent1"/>
-            </w:tcBorders>
-          </w:tcPr>
-          <w:p>
-            <w:pPr>
-              <w:rPr>
-                <w:lang w:val="en-US"/>
-              </w:rPr>
-            </w:pPr>
-            <w:proofErr w:type="spellStart"/>
-            <w:r>
-              <w:rPr>
-                <w:lang w:val="en-US"/>
-              </w:rPr>
-              <w:t>BoardData</w:t>
-            </w:r>
-            <w:proofErr w:type="spellEnd"/>
-          </w:p>
-        </w:tc>
-        <w:tc>
-          <w:tcPr>
-            <w:tcW w:w="4508" w:type="dxa"/>
-            <w:tcBorders>
-              <w:bottom w:val="double" w:sz="4" w:space="0" w:color="4472C4" w:themeColor="accent1"/>
-            </w:tcBorders>
-          </w:tcPr>
-          <w:p>
-            <w:pPr>
-              <w:rPr>
-                <w:lang w:val="en-US"/>
-              </w:rPr>
-            </w:pPr>
-            <w:r>
-              <w:rPr>
-                <w:lang w:val="en-US"/>
-              </w:rPr>
-              <w:t>Any length</w:t>
-            </w:r>
-          </w:p>
-        </w:tc>
-      </w:tr>
-      <w:tr>
-        <w:tc>
-          <w:tcPr>
-            <w:tcW w:w="4508" w:type="dxa"/>
-            <w:tcBorders>
-              <w:top w:val="double" w:sz="4" w:space="0" w:color="4472C4" w:themeColor="accent1"/>
-              <w:bottom w:val="double" w:sz="4" w:space="0" w:color="4472C4" w:themeColor="accent1"/>
-            </w:tcBorders>
-          </w:tcPr>
-          <w:p>
-            <w:pPr>
-              <w:rPr>
-                <w:lang w:val="en-US"/>
-              </w:rPr>
-            </w:pPr>
-            <w:r>
-              <w:rPr>
-                <w:lang w:val="en-US"/>
-              </w:rPr>
-              <w:t>[Repeated for every piece:]</w:t>
-            </w:r>
-          </w:p>
-        </w:tc>
-        <w:tc>
-          <w:tcPr>
-            <w:tcW w:w="4508" w:type="dxa"/>
-            <w:tcBorders>
-              <w:top w:val="double" w:sz="4" w:space="0" w:color="4472C4" w:themeColor="accent1"/>
-              <w:bottom w:val="double" w:sz="4" w:space="0" w:color="4472C4" w:themeColor="accent1"/>
-            </w:tcBorders>
-          </w:tcPr>
-          <w:p>
-            <w:pPr>
-              <w:rPr>
-                <w:lang w:val="en-US"/>
-              </w:rPr>
-            </w:pPr>
-          </w:p>
-        </w:tc>
-      </w:tr>
-      <w:tr>
-        <w:tc>
-          <w:tcPr>
-            <w:tcW w:w="4508" w:type="dxa"/>
-            <w:tcBorders>
-              <w:top w:val="double" w:sz="4" w:space="0" w:color="4472C4" w:themeColor="accent1"/>
-            </w:tcBorders>
-          </w:tcPr>
-          <w:p>
-            <w:pPr>
-              <w:rPr>
-                <w:lang w:val="en-US"/>
-              </w:rPr>
-            </w:pPr>
-            <w:proofErr w:type="spellStart"/>
-            <w:r>
-              <w:rPr>
-                <w:lang w:val="en-US"/>
-              </w:rPr>
-              <w:t>PieceTeam</w:t>
-            </w:r>
-            <w:proofErr w:type="spellEnd"/>
-          </w:p>
-        </w:tc>
-        <w:tc>
-          <w:tcPr>
-            <w:tcW w:w="4508" w:type="dxa"/>
-            <w:tcBorders>
-              <w:top w:val="double" w:sz="4" w:space="0" w:color="4472C4" w:themeColor="accent1"/>
-            </w:tcBorders>
-          </w:tcPr>
-          <w:p>
-            <w:pPr>
-              <w:rPr>
-                <w:lang w:val="en-US"/>
-              </w:rPr>
-            </w:pPr>
-            <w:r>
-              <w:rPr>
-                <w:lang w:val="en-US"/>
-              </w:rPr>
-              <w:t>Int – 4 bytes</w:t>
-            </w:r>
-          </w:p>
-        </w:tc>
-      </w:tr>
-      <w:tr>
-        <w:tc>
-          <w:tcPr>
-            <w:tcW w:w="4508" w:type="dxa"/>
-          </w:tcPr>
-          <w:p>
-            <w:pPr>
-              <w:rPr>
-                <w:lang w:val="en-US"/>
-              </w:rPr>
-            </w:pPr>
-            <w:proofErr w:type="spellStart"/>
-            <w:r>
-              <w:rPr>
-                <w:lang w:val="en-US"/>
-              </w:rPr>
-              <w:t>PiecePositionX</w:t>
-            </w:r>
-            <w:proofErr w:type="spellEnd"/>
-          </w:p>
-        </w:tc>
-        <w:tc>
-          <w:tcPr>
-            <w:tcW w:w="4508" w:type="dxa"/>
-          </w:tcPr>
-          <w:p>
-            <w:pPr>
-              <w:rPr>
-                <w:lang w:val="en-US"/>
-              </w:rPr>
-            </w:pPr>
-            <w:r>
-              <w:rPr>
-                <w:lang w:val="en-US"/>
-              </w:rPr>
-              <w:t>Int – 4 bytes</w:t>
-            </w:r>
-          </w:p>
-        </w:tc>
-      </w:tr>
-      <w:tr>
-        <w:tc>
-          <w:tcPr>
-            <w:tcW w:w="4508" w:type="dxa"/>
-          </w:tcPr>
-          <w:p>
-            <w:pPr>
-              <w:rPr>
-                <w:lang w:val="en-US"/>
-              </w:rPr>
-            </w:pPr>
-            <w:proofErr w:type="spellStart"/>
-            <w:r>
-              <w:rPr>
-                <w:lang w:val="en-US"/>
-              </w:rPr>
-              <w:t>PiecePositionY</w:t>
-            </w:r>
-            <w:proofErr w:type="spellEnd"/>
-          </w:p>
-        </w:tc>
-        <w:tc>
-          <w:tcPr>
-            <w:tcW w:w="4508" w:type="dxa"/>
-          </w:tcPr>
-          <w:p>
-            <w:pPr>
-              <w:rPr>
-                <w:lang w:val="en-US"/>
-              </w:rPr>
-            </w:pPr>
-            <w:r>
-              <w:rPr>
-                <w:lang w:val="en-US"/>
-              </w:rPr>
-              <w:t>Int – 4 bytes</w:t>
-            </w:r>
-          </w:p>
-        </w:tc>
-      </w:tr>
-      <w:tr>
-        <w:tc>
-          <w:tcPr>
-            <w:tcW w:w="4508" w:type="dxa"/>
-          </w:tcPr>
-          <w:p>
-            <w:pPr>
-              <w:rPr>
-                <w:lang w:val="en-US"/>
-              </w:rPr>
-            </w:pPr>
-            <w:proofErr w:type="spellStart"/>
-            <w:r>
-              <w:rPr>
-                <w:lang w:val="en-US"/>
-              </w:rPr>
-              <w:t>PieceUID</w:t>
-            </w:r>
-            <w:proofErr w:type="spellEnd"/>
-          </w:p>
-        </w:tc>
-        <w:tc>
-          <w:tcPr>
-            <w:tcW w:w="4508" w:type="dxa"/>
-          </w:tcPr>
-          <w:p>
-            <w:pPr>
-              <w:rPr>
-                <w:lang w:val="en-US"/>
-              </w:rPr>
-            </w:pPr>
-            <w:r>
-              <w:rPr>
-                <w:lang w:val="en-US"/>
-              </w:rPr>
-              <w:t>Int – 4 bytes</w:t>
-            </w:r>
-          </w:p>
-        </w:tc>
-      </w:tr>
-      <w:tr>
-        <w:tc>
-          <w:tcPr>
-            <w:tcW w:w="4508" w:type="dxa"/>
-          </w:tcPr>
-          <w:p>
-            <w:pPr>
-              <w:rPr>
-                <w:lang w:val="en-US"/>
-              </w:rPr>
-            </w:pPr>
-            <w:proofErr w:type="spellStart"/>
-            <w:r>
-              <w:rPr>
-                <w:lang w:val="en-US"/>
-              </w:rPr>
-              <w:lastRenderedPageBreak/>
-              <w:t>PieceDataLength</w:t>
-            </w:r>
-            <w:proofErr w:type="spellEnd"/>
-          </w:p>
-        </w:tc>
-        <w:tc>
-          <w:tcPr>
-            <w:tcW w:w="4508" w:type="dxa"/>
-          </w:tcPr>
-          <w:p>
-            <w:pPr>
-              <w:rPr>
-                <w:lang w:val="en-US"/>
-              </w:rPr>
-            </w:pPr>
-            <w:r>
-              <w:rPr>
-                <w:lang w:val="en-US"/>
-              </w:rPr>
-              <w:t>Int – 4 bytes</w:t>
-            </w:r>
-          </w:p>
-        </w:tc>
-      </w:tr>
-      <w:tr>
-        <w:tc>
-          <w:tcPr>
-            <w:tcW w:w="4508" w:type="dxa"/>
-          </w:tcPr>
-          <w:p>
-            <w:pPr>
-              <w:rPr>
-                <w:lang w:val="en-US"/>
-              </w:rPr>
-            </w:pPr>
-            <w:proofErr w:type="spellStart"/>
-            <w:r>
-              <w:rPr>
-                <w:lang w:val="en-US"/>
-              </w:rPr>
-              <w:t>PieceData</w:t>
-            </w:r>
-            <w:proofErr w:type="spellEnd"/>
-          </w:p>
-        </w:tc>
-        <w:tc>
-          <w:tcPr>
-            <w:tcW w:w="4508" w:type="dxa"/>
-          </w:tcPr>
-          <w:p>
-            <w:pPr>
-              <w:rPr>
-                <w:lang w:val="en-US"/>
-              </w:rPr>
-            </w:pPr>
-            <w:r>
-              <w:rPr>
-                <w:lang w:val="en-US"/>
-              </w:rPr>
-              <w:t>Any length</w:t>
-            </w:r>
-          </w:p>
-        </w:tc>
-      </w:tr>
-    </w:tbl>
-    <w:p>
-      <w:pPr>
-        <w:rPr>
-          <w:lang w:val="en-US"/>
-        </w:rPr>
-      </w:pPr>
-    </w:p>
-    <w:p>
-      <w:pPr>
-        <w:pStyle w:val="Heading3"/>
-        <w:rPr>
-          <w:lang w:val="en-US"/>
-        </w:rPr>
-      </w:pPr>
-      <w:bookmarkStart w:id="43" w:name="_Toc124695477"/>
-      <w:r>
-        <w:rPr>
-          <w:lang w:val="en-US"/>
-        </w:rPr>
-        <w:t xml:space="preserve">The listener socket for servers </w:t>
-      </w:r>
-      <w:r>
-        <w:rPr>
-          <w:lang w:val="en-US"/>
-        </w:rPr>
-        <w:t>doesn’t</w:t>
-      </w:r>
-      <w:r>
-        <w:rPr>
-          <w:lang w:val="en-US"/>
-        </w:rPr>
-        <w:t xml:space="preserve"> shut down properly</w:t>
-      </w:r>
-      <w:bookmarkEnd w:id="43"/>
-    </w:p>
-    <w:p>
-      <w:pPr>
-        <w:rPr>
-          <w:lang w:val="en-US"/>
-        </w:rPr>
-      </w:pPr>
-      <w:r>
-        <w:rPr>
-          <w:lang w:val="en-US"/>
-        </w:rPr>
-        <w:t>This code waits for a user to connect</w:t>
-      </w:r>
-    </w:p>
-    <w:p>
-      <w:pPr>
-        <w:rPr>
-          <w:lang w:val="en-US"/>
-        </w:rPr>
-      </w:pPr>
+      <w:bookmarkStart w:id="52" w:name="_Toc124710482"/>
+      <w:r>
+        <w:t xml:space="preserve">Save games need to be flexible enough to support every </w:t>
+      </w:r>
+      <w:proofErr w:type="spellStart"/>
+      <w:r>
+        <w:t>gamemode</w:t>
+      </w:r>
+      <w:bookmarkEnd w:id="52"/>
+      <w:proofErr w:type="spellEnd"/>
+    </w:p>
+    <w:p>
+      <w:r>
+        <w:t xml:space="preserve">I need to be able to save games of various </w:t>
+      </w:r>
+      <w:proofErr w:type="spellStart"/>
+      <w:r>
+        <w:t>gamemodes</w:t>
+      </w:r>
+      <w:proofErr w:type="spellEnd"/>
+      <w:r>
+        <w:t xml:space="preserve"> and save board configurations which have pieces that may themselves have additional data. I used a combination of polymorphism and UIDs to achieve a robust system. The </w:t>
+      </w:r>
+      <w:proofErr w:type="spellStart"/>
+      <w:r>
+        <w:t>Gamemode</w:t>
+      </w:r>
+      <w:proofErr w:type="spellEnd"/>
+      <w:r>
+        <w:t xml:space="preserve"> is just stored as a UID with extra data being saved by overriding the ‘</w:t>
+      </w:r>
+      <w:proofErr w:type="spellStart"/>
+      <w:r>
+        <w:t>GetData</w:t>
+      </w:r>
+      <w:proofErr w:type="spellEnd"/>
+      <w:r>
+        <w:t>’ and ‘Load Data’ methods.</w:t>
+      </w:r>
+    </w:p>
+    <w:p>
+      <w:r>
+        <w:t>Default i</w:t>
+      </w:r>
+      <w:r>
+        <w:t>mplementation for game manager</w:t>
+      </w:r>
+      <w:r>
+        <w:t>:</w:t>
+      </w:r>
+    </w:p>
+    <w:p>
       <w:r>
         <w:rPr>
           <w:noProof/>
-          <w:lang w:val="en-US"/>
         </w:rPr>
         <w:drawing>
-          <wp:inline distT="0" distB="0" distL="0" distR="0" wp14:anchorId="3CA7BC14" wp14:editId="09E71B5E">
-            <wp:extent cx="1876687" cy="190527"/>
+          <wp:inline distT="0" distB="0" distL="0" distR="0" wp14:anchorId="2555C256" wp14:editId="660D28EB">
+            <wp:extent cx="4610743" cy="2019582"/>
             <wp:effectExtent l="0" t="0" r="0" b="0"/>
-            <wp:docPr id="35" name="Picture 35"/>
+            <wp:docPr id="30" name="Picture 30"/>
             <wp:cNvGraphicFramePr>
               <a:graphicFrameLocks xmlns:a="http://schemas.openxmlformats.org/drawingml/2006/main" noChangeAspect="1"/>
             </wp:cNvGraphicFramePr>
@@ -9926,7 +9776,7 @@
                   <pic:spPr>
                     <a:xfrm>
                       <a:off x="0" y="0"/>
-                      <a:ext cx="1876687" cy="190527"/>
+                      <a:ext cx="4610743" cy="2019582"/>
                     </a:xfrm>
                     <a:prstGeom prst="rect">
                       <a:avLst/>
@@ -9941,33 +9791,44 @@
     </w:p>
     <w:p>
       <w:pPr>
+        <w:tabs>
+          <w:tab w:val="left" w:pos="5296"/>
+        </w:tabs>
+      </w:pPr>
+      <w:proofErr w:type="spellStart"/>
+      <w:r>
         <w:rPr>
-          <w:lang w:val="en-US"/>
+          <w:rFonts w:ascii="Consolas" w:hAnsi="Consolas"/>
         </w:rPr>
-      </w:pPr>
+        <w:t>Board.GetData</w:t>
+      </w:r>
+      <w:proofErr w:type="spellEnd"/>
       <w:r>
         <w:rPr>
-          <w:lang w:val="en-US"/>
+          <w:rFonts w:ascii="Consolas" w:hAnsi="Consolas"/>
         </w:rPr>
-        <w:t>However, if the host is shut down there is no way to disconnect this socket without restarting the program, even by throwing an exception. To solve this, I set my sockets to non-blocking</w:t>
+        <w:t>()</w:t>
+      </w:r>
+      <w:r>
+        <w:t xml:space="preserve"> default implementation:</w:t>
       </w:r>
     </w:p>
     <w:p>
       <w:pPr>
-        <w:rPr>
-          <w:lang w:val="en-US"/>
-        </w:rPr>
+        <w:tabs>
+          <w:tab w:val="left" w:pos="5296"/>
+        </w:tabs>
       </w:pPr>
       <w:r>
         <w:rPr>
           <w:noProof/>
-          <w:lang w:val="en-US"/>
         </w:rPr>
+        <w:lastRenderedPageBreak/>
         <w:drawing>
-          <wp:inline distT="0" distB="0" distL="0" distR="0" wp14:anchorId="02119F4C" wp14:editId="7918D849">
-            <wp:extent cx="1810003" cy="342948"/>
-            <wp:effectExtent l="0" t="0" r="0" b="0"/>
-            <wp:docPr id="36" name="Picture 36"/>
+          <wp:inline distT="0" distB="0" distL="0" distR="0" wp14:anchorId="21E7AABF" wp14:editId="4F8E2007">
+            <wp:extent cx="4963218" cy="2600688"/>
+            <wp:effectExtent l="0" t="0" r="8890" b="9525"/>
+            <wp:docPr id="31" name="Picture 31"/>
             <wp:cNvGraphicFramePr>
               <a:graphicFrameLocks xmlns:a="http://schemas.openxmlformats.org/drawingml/2006/main" noChangeAspect="1"/>
             </wp:cNvGraphicFramePr>
@@ -9987,7 +9848,7 @@
                   <pic:spPr>
                     <a:xfrm>
                       <a:off x="0" y="0"/>
-                      <a:ext cx="1810003" cy="342948"/>
+                      <a:ext cx="4963218" cy="2600688"/>
                     </a:xfrm>
                     <a:prstGeom prst="rect">
                       <a:avLst/>
@@ -9999,52 +9860,56 @@
           </wp:inline>
         </w:drawing>
       </w:r>
+      <w:r>
+        <w:tab/>
+      </w:r>
     </w:p>
     <w:p>
       <w:pPr>
+        <w:tabs>
+          <w:tab w:val="left" w:pos="5296"/>
+        </w:tabs>
+      </w:pPr>
+      <w:proofErr w:type="spellStart"/>
+      <w:r>
         <w:rPr>
-          <w:lang w:val="en-US"/>
+          <w:rFonts w:ascii="Consolas" w:hAnsi="Consolas"/>
         </w:rPr>
-      </w:pPr>
+        <w:t>Board.</w:t>
+      </w:r>
       <w:r>
         <w:rPr>
-          <w:lang w:val="en-US"/>
+          <w:rFonts w:ascii="Consolas" w:hAnsi="Consolas"/>
         </w:rPr>
-        <w:t xml:space="preserve">This caused another issue as </w:t>
-      </w:r>
-      <w:proofErr w:type="spellStart"/>
-      <w:proofErr w:type="gramStart"/>
+        <w:t>Load</w:t>
+      </w:r>
       <w:r>
         <w:rPr>
-          <w:lang w:val="en-US"/>
+          <w:rFonts w:ascii="Consolas" w:hAnsi="Consolas"/>
         </w:rPr>
-        <w:t>listener.Accept</w:t>
+        <w:t>Data</w:t>
       </w:r>
       <w:proofErr w:type="spellEnd"/>
-      <w:proofErr w:type="gramEnd"/>
       <w:r>
         <w:rPr>
-          <w:lang w:val="en-US"/>
+          <w:rFonts w:ascii="Consolas" w:hAnsi="Consolas"/>
         </w:rPr>
-        <w:t>() now throws an error if there is no client waiting so I wrapped it in a try catch loop</w:t>
-      </w:r>
-    </w:p>
-    <w:p>
-      <w:pPr>
-        <w:rPr>
-          <w:lang w:val="en-US"/>
-        </w:rPr>
-      </w:pPr>
+        <w:t>()</w:t>
+      </w:r>
+      <w:r>
+        <w:t xml:space="preserve"> default implementation:</w:t>
+      </w:r>
+    </w:p>
+    <w:p>
       <w:r>
         <w:rPr>
           <w:noProof/>
-          <w:lang w:val="en-US"/>
         </w:rPr>
         <w:drawing>
-          <wp:inline distT="0" distB="0" distL="0" distR="0" wp14:anchorId="492E52C5" wp14:editId="112A2FDA">
-            <wp:extent cx="5731510" cy="2736850"/>
-            <wp:effectExtent l="0" t="0" r="2540" b="6350"/>
-            <wp:docPr id="37" name="Picture 37"/>
+          <wp:inline distT="0" distB="0" distL="0" distR="0" wp14:anchorId="1A6F80B1" wp14:editId="42A8B91A">
+            <wp:extent cx="5731510" cy="1257935"/>
+            <wp:effectExtent l="0" t="0" r="2540" b="0"/>
+            <wp:docPr id="32" name="Picture 32"/>
             <wp:cNvGraphicFramePr>
               <a:graphicFrameLocks xmlns:a="http://schemas.openxmlformats.org/drawingml/2006/main" noChangeAspect="1"/>
             </wp:cNvGraphicFramePr>
@@ -10064,7 +9929,7 @@
                   <pic:spPr>
                     <a:xfrm>
                       <a:off x="0" y="0"/>
-                      <a:ext cx="5731510" cy="2736850"/>
+                      <a:ext cx="5731510" cy="1257935"/>
                     </a:xfrm>
                     <a:prstGeom prst="rect">
                       <a:avLst/>
@@ -10078,79 +9943,35 @@
       </w:r>
     </w:p>
     <w:p>
-      <w:pPr>
-        <w:pStyle w:val="Heading3"/>
-        <w:rPr>
-          <w:lang w:val="en-US"/>
-        </w:rPr>
-      </w:pPr>
-      <w:bookmarkStart w:id="44" w:name="_Toc124695478"/>
-      <w:r>
-        <w:rPr>
-          <w:lang w:val="en-US"/>
-        </w:rPr>
-        <w:t xml:space="preserve">TODO: Talk about </w:t>
-      </w:r>
-      <w:proofErr w:type="spellStart"/>
-      <w:r>
-        <w:rPr>
-          <w:lang w:val="en-US"/>
-        </w:rPr>
-        <w:t>Github</w:t>
-      </w:r>
-      <w:proofErr w:type="spellEnd"/>
-      <w:r>
-        <w:rPr>
-          <w:lang w:val="en-US"/>
-        </w:rPr>
-        <w:t xml:space="preserve"> and using dev and master branch</w:t>
-      </w:r>
-    </w:p>
-    <w:p>
-      <w:pPr>
-        <w:pStyle w:val="Heading3"/>
-        <w:rPr>
-          <w:lang w:val="en-US"/>
-        </w:rPr>
-      </w:pPr>
-      <w:r>
-        <w:rPr>
-          <w:lang w:val="en-US"/>
-        </w:rPr>
-        <w:t>A ‘ghost’ user will sometimes appear in the player list when joining lobbies</w:t>
-      </w:r>
-      <w:bookmarkEnd w:id="44"/>
-    </w:p>
-    <w:p>
-      <w:pPr>
-        <w:rPr>
-          <w:lang w:val="en-US"/>
-        </w:rPr>
-      </w:pPr>
-      <w:r>
-        <w:rPr>
-          <w:lang w:val="en-US"/>
-        </w:rPr>
-        <w:t>This ‘ghost’ user didn’t affect the game at all however it was confusing for players. Through repeated testing with different conditions, I found that this happened when a player had a team assigned and then another player joined. The player information and the player team information would be sent in too rapid succession creating two players in the list. To remedy this, I made the UI wait until the information was ready before displaying it.</w:t>
-      </w:r>
-    </w:p>
-    <w:p>
-      <w:pPr>
-        <w:rPr>
-          <w:lang w:val="en-US"/>
-        </w:rPr>
-      </w:pPr>
+      <w:r>
+        <w:t>P</w:t>
+      </w:r>
+      <w:r>
+        <w:t>ie</w:t>
+      </w:r>
+      <w:r>
+        <w:t>ce</w:t>
+      </w:r>
+      <w:r>
+        <w:t xml:space="preserve"> default</w:t>
+      </w:r>
+      <w:r>
+        <w:t xml:space="preserve"> implementation</w:t>
+      </w:r>
+      <w:r>
+        <w:t>:</w:t>
+      </w:r>
+    </w:p>
+    <w:p>
       <w:r>
         <w:rPr>
           <w:noProof/>
-          <w:lang w:val="en-US"/>
         </w:rPr>
-        <w:lastRenderedPageBreak/>
         <w:drawing>
-          <wp:inline distT="0" distB="0" distL="0" distR="0" wp14:anchorId="1A7A8155" wp14:editId="68C06A20">
-            <wp:extent cx="5731510" cy="1972945"/>
-            <wp:effectExtent l="0" t="0" r="2540" b="8255"/>
-            <wp:docPr id="38" name="Picture 38"/>
+          <wp:inline distT="0" distB="0" distL="0" distR="0" wp14:anchorId="5DD1FA21" wp14:editId="5B759C1A">
+            <wp:extent cx="4420217" cy="2353003"/>
+            <wp:effectExtent l="0" t="0" r="0" b="9525"/>
+            <wp:docPr id="33" name="Picture 33"/>
             <wp:cNvGraphicFramePr>
               <a:graphicFrameLocks xmlns:a="http://schemas.openxmlformats.org/drawingml/2006/main" noChangeAspect="1"/>
             </wp:cNvGraphicFramePr>
@@ -10170,7 +9991,7 @@
                   <pic:spPr>
                     <a:xfrm>
                       <a:off x="0" y="0"/>
-                      <a:ext cx="5731510" cy="1972945"/>
+                      <a:ext cx="4420217" cy="2353003"/>
                     </a:xfrm>
                     <a:prstGeom prst="rect">
                       <a:avLst/>
@@ -10184,63 +10005,37 @@
       </w:r>
     </w:p>
     <w:p>
-      <w:pPr>
+      <w:r>
+        <w:t>An example of custom piece data might look like this</w:t>
+      </w:r>
+      <w:r>
+        <w:t xml:space="preserve"> (custom data stored in </w:t>
+      </w:r>
+      <w:proofErr w:type="spellStart"/>
+      <w:proofErr w:type="gramStart"/>
+      <w:r>
         <w:rPr>
-          <w:lang w:val="en-US"/>
+          <w:rFonts w:ascii="Consolas" w:hAnsi="Consolas"/>
         </w:rPr>
-      </w:pPr>
-      <w:r>
-        <w:rPr>
-          <w:lang w:val="en-US"/>
-        </w:rPr>
-        <w:t>(The Invoke method runs a method after a set delay)</w:t>
-      </w:r>
-    </w:p>
-    <w:p>
-      <w:pPr>
-        <w:pStyle w:val="Heading3"/>
-        <w:rPr>
-          <w:lang w:val="en-US"/>
-        </w:rPr>
-      </w:pPr>
-      <w:bookmarkStart w:id="45" w:name="_Toc124695479"/>
-      <w:r>
-        <w:rPr>
-          <w:lang w:val="en-US"/>
-        </w:rPr>
-        <w:t>Trying to host twice in quick succession creates errors</w:t>
-      </w:r>
-      <w:bookmarkEnd w:id="45"/>
-    </w:p>
-    <w:p>
-      <w:pPr>
-        <w:rPr>
-          <w:lang w:val="en-US"/>
-        </w:rPr>
-      </w:pPr>
-      <w:r>
-        <w:rPr>
-          <w:lang w:val="en-US"/>
-        </w:rPr>
-        <w:t>This was found to be due to the socket used for the server being in ‘TIME_WAIT’ state. To remedy this (as everywhere I looked online, I couldn’t find a way to avoid this) I added a message asking the user to wait if the socket was still in that state</w:t>
-      </w:r>
-    </w:p>
-    <w:p>
-      <w:pPr>
-        <w:rPr>
-          <w:lang w:val="en-US"/>
-        </w:rPr>
-      </w:pPr>
+        <w:t>data.Data</w:t>
+      </w:r>
+      <w:proofErr w:type="spellEnd"/>
+      <w:proofErr w:type="gramEnd"/>
+      <w:r>
+        <w:t>):</w:t>
+      </w:r>
+    </w:p>
+    <w:p>
       <w:r>
         <w:rPr>
           <w:noProof/>
-          <w:lang w:val="en-US"/>
         </w:rPr>
+        <w:lastRenderedPageBreak/>
         <w:drawing>
-          <wp:inline distT="0" distB="0" distL="0" distR="0" wp14:anchorId="38B43C12" wp14:editId="75714E56">
-            <wp:extent cx="5731510" cy="532765"/>
-            <wp:effectExtent l="0" t="0" r="2540" b="635"/>
-            <wp:docPr id="39" name="Picture 39"/>
+          <wp:inline distT="0" distB="0" distL="0" distR="0" wp14:anchorId="49F282A9" wp14:editId="778B78D7">
+            <wp:extent cx="5731510" cy="2841625"/>
+            <wp:effectExtent l="0" t="0" r="2540" b="0"/>
+            <wp:docPr id="34" name="Picture 34"/>
             <wp:cNvGraphicFramePr>
               <a:graphicFrameLocks xmlns:a="http://schemas.openxmlformats.org/drawingml/2006/main" noChangeAspect="1"/>
             </wp:cNvGraphicFramePr>
@@ -10260,7 +10055,7 @@
                   <pic:spPr>
                     <a:xfrm>
                       <a:off x="0" y="0"/>
-                      <a:ext cx="5731510" cy="532765"/>
+                      <a:ext cx="5731510" cy="2841625"/>
                     </a:xfrm>
                     <a:prstGeom prst="rect">
                       <a:avLst/>
@@ -10274,21 +10069,509 @@
       </w:r>
     </w:p>
     <w:p>
+      <w:r>
+        <w:t>The file is formatted as follows</w:t>
+      </w:r>
+    </w:p>
+    <w:tbl>
+      <w:tblPr>
+        <w:tblStyle w:val="TableGrid"/>
+        <w:tblW w:w="0" w:type="auto"/>
+        <w:tblLook w:val="04A0" w:firstRow="1" w:lastRow="0" w:firstColumn="1" w:lastColumn="0" w:noHBand="0" w:noVBand="1"/>
+      </w:tblPr>
+      <w:tblGrid>
+        <w:gridCol w:w="4508"/>
+        <w:gridCol w:w="4508"/>
+      </w:tblGrid>
+      <w:tr>
+        <w:tc>
+          <w:tcPr>
+            <w:tcW w:w="4508" w:type="dxa"/>
+            <w:tcBorders>
+              <w:bottom w:val="double" w:sz="4" w:space="0" w:color="auto"/>
+            </w:tcBorders>
+          </w:tcPr>
+          <w:p>
+            <w:pPr>
+              <w:rPr>
+                <w:b/>
+                <w:bCs/>
+              </w:rPr>
+            </w:pPr>
+            <w:r>
+              <w:rPr>
+                <w:b/>
+                <w:bCs/>
+              </w:rPr>
+              <w:t>Data</w:t>
+            </w:r>
+          </w:p>
+        </w:tc>
+        <w:tc>
+          <w:tcPr>
+            <w:tcW w:w="4508" w:type="dxa"/>
+            <w:tcBorders>
+              <w:bottom w:val="double" w:sz="4" w:space="0" w:color="auto"/>
+            </w:tcBorders>
+          </w:tcPr>
+          <w:p>
+            <w:pPr>
+              <w:rPr>
+                <w:b/>
+                <w:bCs/>
+              </w:rPr>
+            </w:pPr>
+            <w:r>
+              <w:rPr>
+                <w:b/>
+                <w:bCs/>
+              </w:rPr>
+              <w:t>Length</w:t>
+            </w:r>
+          </w:p>
+        </w:tc>
+      </w:tr>
+      <w:tr>
+        <w:tc>
+          <w:tcPr>
+            <w:tcW w:w="4508" w:type="dxa"/>
+            <w:tcBorders>
+              <w:top w:val="double" w:sz="4" w:space="0" w:color="auto"/>
+            </w:tcBorders>
+          </w:tcPr>
+          <w:p>
+            <w:r>
+              <w:t>Length (of full file)</w:t>
+            </w:r>
+          </w:p>
+        </w:tc>
+        <w:tc>
+          <w:tcPr>
+            <w:tcW w:w="4508" w:type="dxa"/>
+            <w:tcBorders>
+              <w:top w:val="double" w:sz="4" w:space="0" w:color="auto"/>
+            </w:tcBorders>
+          </w:tcPr>
+          <w:p>
+            <w:r>
+              <w:t>Int – 4 bytes</w:t>
+            </w:r>
+          </w:p>
+        </w:tc>
+      </w:tr>
+      <w:tr>
+        <w:tc>
+          <w:tcPr>
+            <w:tcW w:w="4508" w:type="dxa"/>
+          </w:tcPr>
+          <w:p>
+            <w:proofErr w:type="spellStart"/>
+            <w:r>
+              <w:t>GamemodeUID</w:t>
+            </w:r>
+            <w:proofErr w:type="spellEnd"/>
+          </w:p>
+        </w:tc>
+        <w:tc>
+          <w:tcPr>
+            <w:tcW w:w="4508" w:type="dxa"/>
+          </w:tcPr>
+          <w:p>
+            <w:r>
+              <w:t>Int – 4 bytes</w:t>
+            </w:r>
+          </w:p>
+        </w:tc>
+      </w:tr>
+      <w:tr>
+        <w:tc>
+          <w:tcPr>
+            <w:tcW w:w="4508" w:type="dxa"/>
+          </w:tcPr>
+          <w:p>
+            <w:proofErr w:type="spellStart"/>
+            <w:r>
+              <w:t>TeamTurn</w:t>
+            </w:r>
+            <w:proofErr w:type="spellEnd"/>
+          </w:p>
+        </w:tc>
+        <w:tc>
+          <w:tcPr>
+            <w:tcW w:w="4508" w:type="dxa"/>
+          </w:tcPr>
+          <w:p>
+            <w:r>
+              <w:t>Int – 4 bytes</w:t>
+            </w:r>
+          </w:p>
+        </w:tc>
+      </w:tr>
+      <w:tr>
+        <w:tc>
+          <w:tcPr>
+            <w:tcW w:w="4508" w:type="dxa"/>
+          </w:tcPr>
+          <w:p>
+            <w:proofErr w:type="spellStart"/>
+            <w:r>
+              <w:t>PlayerTurn</w:t>
+            </w:r>
+            <w:proofErr w:type="spellEnd"/>
+          </w:p>
+        </w:tc>
+        <w:tc>
+          <w:tcPr>
+            <w:tcW w:w="4508" w:type="dxa"/>
+          </w:tcPr>
+          <w:p>
+            <w:r>
+              <w:t>Int – 4 bytes</w:t>
+            </w:r>
+          </w:p>
+        </w:tc>
+      </w:tr>
+      <w:tr>
+        <w:tc>
+          <w:tcPr>
+            <w:tcW w:w="4508" w:type="dxa"/>
+          </w:tcPr>
+          <w:p>
+            <w:proofErr w:type="spellStart"/>
+            <w:r>
+              <w:t>Ellapsed</w:t>
+            </w:r>
+            <w:proofErr w:type="spellEnd"/>
+            <w:r>
+              <w:t xml:space="preserve"> time</w:t>
+            </w:r>
+          </w:p>
+        </w:tc>
+        <w:tc>
+          <w:tcPr>
+            <w:tcW w:w="4508" w:type="dxa"/>
+          </w:tcPr>
+          <w:p>
+            <w:r>
+              <w:t>Long – 8 bytes</w:t>
+            </w:r>
+          </w:p>
+        </w:tc>
+      </w:tr>
+      <w:tr>
+        <w:tc>
+          <w:tcPr>
+            <w:tcW w:w="4508" w:type="dxa"/>
+          </w:tcPr>
+          <w:p>
+            <w:proofErr w:type="spellStart"/>
+            <w:r>
+              <w:t>GameManagerDataLength</w:t>
+            </w:r>
+            <w:proofErr w:type="spellEnd"/>
+          </w:p>
+        </w:tc>
+        <w:tc>
+          <w:tcPr>
+            <w:tcW w:w="4508" w:type="dxa"/>
+          </w:tcPr>
+          <w:p>
+            <w:r>
+              <w:t>Int – 4 bytes</w:t>
+            </w:r>
+          </w:p>
+        </w:tc>
+      </w:tr>
+      <w:tr>
+        <w:tc>
+          <w:tcPr>
+            <w:tcW w:w="4508" w:type="dxa"/>
+          </w:tcPr>
+          <w:p>
+            <w:proofErr w:type="spellStart"/>
+            <w:r>
+              <w:t>GameManagerData</w:t>
+            </w:r>
+            <w:proofErr w:type="spellEnd"/>
+          </w:p>
+        </w:tc>
+        <w:tc>
+          <w:tcPr>
+            <w:tcW w:w="4508" w:type="dxa"/>
+          </w:tcPr>
+          <w:p>
+            <w:r>
+              <w:t xml:space="preserve">Any type - </w:t>
+            </w:r>
+            <w:r>
+              <w:t>Any length</w:t>
+            </w:r>
+          </w:p>
+        </w:tc>
+      </w:tr>
+      <w:tr>
+        <w:tc>
+          <w:tcPr>
+            <w:tcW w:w="4508" w:type="dxa"/>
+          </w:tcPr>
+          <w:p>
+            <w:proofErr w:type="spellStart"/>
+            <w:r>
+              <w:t>BoardDataLength</w:t>
+            </w:r>
+            <w:proofErr w:type="spellEnd"/>
+          </w:p>
+        </w:tc>
+        <w:tc>
+          <w:tcPr>
+            <w:tcW w:w="4508" w:type="dxa"/>
+          </w:tcPr>
+          <w:p>
+            <w:r>
+              <w:t>Int – 4 bytes</w:t>
+            </w:r>
+          </w:p>
+        </w:tc>
+      </w:tr>
+      <w:tr>
+        <w:tc>
+          <w:tcPr>
+            <w:tcW w:w="4508" w:type="dxa"/>
+            <w:tcBorders>
+              <w:bottom w:val="double" w:sz="4" w:space="0" w:color="4472C4" w:themeColor="accent1"/>
+            </w:tcBorders>
+          </w:tcPr>
+          <w:p>
+            <w:proofErr w:type="spellStart"/>
+            <w:r>
+              <w:t>BoardData</w:t>
+            </w:r>
+            <w:proofErr w:type="spellEnd"/>
+          </w:p>
+        </w:tc>
+        <w:tc>
+          <w:tcPr>
+            <w:tcW w:w="4508" w:type="dxa"/>
+            <w:tcBorders>
+              <w:bottom w:val="double" w:sz="4" w:space="0" w:color="4472C4" w:themeColor="accent1"/>
+            </w:tcBorders>
+          </w:tcPr>
+          <w:p>
+            <w:r>
+              <w:t>Any type - Any length</w:t>
+            </w:r>
+          </w:p>
+        </w:tc>
+      </w:tr>
+      <w:tr>
+        <w:tc>
+          <w:tcPr>
+            <w:tcW w:w="4508" w:type="dxa"/>
+            <w:tcBorders>
+              <w:top w:val="double" w:sz="4" w:space="0" w:color="4472C4" w:themeColor="accent1"/>
+              <w:bottom w:val="double" w:sz="4" w:space="0" w:color="4472C4" w:themeColor="accent1"/>
+            </w:tcBorders>
+          </w:tcPr>
+          <w:p>
+            <w:r>
+              <w:t>[Repeated for every piece:]</w:t>
+            </w:r>
+          </w:p>
+        </w:tc>
+        <w:tc>
+          <w:tcPr>
+            <w:tcW w:w="4508" w:type="dxa"/>
+            <w:tcBorders>
+              <w:top w:val="double" w:sz="4" w:space="0" w:color="4472C4" w:themeColor="accent1"/>
+              <w:bottom w:val="double" w:sz="4" w:space="0" w:color="4472C4" w:themeColor="accent1"/>
+            </w:tcBorders>
+          </w:tcPr>
+          <w:p/>
+        </w:tc>
+      </w:tr>
+      <w:tr>
+        <w:tc>
+          <w:tcPr>
+            <w:tcW w:w="4508" w:type="dxa"/>
+            <w:tcBorders>
+              <w:top w:val="double" w:sz="4" w:space="0" w:color="4472C4" w:themeColor="accent1"/>
+            </w:tcBorders>
+          </w:tcPr>
+          <w:p>
+            <w:proofErr w:type="spellStart"/>
+            <w:r>
+              <w:t>PieceTeam</w:t>
+            </w:r>
+            <w:proofErr w:type="spellEnd"/>
+          </w:p>
+        </w:tc>
+        <w:tc>
+          <w:tcPr>
+            <w:tcW w:w="4508" w:type="dxa"/>
+            <w:tcBorders>
+              <w:top w:val="double" w:sz="4" w:space="0" w:color="4472C4" w:themeColor="accent1"/>
+            </w:tcBorders>
+          </w:tcPr>
+          <w:p>
+            <w:r>
+              <w:t>Int – 4 bytes</w:t>
+            </w:r>
+          </w:p>
+        </w:tc>
+      </w:tr>
+      <w:tr>
+        <w:tc>
+          <w:tcPr>
+            <w:tcW w:w="4508" w:type="dxa"/>
+          </w:tcPr>
+          <w:p>
+            <w:proofErr w:type="spellStart"/>
+            <w:r>
+              <w:t>PiecePositionX</w:t>
+            </w:r>
+            <w:proofErr w:type="spellEnd"/>
+          </w:p>
+        </w:tc>
+        <w:tc>
+          <w:tcPr>
+            <w:tcW w:w="4508" w:type="dxa"/>
+          </w:tcPr>
+          <w:p>
+            <w:r>
+              <w:t>Int – 4 bytes</w:t>
+            </w:r>
+          </w:p>
+        </w:tc>
+      </w:tr>
+      <w:tr>
+        <w:tc>
+          <w:tcPr>
+            <w:tcW w:w="4508" w:type="dxa"/>
+          </w:tcPr>
+          <w:p>
+            <w:proofErr w:type="spellStart"/>
+            <w:r>
+              <w:t>PiecePositionY</w:t>
+            </w:r>
+            <w:proofErr w:type="spellEnd"/>
+          </w:p>
+        </w:tc>
+        <w:tc>
+          <w:tcPr>
+            <w:tcW w:w="4508" w:type="dxa"/>
+          </w:tcPr>
+          <w:p>
+            <w:r>
+              <w:t>Int – 4 bytes</w:t>
+            </w:r>
+          </w:p>
+        </w:tc>
+      </w:tr>
+      <w:tr>
+        <w:tc>
+          <w:tcPr>
+            <w:tcW w:w="4508" w:type="dxa"/>
+          </w:tcPr>
+          <w:p>
+            <w:proofErr w:type="spellStart"/>
+            <w:r>
+              <w:t>PieceUID</w:t>
+            </w:r>
+            <w:proofErr w:type="spellEnd"/>
+          </w:p>
+        </w:tc>
+        <w:tc>
+          <w:tcPr>
+            <w:tcW w:w="4508" w:type="dxa"/>
+          </w:tcPr>
+          <w:p>
+            <w:r>
+              <w:t>Int – 4 bytes</w:t>
+            </w:r>
+          </w:p>
+        </w:tc>
+      </w:tr>
+      <w:tr>
+        <w:tc>
+          <w:tcPr>
+            <w:tcW w:w="4508" w:type="dxa"/>
+          </w:tcPr>
+          <w:p>
+            <w:proofErr w:type="spellStart"/>
+            <w:r>
+              <w:t>PieceDataLength</w:t>
+            </w:r>
+            <w:proofErr w:type="spellEnd"/>
+          </w:p>
+        </w:tc>
+        <w:tc>
+          <w:tcPr>
+            <w:tcW w:w="4508" w:type="dxa"/>
+          </w:tcPr>
+          <w:p>
+            <w:r>
+              <w:t>Int – 4 bytes</w:t>
+            </w:r>
+          </w:p>
+        </w:tc>
+      </w:tr>
+      <w:tr>
+        <w:tc>
+          <w:tcPr>
+            <w:tcW w:w="4508" w:type="dxa"/>
+          </w:tcPr>
+          <w:p>
+            <w:proofErr w:type="spellStart"/>
+            <w:r>
+              <w:t>PieceData</w:t>
+            </w:r>
+            <w:proofErr w:type="spellEnd"/>
+          </w:p>
+        </w:tc>
+        <w:tc>
+          <w:tcPr>
+            <w:tcW w:w="4508" w:type="dxa"/>
+          </w:tcPr>
+          <w:p>
+            <w:r>
+              <w:t>Any type - Any length</w:t>
+            </w:r>
+          </w:p>
+        </w:tc>
+      </w:tr>
+    </w:tbl>
+    <w:p/>
+    <w:p>
       <w:pPr>
-        <w:rPr>
-          <w:lang w:val="en-US"/>
-        </w:rPr>
+        <w:pStyle w:val="Heading3"/>
       </w:pPr>
+      <w:bookmarkStart w:id="53" w:name="_Toc124710483"/>
+      <w:r>
+        <w:t xml:space="preserve">The listener socket for servers </w:t>
+      </w:r>
+      <w:r>
+        <w:t>doesn’t</w:t>
+      </w:r>
+      <w:r>
+        <w:t xml:space="preserve"> shut down properly</w:t>
+      </w:r>
+      <w:bookmarkEnd w:id="53"/>
+    </w:p>
+    <w:p>
+      <w:r>
+        <w:t>This code waits for a user to connect</w:t>
+      </w:r>
+    </w:p>
+    <w:p>
       <w:r>
         <w:rPr>
           <w:noProof/>
-          <w:lang w:val="en-US"/>
         </w:rPr>
         <w:drawing>
-          <wp:inline distT="0" distB="0" distL="0" distR="0" wp14:anchorId="16D7243E" wp14:editId="569620AF">
-            <wp:extent cx="5731510" cy="2359025"/>
-            <wp:effectExtent l="0" t="0" r="2540" b="3175"/>
-            <wp:docPr id="40" name="Picture 40"/>
+          <wp:inline distT="0" distB="0" distL="0" distR="0" wp14:anchorId="3CA7BC14" wp14:editId="09E71B5E">
+            <wp:extent cx="1876687" cy="190527"/>
+            <wp:effectExtent l="0" t="0" r="0" b="0"/>
+            <wp:docPr id="35" name="Picture 35"/>
             <wp:cNvGraphicFramePr>
               <a:graphicFrameLocks xmlns:a="http://schemas.openxmlformats.org/drawingml/2006/main" noChangeAspect="1"/>
             </wp:cNvGraphicFramePr>
@@ -10308,7 +10591,7 @@
                   <pic:spPr>
                     <a:xfrm>
                       <a:off x="0" y="0"/>
-                      <a:ext cx="5731510" cy="2359025"/>
+                      <a:ext cx="1876687" cy="190527"/>
                     </a:xfrm>
                     <a:prstGeom prst="rect">
                       <a:avLst/>
@@ -10322,50 +10605,20 @@
       </w:r>
     </w:p>
     <w:p>
-      <w:pPr>
-        <w:pStyle w:val="Heading3"/>
-        <w:rPr>
-          <w:lang w:val="en-US"/>
-        </w:rPr>
-      </w:pPr>
-      <w:bookmarkStart w:id="46" w:name="_Toc124695480"/>
-      <w:r>
-        <w:rPr>
-          <w:lang w:val="en-US"/>
-        </w:rPr>
-        <w:t>The AI doesn’t pick the best move</w:t>
-      </w:r>
-      <w:bookmarkEnd w:id="46"/>
-    </w:p>
-    <w:p>
-      <w:pPr>
-        <w:rPr>
-          <w:lang w:val="en-US"/>
-        </w:rPr>
-      </w:pPr>
-      <w:r>
-        <w:rPr>
-          <w:lang w:val="en-US"/>
-        </w:rPr>
-        <w:t>This was found to be due to the AI misidentifying some wins as bad and some losses as good</w:t>
-      </w:r>
-    </w:p>
-    <w:p>
-      <w:pPr>
-        <w:rPr>
-          <w:lang w:val="en-US"/>
-        </w:rPr>
-      </w:pPr>
+      <w:r>
+        <w:t>However, if the host is shut down there is no way to disconnect this socket without restarting the program, even by throwing an exception. To solve this, I set my sockets to non-blocking</w:t>
+      </w:r>
+    </w:p>
+    <w:p>
       <w:r>
         <w:rPr>
           <w:noProof/>
-          <w:lang w:val="en-US"/>
         </w:rPr>
         <w:drawing>
-          <wp:inline distT="0" distB="0" distL="0" distR="0" wp14:anchorId="5870C253" wp14:editId="78DBC171">
-            <wp:extent cx="5731510" cy="1558925"/>
-            <wp:effectExtent l="0" t="0" r="2540" b="3175"/>
-            <wp:docPr id="41" name="Picture 41"/>
+          <wp:inline distT="0" distB="0" distL="0" distR="0" wp14:anchorId="02119F4C" wp14:editId="7918D849">
+            <wp:extent cx="1810003" cy="342948"/>
+            <wp:effectExtent l="0" t="0" r="0" b="0"/>
+            <wp:docPr id="36" name="Picture 36"/>
             <wp:cNvGraphicFramePr>
               <a:graphicFrameLocks xmlns:a="http://schemas.openxmlformats.org/drawingml/2006/main" noChangeAspect="1"/>
             </wp:cNvGraphicFramePr>
@@ -10385,7 +10638,7 @@
                   <pic:spPr>
                     <a:xfrm>
                       <a:off x="0" y="0"/>
-                      <a:ext cx="5731510" cy="1558925"/>
+                      <a:ext cx="1810003" cy="342948"/>
                     </a:xfrm>
                     <a:prstGeom prst="rect">
                       <a:avLst/>
@@ -10399,64 +10652,40 @@
       </w:r>
     </w:p>
     <w:p>
-      <w:pPr>
+      <w:r>
+        <w:t xml:space="preserve">This caused another issue as </w:t>
+      </w:r>
+      <w:proofErr w:type="spellStart"/>
+      <w:proofErr w:type="gramStart"/>
+      <w:r>
         <w:rPr>
-          <w:lang w:val="en-US"/>
+          <w:rFonts w:ascii="Consolas" w:hAnsi="Consolas"/>
         </w:rPr>
-      </w:pPr>
+        <w:t>listener.Accept</w:t>
+      </w:r>
+      <w:proofErr w:type="spellEnd"/>
+      <w:proofErr w:type="gramEnd"/>
       <w:r>
         <w:rPr>
-          <w:lang w:val="en-US"/>
+          <w:rFonts w:ascii="Consolas" w:hAnsi="Consolas"/>
+        </w:rPr>
+        <w:t>()</w:t>
+      </w:r>
+      <w:r>
+        <w:t xml:space="preserve"> now throws an error if there is no client waiting so I wrapped it in a try catch loop</w:t>
+      </w:r>
+    </w:p>
+    <w:p>
+      <w:r>
+        <w:rPr>
+          <w:noProof/>
         </w:rPr>
         <w:lastRenderedPageBreak/>
-        <w:t>The else return lines had opposite values to what they have now sometimes causing a win to be seen as bad</w:t>
-      </w:r>
-    </w:p>
-    <w:p>
-      <w:pPr>
-        <w:pStyle w:val="Heading3"/>
-        <w:rPr>
-          <w:lang w:val="en-US"/>
-        </w:rPr>
-      </w:pPr>
-      <w:bookmarkStart w:id="47" w:name="_Toc124695481"/>
-      <w:r>
-        <w:rPr>
-          <w:lang w:val="en-US"/>
-        </w:rPr>
-        <w:t>The AI sometimes freezes</w:t>
-      </w:r>
-      <w:bookmarkEnd w:id="47"/>
-    </w:p>
-    <w:p>
-      <w:pPr>
-        <w:rPr>
-          <w:lang w:val="en-US"/>
-        </w:rPr>
-      </w:pPr>
-      <w:r>
-        <w:rPr>
-          <w:lang w:val="en-US"/>
-        </w:rPr>
-        <w:t>The AI sometimes froze for seemingly no reason after using Visual Studio’s built-in debugger and conditional breakpoints I found that this line of code wasn’t working</w:t>
-      </w:r>
-    </w:p>
-    <w:p>
-      <w:pPr>
-        <w:rPr>
-          <w:lang w:val="en-US"/>
-        </w:rPr>
-      </w:pPr>
-      <w:r>
-        <w:rPr>
-          <w:noProof/>
-          <w:lang w:val="en-US"/>
-        </w:rPr>
         <w:drawing>
-          <wp:inline distT="0" distB="0" distL="0" distR="0" wp14:anchorId="2198FD58" wp14:editId="053BE506">
-            <wp:extent cx="5731510" cy="2017395"/>
-            <wp:effectExtent l="0" t="0" r="2540" b="1905"/>
-            <wp:docPr id="42" name="Picture 42"/>
+          <wp:inline distT="0" distB="0" distL="0" distR="0" wp14:anchorId="492E52C5" wp14:editId="112A2FDA">
+            <wp:extent cx="5731510" cy="2736850"/>
+            <wp:effectExtent l="0" t="0" r="2540" b="6350"/>
+            <wp:docPr id="37" name="Picture 37"/>
             <wp:cNvGraphicFramePr>
               <a:graphicFrameLocks xmlns:a="http://schemas.openxmlformats.org/drawingml/2006/main" noChangeAspect="1"/>
             </wp:cNvGraphicFramePr>
@@ -10476,7 +10705,7 @@
                   <pic:spPr>
                     <a:xfrm>
                       <a:off x="0" y="0"/>
-                      <a:ext cx="5731510" cy="2017395"/>
+                      <a:ext cx="5731510" cy="2736850"/>
                     </a:xfrm>
                     <a:prstGeom prst="rect">
                       <a:avLst/>
@@ -10491,77 +10720,31 @@
     </w:p>
     <w:p>
       <w:pPr>
-        <w:rPr>
-          <w:lang w:val="en-US"/>
-        </w:rPr>
+        <w:pStyle w:val="Heading3"/>
       </w:pPr>
-      <w:r>
-        <w:rPr>
-          <w:lang w:val="en-US"/>
-        </w:rPr>
-        <w:t xml:space="preserve">I use </w:t>
-      </w:r>
-      <w:proofErr w:type="spellStart"/>
-      <w:proofErr w:type="gramStart"/>
-      <w:r>
-        <w:rPr>
-          <w:lang w:val="en-US"/>
-        </w:rPr>
-        <w:t>float.NaN</w:t>
-      </w:r>
-      <w:proofErr w:type="spellEnd"/>
-      <w:proofErr w:type="gramEnd"/>
-      <w:r>
-        <w:rPr>
-          <w:lang w:val="en-US"/>
-        </w:rPr>
-        <w:t xml:space="preserve"> (not a number) to stop the AI when it is out of time and this </w:t>
-      </w:r>
-      <w:proofErr w:type="spellStart"/>
-      <w:r>
-        <w:rPr>
-          <w:lang w:val="en-US"/>
-        </w:rPr>
-        <w:t>NaN</w:t>
-      </w:r>
-      <w:proofErr w:type="spellEnd"/>
-      <w:r>
-        <w:rPr>
-          <w:lang w:val="en-US"/>
-        </w:rPr>
-        <w:t xml:space="preserve"> propagates up the recursive </w:t>
-      </w:r>
-      <w:proofErr w:type="spellStart"/>
-      <w:r>
-        <w:rPr>
-          <w:lang w:val="en-US"/>
-        </w:rPr>
-        <w:t>MiniMax</w:t>
-      </w:r>
-      <w:proofErr w:type="spellEnd"/>
-      <w:r>
-        <w:rPr>
-          <w:lang w:val="en-US"/>
-        </w:rPr>
-        <w:t xml:space="preserve"> algorithm stopping it</w:t>
-      </w:r>
-    </w:p>
-    <w:p>
-      <w:pPr>
-        <w:rPr>
-          <w:lang w:val="en-US"/>
-        </w:rPr>
-      </w:pPr>
-      <w:r>
-        <w:rPr>
-          <w:noProof/>
-          <w:lang w:val="en-US"/>
-        </w:rPr>
+      <w:bookmarkStart w:id="54" w:name="_Ref124707263"/>
+      <w:bookmarkStart w:id="55" w:name="_Toc124710484"/>
+      <w:r>
+        <w:t>Need a saved latest bug-free version to give to testers</w:t>
+      </w:r>
+      <w:bookmarkEnd w:id="54"/>
+      <w:bookmarkEnd w:id="55"/>
+    </w:p>
+    <w:p>
+      <w:r>
+        <w:t xml:space="preserve">There were a few occasions where a tester had time to review the game but there wasn’t a stable build available for them to use. To help solve this I used a ‘dev’ and a ‘master’ branch on GitHub with the ‘dev’ branch being used for the </w:t>
+      </w:r>
+      <w:r>
+        <w:t>latest unstable version and the ‘master’ branch being ready for a tester. When the ‘dev’ branch reached a milestone like a feature being completed it would be merged into the ‘master’ branch.</w:t>
+      </w:r>
+    </w:p>
+    <w:p>
+      <w:r>
         <w:drawing>
-          <wp:inline distT="0" distB="0" distL="0" distR="0" wp14:anchorId="65CDD8AA" wp14:editId="24FDE885">
-            <wp:extent cx="5731510" cy="333375"/>
-            <wp:effectExtent l="0" t="0" r="2540" b="9525"/>
-            <wp:docPr id="43" name="Picture 43"/>
+          <wp:inline distT="0" distB="0" distL="0" distR="0" wp14:anchorId="12926FF9" wp14:editId="16DE579C">
+            <wp:extent cx="2248214" cy="2495898"/>
+            <wp:effectExtent l="0" t="0" r="0" b="0"/>
+            <wp:docPr id="55" name="Picture 55"/>
             <wp:cNvGraphicFramePr>
               <a:graphicFrameLocks xmlns:a="http://schemas.openxmlformats.org/drawingml/2006/main" noChangeAspect="1"/>
             </wp:cNvGraphicFramePr>
@@ -10581,7 +10764,7 @@
                   <pic:spPr>
                     <a:xfrm>
                       <a:off x="0" y="0"/>
-                      <a:ext cx="5731510" cy="333375"/>
+                      <a:ext cx="2248214" cy="2495898"/>
                     </a:xfrm>
                     <a:prstGeom prst="rect">
                       <a:avLst/>
@@ -10596,20 +10779,30 @@
     </w:p>
     <w:p>
       <w:pPr>
-        <w:rPr>
-          <w:lang w:val="en-US"/>
-        </w:rPr>
+        <w:pStyle w:val="Heading3"/>
       </w:pPr>
+      <w:bookmarkStart w:id="56" w:name="_Toc124710485"/>
+      <w:r>
+        <w:t>A ‘ghost’ user will sometimes appear in the player list when joining lobbies</w:t>
+      </w:r>
+      <w:bookmarkEnd w:id="56"/>
+    </w:p>
+    <w:p>
+      <w:r>
+        <w:t>This ‘ghost’ user didn’t affect the game at all however it was confusing for players. Through repeated testing with different conditions, I found that this happened when a player had a team assigned and then another player joined. The player information and the player team information would be sent in too rapid succession creating two players in the list. To remedy this, I made the UI wait until the information was ready before displaying it.</w:t>
+      </w:r>
+    </w:p>
+    <w:p>
       <w:r>
         <w:rPr>
           <w:noProof/>
-          <w:lang w:val="en-US"/>
         </w:rPr>
+        <w:lastRenderedPageBreak/>
         <w:drawing>
-          <wp:inline distT="0" distB="0" distL="0" distR="0" wp14:anchorId="3BCE0C56" wp14:editId="6ABC06CC">
-            <wp:extent cx="3162741" cy="533474"/>
-            <wp:effectExtent l="0" t="0" r="0" b="0"/>
-            <wp:docPr id="44" name="Picture 44"/>
+          <wp:inline distT="0" distB="0" distL="0" distR="0" wp14:anchorId="1A7A8155" wp14:editId="68C06A20">
+            <wp:extent cx="5731510" cy="1972945"/>
+            <wp:effectExtent l="0" t="0" r="2540" b="8255"/>
+            <wp:docPr id="38" name="Picture 38"/>
             <wp:cNvGraphicFramePr>
               <a:graphicFrameLocks xmlns:a="http://schemas.openxmlformats.org/drawingml/2006/main" noChangeAspect="1"/>
             </wp:cNvGraphicFramePr>
@@ -10629,7 +10822,7 @@
                   <pic:spPr>
                     <a:xfrm>
                       <a:off x="0" y="0"/>
-                      <a:ext cx="3162741" cy="533474"/>
+                      <a:ext cx="5731510" cy="1972945"/>
                     </a:xfrm>
                     <a:prstGeom prst="rect">
                       <a:avLst/>
@@ -10643,34 +10836,35 @@
       </w:r>
     </w:p>
     <w:p>
+      <w:r>
+        <w:t>(The Invoke method runs a method after a set delay)</w:t>
+      </w:r>
+    </w:p>
+    <w:p>
       <w:pPr>
-        <w:rPr>
-          <w:lang w:val="en-US"/>
-        </w:rPr>
+        <w:pStyle w:val="Heading3"/>
       </w:pPr>
-      <w:r>
-        <w:rPr>
-          <w:lang w:val="en-US"/>
-        </w:rPr>
-        <w:t>The reason for this not working is that</w:t>
-      </w:r>
-    </w:p>
-    <w:p>
-      <w:pPr>
-        <w:rPr>
-          <w:lang w:val="en-US"/>
-        </w:rPr>
-      </w:pPr>
+      <w:bookmarkStart w:id="57" w:name="_Toc124710486"/>
+      <w:r>
+        <w:t>Trying to host twice in quick succession creates errors</w:t>
+      </w:r>
+      <w:bookmarkEnd w:id="57"/>
+    </w:p>
+    <w:p>
+      <w:r>
+        <w:t>This was found to be due to the socket used for the server being in ‘TIME_WAIT’ state. To remedy this (as everywhere I looked online, I couldn’t find a way to avoid this) I added a message asking the user to wait if the socket was still in that state</w:t>
+      </w:r>
+    </w:p>
+    <w:p>
       <w:r>
         <w:rPr>
           <w:noProof/>
-          <w:lang w:val="en-US"/>
         </w:rPr>
         <w:drawing>
-          <wp:inline distT="0" distB="0" distL="0" distR="0" wp14:anchorId="4A5DABDB" wp14:editId="0696D20B">
-            <wp:extent cx="2019582" cy="409632"/>
-            <wp:effectExtent l="0" t="0" r="0" b="9525"/>
-            <wp:docPr id="45" name="Picture 45"/>
+          <wp:inline distT="0" distB="0" distL="0" distR="0" wp14:anchorId="38B43C12" wp14:editId="75714E56">
+            <wp:extent cx="5731510" cy="532765"/>
+            <wp:effectExtent l="0" t="0" r="2540" b="635"/>
+            <wp:docPr id="39" name="Picture 39"/>
             <wp:cNvGraphicFramePr>
               <a:graphicFrameLocks xmlns:a="http://schemas.openxmlformats.org/drawingml/2006/main" noChangeAspect="1"/>
             </wp:cNvGraphicFramePr>
@@ -10690,7 +10884,7 @@
                   <pic:spPr>
                     <a:xfrm>
                       <a:off x="0" y="0"/>
-                      <a:ext cx="2019582" cy="409632"/>
+                      <a:ext cx="5731510" cy="532765"/>
                     </a:xfrm>
                     <a:prstGeom prst="rect">
                       <a:avLst/>
@@ -10704,60 +10898,15 @@
       </w:r>
     </w:p>
     <w:p>
-      <w:pPr>
-        <w:rPr>
-          <w:lang w:val="en-US"/>
-        </w:rPr>
-      </w:pPr>
-      <w:r>
-        <w:rPr>
-          <w:lang w:val="en-US"/>
-        </w:rPr>
-        <w:t>Which I found using Visual Studio’s interactive C# console</w:t>
-      </w:r>
-    </w:p>
-    <w:p>
-      <w:pPr>
-        <w:rPr>
-          <w:lang w:val="en-US"/>
-        </w:rPr>
-      </w:pPr>
-      <w:r>
-        <w:rPr>
-          <w:lang w:val="en-US"/>
-        </w:rPr>
-        <w:t>The reason behind this decision is that 1 / 0 should not equal 2 / 0</w:t>
-      </w:r>
-    </w:p>
-    <w:p>
-      <w:pPr>
-        <w:rPr>
-          <w:lang w:val="en-US"/>
-        </w:rPr>
-      </w:pPr>
-      <w:r>
-        <w:rPr>
-          <w:lang w:val="en-US"/>
-        </w:rPr>
-        <w:t>C# does have a different comparison operator ‘is’ which works here</w:t>
-      </w:r>
-    </w:p>
-    <w:p>
-      <w:pPr>
-        <w:rPr>
-          <w:lang w:val="en-US"/>
-        </w:rPr>
-      </w:pPr>
       <w:r>
         <w:rPr>
           <w:noProof/>
-          <w:lang w:val="en-US"/>
         </w:rPr>
         <w:drawing>
-          <wp:inline distT="0" distB="0" distL="0" distR="0" wp14:anchorId="6304AF89" wp14:editId="45CEF5CF">
-            <wp:extent cx="2067213" cy="323895"/>
-            <wp:effectExtent l="0" t="0" r="9525" b="0"/>
-            <wp:docPr id="46" name="Picture 46"/>
+          <wp:inline distT="0" distB="0" distL="0" distR="0" wp14:anchorId="16D7243E" wp14:editId="569620AF">
+            <wp:extent cx="5731510" cy="2359025"/>
+            <wp:effectExtent l="0" t="0" r="2540" b="3175"/>
+            <wp:docPr id="40" name="Picture 40"/>
             <wp:cNvGraphicFramePr>
               <a:graphicFrameLocks xmlns:a="http://schemas.openxmlformats.org/drawingml/2006/main" noChangeAspect="1"/>
             </wp:cNvGraphicFramePr>
@@ -10777,7 +10926,7 @@
                   <pic:spPr>
                     <a:xfrm>
                       <a:off x="0" y="0"/>
-                      <a:ext cx="2067213" cy="323895"/>
+                      <a:ext cx="5731510" cy="2359025"/>
                     </a:xfrm>
                     <a:prstGeom prst="rect">
                       <a:avLst/>
@@ -10792,20 +10941,29 @@
     </w:p>
     <w:p>
       <w:pPr>
-        <w:rPr>
-          <w:lang w:val="en-US"/>
-        </w:rPr>
+        <w:pStyle w:val="Heading3"/>
       </w:pPr>
+      <w:bookmarkStart w:id="58" w:name="_Toc124710487"/>
+      <w:r>
+        <w:t>The AI doesn’t pick the best move</w:t>
+      </w:r>
+      <w:bookmarkEnd w:id="58"/>
+    </w:p>
+    <w:p>
+      <w:r>
+        <w:t>This was found to be due to the AI misidentifying some wins as bad and some losses as good</w:t>
+      </w:r>
+    </w:p>
+    <w:p>
       <w:r>
         <w:rPr>
           <w:noProof/>
-          <w:lang w:val="en-US"/>
         </w:rPr>
         <w:drawing>
-          <wp:inline distT="0" distB="0" distL="0" distR="0" wp14:anchorId="2FB8D447" wp14:editId="60B4659B">
-            <wp:extent cx="1762371" cy="943107"/>
-            <wp:effectExtent l="0" t="0" r="0" b="9525"/>
-            <wp:docPr id="47" name="Picture 47"/>
+          <wp:inline distT="0" distB="0" distL="0" distR="0" wp14:anchorId="5870C253" wp14:editId="78DBC171">
+            <wp:extent cx="5731510" cy="1558925"/>
+            <wp:effectExtent l="0" t="0" r="2540" b="3175"/>
+            <wp:docPr id="41" name="Picture 41"/>
             <wp:cNvGraphicFramePr>
               <a:graphicFrameLocks xmlns:a="http://schemas.openxmlformats.org/drawingml/2006/main" noChangeAspect="1"/>
             </wp:cNvGraphicFramePr>
@@ -10825,7 +10983,7 @@
                   <pic:spPr>
                     <a:xfrm>
                       <a:off x="0" y="0"/>
-                      <a:ext cx="1762371" cy="943107"/>
+                      <a:ext cx="5731510" cy="1558925"/>
                     </a:xfrm>
                     <a:prstGeom prst="rect">
                       <a:avLst/>
@@ -10839,65 +10997,46 @@
       </w:r>
     </w:p>
     <w:p>
+      <w:r>
+        <w:lastRenderedPageBreak/>
+        <w:t>The else return lines had opposite values to what they have now sometimes causing a win to be seen as bad</w:t>
+      </w:r>
+    </w:p>
+    <w:p>
       <w:pPr>
         <w:pStyle w:val="Heading3"/>
-        <w:rPr>
-          <w:lang w:val="en-US"/>
-        </w:rPr>
       </w:pPr>
-      <w:bookmarkStart w:id="48" w:name="_Toc124695482"/>
-      <w:r>
-        <w:rPr>
-          <w:lang w:val="en-US"/>
-        </w:rPr>
-        <w:t>Connect 4 doesn’t fit the input system</w:t>
-      </w:r>
-      <w:bookmarkEnd w:id="48"/>
+      <w:bookmarkStart w:id="59" w:name="_Toc124710488"/>
+      <w:r>
+        <w:t>TODO: Talk about sound solution</w:t>
+      </w:r>
+      <w:bookmarkEnd w:id="59"/>
     </w:p>
     <w:p>
       <w:pPr>
-        <w:rPr>
-          <w:lang w:val="en-US"/>
-        </w:rPr>
+        <w:pStyle w:val="Heading3"/>
       </w:pPr>
-      <w:r>
-        <w:rPr>
-          <w:lang w:val="en-US"/>
-        </w:rPr>
-        <w:t xml:space="preserve">As the input system is based around clicking on a piece and then where to move it too it seems impossible to implement connect four as that requires taking counter from off the board and putting </w:t>
-      </w:r>
-      <w:r>
-        <w:rPr>
-          <w:lang w:val="en-US"/>
-        </w:rPr>
-        <w:lastRenderedPageBreak/>
-        <w:t xml:space="preserve">them on however, I figured out a way to do this utilizing the blocked square I implemented for a different </w:t>
-      </w:r>
-      <w:proofErr w:type="spellStart"/>
-      <w:r>
-        <w:rPr>
-          <w:lang w:val="en-US"/>
-        </w:rPr>
-        <w:t>gamemode</w:t>
-      </w:r>
-      <w:proofErr w:type="spellEnd"/>
-    </w:p>
-    <w:p>
-      <w:pPr>
-        <w:rPr>
-          <w:lang w:val="en-US"/>
-        </w:rPr>
-      </w:pPr>
+      <w:bookmarkStart w:id="60" w:name="_Toc124710489"/>
+      <w:r>
+        <w:t>AI Freezing</w:t>
+      </w:r>
+      <w:bookmarkEnd w:id="60"/>
+    </w:p>
+    <w:p>
+      <w:r>
+        <w:t>The AI sometimes froze for seemingly no reason after using Visual Studio’s built-in debugger and conditional breakpoints I found that this line of code wasn’t working</w:t>
+      </w:r>
+    </w:p>
+    <w:p>
       <w:r>
         <w:rPr>
           <w:noProof/>
-          <w:lang w:val="en-US"/>
         </w:rPr>
         <w:drawing>
-          <wp:inline distT="0" distB="0" distL="0" distR="0" wp14:anchorId="03AAE5E5" wp14:editId="4E423BF6">
-            <wp:extent cx="5611008" cy="5611008"/>
-            <wp:effectExtent l="0" t="0" r="8890" b="8890"/>
-            <wp:docPr id="48" name="Picture 48"/>
+          <wp:inline distT="0" distB="0" distL="0" distR="0" wp14:anchorId="2198FD58" wp14:editId="053BE506">
+            <wp:extent cx="5731510" cy="2017395"/>
+            <wp:effectExtent l="0" t="0" r="2540" b="1905"/>
+            <wp:docPr id="42" name="Picture 42"/>
             <wp:cNvGraphicFramePr>
               <a:graphicFrameLocks xmlns:a="http://schemas.openxmlformats.org/drawingml/2006/main" noChangeAspect="1"/>
             </wp:cNvGraphicFramePr>
@@ -10917,6 +11056,357 @@
                   <pic:spPr>
                     <a:xfrm>
                       <a:off x="0" y="0"/>
+                      <a:ext cx="5731510" cy="2017395"/>
+                    </a:xfrm>
+                    <a:prstGeom prst="rect">
+                      <a:avLst/>
+                    </a:prstGeom>
+                  </pic:spPr>
+                </pic:pic>
+              </a:graphicData>
+            </a:graphic>
+          </wp:inline>
+        </w:drawing>
+      </w:r>
+    </w:p>
+    <w:p>
+      <w:r>
+        <w:t xml:space="preserve">I use </w:t>
+      </w:r>
+      <w:proofErr w:type="spellStart"/>
+      <w:proofErr w:type="gramStart"/>
+      <w:r>
+        <w:rPr>
+          <w:rFonts w:ascii="Consolas" w:hAnsi="Consolas"/>
+        </w:rPr>
+        <w:t>float.NaN</w:t>
+      </w:r>
+      <w:proofErr w:type="spellEnd"/>
+      <w:proofErr w:type="gramEnd"/>
+      <w:r>
+        <w:t xml:space="preserve"> (not a number) to stop the AI when it is out of time and this </w:t>
+      </w:r>
+      <w:proofErr w:type="spellStart"/>
+      <w:r>
+        <w:rPr>
+          <w:rFonts w:ascii="Consolas" w:hAnsi="Consolas"/>
+        </w:rPr>
+        <w:t>NaN</w:t>
+      </w:r>
+      <w:proofErr w:type="spellEnd"/>
+      <w:r>
+        <w:t xml:space="preserve"> propagates up the recursive </w:t>
+      </w:r>
+      <w:proofErr w:type="spellStart"/>
+      <w:r>
+        <w:t>MiniMax</w:t>
+      </w:r>
+      <w:proofErr w:type="spellEnd"/>
+      <w:r>
+        <w:t xml:space="preserve"> algorithm stopping it</w:t>
+      </w:r>
+    </w:p>
+    <w:p>
+      <w:r>
+        <w:rPr>
+          <w:noProof/>
+        </w:rPr>
+        <w:drawing>
+          <wp:inline distT="0" distB="0" distL="0" distR="0" wp14:anchorId="65CDD8AA" wp14:editId="24FDE885">
+            <wp:extent cx="5731510" cy="333375"/>
+            <wp:effectExtent l="0" t="0" r="2540" b="9525"/>
+            <wp:docPr id="43" name="Picture 43"/>
+            <wp:cNvGraphicFramePr>
+              <a:graphicFrameLocks xmlns:a="http://schemas.openxmlformats.org/drawingml/2006/main" noChangeAspect="1"/>
+            </wp:cNvGraphicFramePr>
+            <a:graphic xmlns:a="http://schemas.openxmlformats.org/drawingml/2006/main">
+              <a:graphicData uri="http://schemas.openxmlformats.org/drawingml/2006/picture">
+                <pic:pic xmlns:pic="http://schemas.openxmlformats.org/drawingml/2006/picture">
+                  <pic:nvPicPr>
+                    <pic:cNvPr id="1" name=""/>
+                    <pic:cNvPicPr/>
+                  </pic:nvPicPr>
+                  <pic:blipFill>
+                    <a:blip r:embed="rId45"/>
+                    <a:stretch>
+                      <a:fillRect/>
+                    </a:stretch>
+                  </pic:blipFill>
+                  <pic:spPr>
+                    <a:xfrm>
+                      <a:off x="0" y="0"/>
+                      <a:ext cx="5731510" cy="333375"/>
+                    </a:xfrm>
+                    <a:prstGeom prst="rect">
+                      <a:avLst/>
+                    </a:prstGeom>
+                  </pic:spPr>
+                </pic:pic>
+              </a:graphicData>
+            </a:graphic>
+          </wp:inline>
+        </w:drawing>
+      </w:r>
+    </w:p>
+    <w:p>
+      <w:r>
+        <w:rPr>
+          <w:noProof/>
+        </w:rPr>
+        <w:drawing>
+          <wp:inline distT="0" distB="0" distL="0" distR="0" wp14:anchorId="3BCE0C56" wp14:editId="6ABC06CC">
+            <wp:extent cx="3162741" cy="533474"/>
+            <wp:effectExtent l="0" t="0" r="0" b="0"/>
+            <wp:docPr id="44" name="Picture 44"/>
+            <wp:cNvGraphicFramePr>
+              <a:graphicFrameLocks xmlns:a="http://schemas.openxmlformats.org/drawingml/2006/main" noChangeAspect="1"/>
+            </wp:cNvGraphicFramePr>
+            <a:graphic xmlns:a="http://schemas.openxmlformats.org/drawingml/2006/main">
+              <a:graphicData uri="http://schemas.openxmlformats.org/drawingml/2006/picture">
+                <pic:pic xmlns:pic="http://schemas.openxmlformats.org/drawingml/2006/picture">
+                  <pic:nvPicPr>
+                    <pic:cNvPr id="1" name=""/>
+                    <pic:cNvPicPr/>
+                  </pic:nvPicPr>
+                  <pic:blipFill>
+                    <a:blip r:embed="rId46"/>
+                    <a:stretch>
+                      <a:fillRect/>
+                    </a:stretch>
+                  </pic:blipFill>
+                  <pic:spPr>
+                    <a:xfrm>
+                      <a:off x="0" y="0"/>
+                      <a:ext cx="3162741" cy="533474"/>
+                    </a:xfrm>
+                    <a:prstGeom prst="rect">
+                      <a:avLst/>
+                    </a:prstGeom>
+                  </pic:spPr>
+                </pic:pic>
+              </a:graphicData>
+            </a:graphic>
+          </wp:inline>
+        </w:drawing>
+      </w:r>
+    </w:p>
+    <w:p>
+      <w:r>
+        <w:t>The reason for this not working is that</w:t>
+      </w:r>
+    </w:p>
+    <w:p>
+      <w:r>
+        <w:rPr>
+          <w:noProof/>
+        </w:rPr>
+        <w:drawing>
+          <wp:inline distT="0" distB="0" distL="0" distR="0" wp14:anchorId="4A5DABDB" wp14:editId="0696D20B">
+            <wp:extent cx="2019582" cy="409632"/>
+            <wp:effectExtent l="0" t="0" r="0" b="9525"/>
+            <wp:docPr id="45" name="Picture 45"/>
+            <wp:cNvGraphicFramePr>
+              <a:graphicFrameLocks xmlns:a="http://schemas.openxmlformats.org/drawingml/2006/main" noChangeAspect="1"/>
+            </wp:cNvGraphicFramePr>
+            <a:graphic xmlns:a="http://schemas.openxmlformats.org/drawingml/2006/main">
+              <a:graphicData uri="http://schemas.openxmlformats.org/drawingml/2006/picture">
+                <pic:pic xmlns:pic="http://schemas.openxmlformats.org/drawingml/2006/picture">
+                  <pic:nvPicPr>
+                    <pic:cNvPr id="1" name=""/>
+                    <pic:cNvPicPr/>
+                  </pic:nvPicPr>
+                  <pic:blipFill>
+                    <a:blip r:embed="rId47"/>
+                    <a:stretch>
+                      <a:fillRect/>
+                    </a:stretch>
+                  </pic:blipFill>
+                  <pic:spPr>
+                    <a:xfrm>
+                      <a:off x="0" y="0"/>
+                      <a:ext cx="2019582" cy="409632"/>
+                    </a:xfrm>
+                    <a:prstGeom prst="rect">
+                      <a:avLst/>
+                    </a:prstGeom>
+                  </pic:spPr>
+                </pic:pic>
+              </a:graphicData>
+            </a:graphic>
+          </wp:inline>
+        </w:drawing>
+      </w:r>
+    </w:p>
+    <w:p>
+      <w:r>
+        <w:t>Which I found using Visual Studio’s interactive C# console</w:t>
+      </w:r>
+    </w:p>
+    <w:p>
+      <w:r>
+        <w:t>The reason behind this decision</w:t>
+      </w:r>
+      <w:r>
+        <w:t xml:space="preserve"> by the designers of the C# language</w:t>
+      </w:r>
+      <w:r>
+        <w:t xml:space="preserve"> is that </w:t>
+      </w:r>
+      <w:r>
+        <w:rPr>
+          <w:rFonts w:ascii="Consolas" w:hAnsi="Consolas"/>
+        </w:rPr>
+        <w:t xml:space="preserve">1 / 0 </w:t>
+      </w:r>
+      <w:r>
+        <w:t xml:space="preserve">should not equal </w:t>
+      </w:r>
+      <w:r>
+        <w:rPr>
+          <w:rFonts w:ascii="Consolas" w:hAnsi="Consolas"/>
+        </w:rPr>
+        <w:t>2 / 0</w:t>
+      </w:r>
+    </w:p>
+    <w:p>
+      <w:r>
+        <w:t>C# does have a different comparison operator ‘is’ which works here</w:t>
+      </w:r>
+    </w:p>
+    <w:p>
+      <w:r>
+        <w:rPr>
+          <w:noProof/>
+        </w:rPr>
+        <w:drawing>
+          <wp:inline distT="0" distB="0" distL="0" distR="0" wp14:anchorId="6304AF89" wp14:editId="45CEF5CF">
+            <wp:extent cx="2067213" cy="323895"/>
+            <wp:effectExtent l="0" t="0" r="9525" b="0"/>
+            <wp:docPr id="46" name="Picture 46"/>
+            <wp:cNvGraphicFramePr>
+              <a:graphicFrameLocks xmlns:a="http://schemas.openxmlformats.org/drawingml/2006/main" noChangeAspect="1"/>
+            </wp:cNvGraphicFramePr>
+            <a:graphic xmlns:a="http://schemas.openxmlformats.org/drawingml/2006/main">
+              <a:graphicData uri="http://schemas.openxmlformats.org/drawingml/2006/picture">
+                <pic:pic xmlns:pic="http://schemas.openxmlformats.org/drawingml/2006/picture">
+                  <pic:nvPicPr>
+                    <pic:cNvPr id="1" name=""/>
+                    <pic:cNvPicPr/>
+                  </pic:nvPicPr>
+                  <pic:blipFill>
+                    <a:blip r:embed="rId48"/>
+                    <a:stretch>
+                      <a:fillRect/>
+                    </a:stretch>
+                  </pic:blipFill>
+                  <pic:spPr>
+                    <a:xfrm>
+                      <a:off x="0" y="0"/>
+                      <a:ext cx="2067213" cy="323895"/>
+                    </a:xfrm>
+                    <a:prstGeom prst="rect">
+                      <a:avLst/>
+                    </a:prstGeom>
+                  </pic:spPr>
+                </pic:pic>
+              </a:graphicData>
+            </a:graphic>
+          </wp:inline>
+        </w:drawing>
+      </w:r>
+    </w:p>
+    <w:p>
+      <w:r>
+        <w:rPr>
+          <w:noProof/>
+        </w:rPr>
+        <w:drawing>
+          <wp:inline distT="0" distB="0" distL="0" distR="0" wp14:anchorId="2FB8D447" wp14:editId="60B4659B">
+            <wp:extent cx="1762371" cy="943107"/>
+            <wp:effectExtent l="0" t="0" r="0" b="9525"/>
+            <wp:docPr id="47" name="Picture 47"/>
+            <wp:cNvGraphicFramePr>
+              <a:graphicFrameLocks xmlns:a="http://schemas.openxmlformats.org/drawingml/2006/main" noChangeAspect="1"/>
+            </wp:cNvGraphicFramePr>
+            <a:graphic xmlns:a="http://schemas.openxmlformats.org/drawingml/2006/main">
+              <a:graphicData uri="http://schemas.openxmlformats.org/drawingml/2006/picture">
+                <pic:pic xmlns:pic="http://schemas.openxmlformats.org/drawingml/2006/picture">
+                  <pic:nvPicPr>
+                    <pic:cNvPr id="1" name=""/>
+                    <pic:cNvPicPr/>
+                  </pic:nvPicPr>
+                  <pic:blipFill>
+                    <a:blip r:embed="rId49"/>
+                    <a:stretch>
+                      <a:fillRect/>
+                    </a:stretch>
+                  </pic:blipFill>
+                  <pic:spPr>
+                    <a:xfrm>
+                      <a:off x="0" y="0"/>
+                      <a:ext cx="1762371" cy="943107"/>
+                    </a:xfrm>
+                    <a:prstGeom prst="rect">
+                      <a:avLst/>
+                    </a:prstGeom>
+                  </pic:spPr>
+                </pic:pic>
+              </a:graphicData>
+            </a:graphic>
+          </wp:inline>
+        </w:drawing>
+      </w:r>
+    </w:p>
+    <w:p>
+      <w:pPr>
+        <w:pStyle w:val="Heading3"/>
+      </w:pPr>
+      <w:bookmarkStart w:id="61" w:name="_Toc124710490"/>
+      <w:r>
+        <w:lastRenderedPageBreak/>
+        <w:t>Connect 4 doesn’t fit the input system</w:t>
+      </w:r>
+      <w:bookmarkEnd w:id="61"/>
+    </w:p>
+    <w:p>
+      <w:r>
+        <w:t xml:space="preserve">As the input system is based around clicking on a piece and then where to move it too it seems impossible to implement connect four as that requires taking counter from off the board and putting them on however, I figured out a way to do this utilizing the blocked square I implemented for a different </w:t>
+      </w:r>
+      <w:proofErr w:type="spellStart"/>
+      <w:r>
+        <w:t>gamemode</w:t>
+      </w:r>
+      <w:proofErr w:type="spellEnd"/>
+    </w:p>
+    <w:p>
+      <w:r>
+        <w:rPr>
+          <w:noProof/>
+        </w:rPr>
+        <w:drawing>
+          <wp:inline distT="0" distB="0" distL="0" distR="0" wp14:anchorId="03AAE5E5" wp14:editId="4E423BF6">
+            <wp:extent cx="5611008" cy="5611008"/>
+            <wp:effectExtent l="0" t="0" r="8890" b="8890"/>
+            <wp:docPr id="48" name="Picture 48"/>
+            <wp:cNvGraphicFramePr>
+              <a:graphicFrameLocks xmlns:a="http://schemas.openxmlformats.org/drawingml/2006/main" noChangeAspect="1"/>
+            </wp:cNvGraphicFramePr>
+            <a:graphic xmlns:a="http://schemas.openxmlformats.org/drawingml/2006/main">
+              <a:graphicData uri="http://schemas.openxmlformats.org/drawingml/2006/picture">
+                <pic:pic xmlns:pic="http://schemas.openxmlformats.org/drawingml/2006/picture">
+                  <pic:nvPicPr>
+                    <pic:cNvPr id="1" name=""/>
+                    <pic:cNvPicPr/>
+                  </pic:nvPicPr>
+                  <pic:blipFill>
+                    <a:blip r:embed="rId50"/>
+                    <a:stretch>
+                      <a:fillRect/>
+                    </a:stretch>
+                  </pic:blipFill>
+                  <pic:spPr>
+                    <a:xfrm>
+                      <a:off x="0" y="0"/>
                       <a:ext cx="5611008" cy="5611008"/>
                     </a:xfrm>
                     <a:prstGeom prst="rect">
@@ -10931,133 +11421,274 @@
       </w:r>
     </w:p>
     <w:p>
+      <w:r>
+        <w:t>By clicking on a piece and then a column you can emulate picking a piece up from off the board</w:t>
+      </w:r>
+    </w:p>
+    <w:p>
       <w:pPr>
+        <w:pStyle w:val="Heading3"/>
+      </w:pPr>
+      <w:bookmarkStart w:id="62" w:name="_Toc124710491"/>
+      <w:r>
+        <w:t>Connecting through a public IP stopped working</w:t>
+      </w:r>
+      <w:bookmarkEnd w:id="62"/>
+    </w:p>
+    <w:p>
+      <w:r>
+        <w:t>As I usually only have one computer available for development, I can’t frequently test connections through public IPs. They should behave in the same way as connecting through local IPs (except for port forwarding) so I continued development without frequently testing it. In a test with a stakeholder, I found public IPs to not be working anymore. To solve this, I used my phone and Unity’s cross platform support to test the public IP functionality as the devices have to be on different LANs and I could use cellular data to achieve that. I then went through previous versions available through GitHub and found that between November 22</w:t>
+      </w:r>
+      <w:r>
         <w:rPr>
-          <w:lang w:val="en-US"/>
+          <w:vertAlign w:val="superscript"/>
+        </w:rPr>
+        <w:t>nd</w:t>
+      </w:r>
+      <w:r>
+        <w:t xml:space="preserve"> and December 5th it had stopped working. </w:t>
+      </w:r>
+      <w:proofErr w:type="spellStart"/>
+      <w:r>
+        <w:t>Analyzing</w:t>
+      </w:r>
+      <w:proofErr w:type="spellEnd"/>
+      <w:r>
+        <w:t xml:space="preserve"> code differences, I found this line</w:t>
+      </w:r>
+      <w:r>
+        <w:t xml:space="preserve"> to be the problem:</w:t>
+      </w:r>
+    </w:p>
+    <w:p>
+      <w:r>
+        <w:lastRenderedPageBreak/>
+        <w:drawing>
+          <wp:inline distT="0" distB="0" distL="0" distR="0" wp14:anchorId="67C522C5" wp14:editId="68C8C4C4">
+            <wp:extent cx="5731510" cy="340995"/>
+            <wp:effectExtent l="0" t="0" r="2540" b="1905"/>
+            <wp:docPr id="49" name="Picture 49"/>
+            <wp:cNvGraphicFramePr>
+              <a:graphicFrameLocks xmlns:a="http://schemas.openxmlformats.org/drawingml/2006/main" noChangeAspect="1"/>
+            </wp:cNvGraphicFramePr>
+            <a:graphic xmlns:a="http://schemas.openxmlformats.org/drawingml/2006/main">
+              <a:graphicData uri="http://schemas.openxmlformats.org/drawingml/2006/picture">
+                <pic:pic xmlns:pic="http://schemas.openxmlformats.org/drawingml/2006/picture">
+                  <pic:nvPicPr>
+                    <pic:cNvPr id="1" name=""/>
+                    <pic:cNvPicPr/>
+                  </pic:nvPicPr>
+                  <pic:blipFill>
+                    <a:blip r:embed="rId51"/>
+                    <a:stretch>
+                      <a:fillRect/>
+                    </a:stretch>
+                  </pic:blipFill>
+                  <pic:spPr>
+                    <a:xfrm>
+                      <a:off x="0" y="0"/>
+                      <a:ext cx="5731510" cy="340995"/>
+                    </a:xfrm>
+                    <a:prstGeom prst="rect">
+                      <a:avLst/>
+                    </a:prstGeom>
+                  </pic:spPr>
+                </pic:pic>
+              </a:graphicData>
+            </a:graphic>
+          </wp:inline>
+        </w:drawing>
+      </w:r>
+    </w:p>
+    <w:p>
+      <w:r>
+        <w:t>I believed this line allowed an address to reused which I wanted for the server. What this actually does it allow</w:t>
+      </w:r>
+      <w:r>
+        <w:t xml:space="preserve"> a socket to be bound to a port that is already in use which I don’t want to happen.</w:t>
+      </w:r>
+    </w:p>
+    <w:p>
+      <w:pPr>
+        <w:pStyle w:val="Heading3"/>
+      </w:pPr>
+      <w:bookmarkStart w:id="63" w:name="_Ref124709727"/>
+      <w:bookmarkStart w:id="64" w:name="_Toc124710492"/>
+      <w:r>
+        <w:t xml:space="preserve">Using multithreading for the </w:t>
+      </w:r>
+      <w:proofErr w:type="spellStart"/>
+      <w:r>
+        <w:t>MiniMax</w:t>
+      </w:r>
+      <w:proofErr w:type="spellEnd"/>
+      <w:r>
+        <w:t xml:space="preserve"> algorithm</w:t>
+      </w:r>
+      <w:bookmarkEnd w:id="63"/>
+      <w:bookmarkEnd w:id="64"/>
+    </w:p>
+    <w:p>
+      <w:r>
+        <w:t>I initially believed that multithreading wouldn’t improve the AIs performance as the Alpha-Beta pruning</w:t>
+      </w:r>
+      <w:r>
+        <w:t xml:space="preserve"> (see: </w:t>
+      </w:r>
+      <w:r>
+        <w:rPr>
+          <w:color w:val="0070C0"/>
+          <w:u w:val="single"/>
+        </w:rPr>
+        <w:fldChar w:fldCharType="begin"/>
+      </w:r>
+      <w:r>
+        <w:rPr>
+          <w:color w:val="0070C0"/>
+          <w:u w:val="single"/>
+        </w:rPr>
+        <w:instrText xml:space="preserve"> REF _Ref124709810 \h </w:instrText>
+      </w:r>
+      <w:r>
+        <w:rPr>
+          <w:color w:val="0070C0"/>
+          <w:u w:val="single"/>
+        </w:rPr>
+      </w:r>
+      <w:r>
+        <w:rPr>
+          <w:color w:val="0070C0"/>
+          <w:u w:val="single"/>
+        </w:rPr>
+        <w:fldChar w:fldCharType="separate"/>
+      </w:r>
+      <w:r>
+        <w:t>AI System (</w:t>
+      </w:r>
+      <w:proofErr w:type="spellStart"/>
+      <w:r>
+        <w:t>MiniMax</w:t>
+      </w:r>
+      <w:proofErr w:type="spellEnd"/>
+      <w:r>
+        <w:t xml:space="preserve"> Algorithm)</w:t>
+      </w:r>
+      <w:r>
+        <w:rPr>
+          <w:color w:val="0070C0"/>
+          <w:u w:val="single"/>
+        </w:rPr>
+        <w:fldChar w:fldCharType="end"/>
+      </w:r>
+      <w:r>
+        <w:t xml:space="preserve">) relies on branches of the tree being explored sequentially and would get the largest optimisations from </w:t>
+      </w:r>
+      <w:r>
+        <w:t xml:space="preserve">pruning branches from the first layer which I would prevent it from doing by multithreading. My initial assumption turned out to be correct as after implementing multithreading using C#s </w:t>
+      </w:r>
+      <w:proofErr w:type="spellStart"/>
+      <w:r>
+        <w:t>ThreadPool</w:t>
+      </w:r>
+      <w:proofErr w:type="spellEnd"/>
+      <w:r>
+        <w:t xml:space="preserve"> I noted no increase in AI exploration depth. I did, however notice an increase in CPU usage which meant that while it didn’t hurt performance on my system which has a strong CPU, it might have been able to on other systems so I removed the feature.</w:t>
+      </w:r>
+    </w:p>
+    <w:p>
+      <w:r>
+        <w:drawing>
+          <wp:inline distT="0" distB="0" distL="0" distR="0" wp14:anchorId="52B70D33" wp14:editId="0BCFD4BC">
+            <wp:extent cx="5731510" cy="593090"/>
+            <wp:effectExtent l="0" t="0" r="2540" b="0"/>
+            <wp:docPr id="57" name="Picture 57"/>
+            <wp:cNvGraphicFramePr>
+              <a:graphicFrameLocks xmlns:a="http://schemas.openxmlformats.org/drawingml/2006/main" noChangeAspect="1"/>
+            </wp:cNvGraphicFramePr>
+            <a:graphic xmlns:a="http://schemas.openxmlformats.org/drawingml/2006/main">
+              <a:graphicData uri="http://schemas.openxmlformats.org/drawingml/2006/picture">
+                <pic:pic xmlns:pic="http://schemas.openxmlformats.org/drawingml/2006/picture">
+                  <pic:nvPicPr>
+                    <pic:cNvPr id="1" name=""/>
+                    <pic:cNvPicPr/>
+                  </pic:nvPicPr>
+                  <pic:blipFill>
+                    <a:blip r:embed="rId52"/>
+                    <a:stretch>
+                      <a:fillRect/>
+                    </a:stretch>
+                  </pic:blipFill>
+                  <pic:spPr>
+                    <a:xfrm>
+                      <a:off x="0" y="0"/>
+                      <a:ext cx="5731510" cy="593090"/>
+                    </a:xfrm>
+                    <a:prstGeom prst="rect">
+                      <a:avLst/>
+                    </a:prstGeom>
+                  </pic:spPr>
+                </pic:pic>
+              </a:graphicData>
+            </a:graphic>
+          </wp:inline>
+        </w:drawing>
+      </w:r>
+    </w:p>
+    <w:p>
+      <w:r>
+        <w:t xml:space="preserve">^ Multithreaded (commented) </w:t>
+      </w:r>
+      <w:r>
+        <w:t>and</w:t>
+      </w:r>
+      <w:r>
+        <w:t xml:space="preserve"> single threaded</w:t>
+      </w:r>
+      <w:r>
+        <w:t xml:space="preserve"> code</w:t>
+      </w:r>
+    </w:p>
+    <w:p>
+      <w:pPr>
+        <w:pStyle w:val="Heading3"/>
+      </w:pPr>
+      <w:bookmarkStart w:id="65" w:name="_Toc124710493"/>
+      <w:r>
+        <w:t>TODO: Talk about low AI optimization due to generalisation</w:t>
+      </w:r>
+      <w:bookmarkEnd w:id="65"/>
+    </w:p>
+    <w:p>
+      <w:r>
+        <w:br w:type="page"/>
+      </w:r>
+    </w:p>
+    <w:p>
+      <w:pPr>
+        <w:pStyle w:val="HeadingLarge"/>
+        <w:rPr>
+          <w:lang w:val="en-GB"/>
         </w:rPr>
       </w:pPr>
+      <w:bookmarkStart w:id="66" w:name="_Toc124710494"/>
       <w:r>
         <w:rPr>
-          <w:lang w:val="en-US"/>
+          <w:lang w:val="en-GB"/>
         </w:rPr>
-        <w:t>By clicking on a piece and then a column you can emulate picking a piece up from off the board</w:t>
-      </w:r>
-    </w:p>
-    <w:p>
-      <w:pPr>
-        <w:pStyle w:val="Heading3"/>
-        <w:rPr>
-          <w:lang w:val="en-US"/>
-        </w:rPr>
-      </w:pPr>
-      <w:bookmarkStart w:id="49" w:name="_Toc124695483"/>
-      <w:r>
-        <w:rPr>
-          <w:lang w:val="en-US"/>
-        </w:rPr>
-        <w:t>TODO: Talk about using mobile to solve public connection</w:t>
-      </w:r>
-      <w:bookmarkEnd w:id="49"/>
-      <w:r>
-        <w:rPr>
-          <w:lang w:val="en-US"/>
-        </w:rPr>
-        <w:t xml:space="preserve"> and how </w:t>
-      </w:r>
-      <w:proofErr w:type="spellStart"/>
-      <w:r>
-        <w:rPr>
-          <w:lang w:val="en-US"/>
-        </w:rPr>
-        <w:t>vcs</w:t>
-      </w:r>
-      <w:proofErr w:type="spellEnd"/>
-      <w:r>
-        <w:rPr>
-          <w:lang w:val="en-US"/>
-        </w:rPr>
-        <w:t xml:space="preserve"> helped</w:t>
-      </w:r>
-    </w:p>
-    <w:p>
-      <w:pPr>
-        <w:rPr>
-          <w:lang w:val="en-US"/>
-        </w:rPr>
-      </w:pPr>
-    </w:p>
-    <w:p>
-      <w:pPr>
-        <w:pStyle w:val="Heading3"/>
-        <w:rPr>
-          <w:lang w:val="en-US"/>
-        </w:rPr>
-      </w:pPr>
-      <w:bookmarkStart w:id="50" w:name="_Toc124695484"/>
-      <w:r>
-        <w:rPr>
-          <w:lang w:val="en-US"/>
-        </w:rPr>
-        <w:t>TODO: Talk about multithreading testing</w:t>
-      </w:r>
-      <w:bookmarkEnd w:id="50"/>
-    </w:p>
-    <w:p>
-      <w:pPr>
-        <w:rPr>
-          <w:lang w:val="en-US"/>
-        </w:rPr>
-      </w:pPr>
-    </w:p>
-    <w:p>
-      <w:pPr>
-        <w:pStyle w:val="Heading3"/>
-        <w:rPr>
-          <w:lang w:val="en-US"/>
-        </w:rPr>
-      </w:pPr>
-      <w:bookmarkStart w:id="51" w:name="_Toc124695485"/>
-      <w:r>
-        <w:rPr>
-          <w:lang w:val="en-US"/>
-        </w:rPr>
-        <w:t xml:space="preserve">TODO: Talk about low AI optimization due to </w:t>
-      </w:r>
-      <w:proofErr w:type="spellStart"/>
-      <w:r>
-        <w:rPr>
-          <w:lang w:val="en-US"/>
-        </w:rPr>
-        <w:t>generalisation</w:t>
-      </w:r>
-      <w:bookmarkEnd w:id="51"/>
-      <w:proofErr w:type="spellEnd"/>
-    </w:p>
-    <w:p>
-      <w:r>
-        <w:br w:type="page"/>
-      </w:r>
-    </w:p>
-    <w:p>
-      <w:pPr>
-        <w:pStyle w:val="HeadingLarge"/>
-      </w:pPr>
-      <w:bookmarkStart w:id="52" w:name="_Toc124695486"/>
-      <w:r>
         <w:lastRenderedPageBreak/>
         <w:t>Solution</w:t>
       </w:r>
-      <w:bookmarkEnd w:id="52"/>
+      <w:bookmarkEnd w:id="66"/>
     </w:p>
     <w:p>
       <w:pPr>
         <w:pStyle w:val="Heading2"/>
       </w:pPr>
-      <w:bookmarkStart w:id="53" w:name="_Toc124695487"/>
+      <w:bookmarkStart w:id="67" w:name="_Toc124710495"/>
       <w:r>
         <w:t>Overview</w:t>
       </w:r>
-      <w:bookmarkEnd w:id="53"/>
+      <w:bookmarkEnd w:id="67"/>
     </w:p>
     <w:p>
       <w:r>
@@ -11076,11 +11707,11 @@
       <w:pPr>
         <w:pStyle w:val="Heading2"/>
       </w:pPr>
-      <w:bookmarkStart w:id="54" w:name="_Toc124695488"/>
+      <w:bookmarkStart w:id="68" w:name="_Toc124710496"/>
       <w:r>
         <w:t>Game Mode System</w:t>
       </w:r>
-      <w:bookmarkEnd w:id="54"/>
+      <w:bookmarkEnd w:id="68"/>
     </w:p>
     <w:p>
       <w:r>
@@ -11091,12 +11722,12 @@
       <w:pPr>
         <w:pStyle w:val="Heading3"/>
       </w:pPr>
-      <w:bookmarkStart w:id="55" w:name="_Toc124695489"/>
+      <w:bookmarkStart w:id="69" w:name="_Toc124710497"/>
       <w:proofErr w:type="spellStart"/>
       <w:r>
         <w:t>GameManagerData</w:t>
       </w:r>
-      <w:bookmarkEnd w:id="55"/>
+      <w:bookmarkEnd w:id="69"/>
       <w:proofErr w:type="spellEnd"/>
     </w:p>
     <w:p>
@@ -11574,12 +12205,12 @@
       <w:pPr>
         <w:pStyle w:val="Heading3"/>
       </w:pPr>
-      <w:bookmarkStart w:id="56" w:name="_Toc124695490"/>
+      <w:bookmarkStart w:id="70" w:name="_Toc124710498"/>
       <w:proofErr w:type="spellStart"/>
       <w:r>
         <w:t>GameManager</w:t>
       </w:r>
-      <w:bookmarkEnd w:id="56"/>
+      <w:bookmarkEnd w:id="70"/>
       <w:proofErr w:type="spellEnd"/>
     </w:p>
     <w:p>
@@ -12176,11 +12807,11 @@
       <w:pPr>
         <w:pStyle w:val="Heading3"/>
       </w:pPr>
-      <w:bookmarkStart w:id="57" w:name="_Toc124695491"/>
+      <w:bookmarkStart w:id="71" w:name="_Toc124710499"/>
       <w:r>
         <w:t>Board</w:t>
       </w:r>
-      <w:bookmarkEnd w:id="57"/>
+      <w:bookmarkEnd w:id="71"/>
     </w:p>
     <w:tbl>
       <w:tblPr>
@@ -12759,11 +13390,11 @@
       <w:pPr>
         <w:pStyle w:val="Heading3"/>
       </w:pPr>
-      <w:bookmarkStart w:id="58" w:name="_Toc124695492"/>
+      <w:bookmarkStart w:id="72" w:name="_Toc124710500"/>
       <w:r>
         <w:t>Piece</w:t>
       </w:r>
-      <w:bookmarkEnd w:id="58"/>
+      <w:bookmarkEnd w:id="72"/>
     </w:p>
     <w:tbl>
       <w:tblPr>
@@ -13361,11 +13992,11 @@
       <w:pPr>
         <w:pStyle w:val="Heading2"/>
       </w:pPr>
-      <w:bookmarkStart w:id="59" w:name="_Toc124695493"/>
+      <w:bookmarkStart w:id="73" w:name="_Toc124710501"/>
       <w:r>
         <w:t>Networking System</w:t>
       </w:r>
-      <w:bookmarkEnd w:id="59"/>
+      <w:bookmarkEnd w:id="73"/>
     </w:p>
     <w:p>
       <w:r>
@@ -13376,11 +14007,11 @@
       <w:pPr>
         <w:pStyle w:val="Heading3"/>
       </w:pPr>
-      <w:bookmarkStart w:id="60" w:name="_Toc124695494"/>
+      <w:bookmarkStart w:id="74" w:name="_Toc124710502"/>
       <w:r>
         <w:t>Network Manager</w:t>
       </w:r>
-      <w:bookmarkEnd w:id="60"/>
+      <w:bookmarkEnd w:id="74"/>
     </w:p>
     <w:tbl>
       <w:tblPr>
@@ -14240,11 +14871,11 @@
       <w:pPr>
         <w:pStyle w:val="Heading3"/>
       </w:pPr>
-      <w:bookmarkStart w:id="61" w:name="_Toc124695495"/>
+      <w:bookmarkStart w:id="75" w:name="_Toc124710503"/>
       <w:r>
         <w:t>Client and Server</w:t>
       </w:r>
-      <w:bookmarkEnd w:id="61"/>
+      <w:bookmarkEnd w:id="75"/>
     </w:p>
     <w:p>
       <w:r>
@@ -14255,11 +14886,11 @@
       <w:pPr>
         <w:pStyle w:val="Heading3"/>
       </w:pPr>
-      <w:bookmarkStart w:id="62" w:name="_Toc124695496"/>
+      <w:bookmarkStart w:id="76" w:name="_Toc124710504"/>
       <w:r>
         <w:t>Packet System</w:t>
       </w:r>
-      <w:bookmarkEnd w:id="62"/>
+      <w:bookmarkEnd w:id="76"/>
     </w:p>
     <w:p>
       <w:r>
@@ -14545,7 +15176,7 @@
                     <pic:cNvPicPr/>
                   </pic:nvPicPr>
                   <pic:blipFill>
-                    <a:blip r:embed="rId45">
+                    <a:blip r:embed="rId53">
                       <a:extLst>
                         <a:ext uri="{28A0092B-C50C-407E-A947-70E740481C1C}">
                           <a14:useLocalDpi xmlns:a14="http://schemas.microsoft.com/office/drawing/2010/main" val="0"/>
@@ -14607,7 +15238,7 @@
                     <pic:cNvPicPr/>
                   </pic:nvPicPr>
                   <pic:blipFill>
-                    <a:blip r:embed="rId46">
+                    <a:blip r:embed="rId54">
                       <a:extLst>
                         <a:ext uri="{28A0092B-C50C-407E-A947-70E740481C1C}">
                           <a14:useLocalDpi xmlns:a14="http://schemas.microsoft.com/office/drawing/2010/main" val="0"/>
@@ -14661,7 +15292,7 @@
                     <pic:cNvPicPr/>
                   </pic:nvPicPr>
                   <pic:blipFill>
-                    <a:blip r:embed="rId47">
+                    <a:blip r:embed="rId55">
                       <a:extLst>
                         <a:ext uri="{28A0092B-C50C-407E-A947-70E740481C1C}">
                           <a14:useLocalDpi xmlns:a14="http://schemas.microsoft.com/office/drawing/2010/main" val="0"/>
@@ -14714,7 +15345,7 @@
                     <pic:cNvPicPr/>
                   </pic:nvPicPr>
                   <pic:blipFill>
-                    <a:blip r:embed="rId48">
+                    <a:blip r:embed="rId56">
                       <a:extLst>
                         <a:ext uri="{28A0092B-C50C-407E-A947-70E740481C1C}">
                           <a14:useLocalDpi xmlns:a14="http://schemas.microsoft.com/office/drawing/2010/main" val="0"/>
@@ -14755,17 +15386,24 @@
       <w:pPr>
         <w:pStyle w:val="Heading2"/>
       </w:pPr>
-      <w:bookmarkStart w:id="63" w:name="_Toc124695497"/>
+      <w:bookmarkStart w:id="77" w:name="_Ref124709810"/>
+      <w:bookmarkStart w:id="78" w:name="_Toc124710505"/>
       <w:r>
         <w:t>AI System (</w:t>
       </w:r>
-      <w:r>
-        <w:t xml:space="preserve">A* </w:t>
+      <w:proofErr w:type="spellStart"/>
+      <w:r>
+        <w:t>MiniMax</w:t>
+      </w:r>
+      <w:proofErr w:type="spellEnd"/>
+      <w:r>
+        <w:t xml:space="preserve"> </w:t>
       </w:r>
       <w:r>
         <w:t>Algorithm)</w:t>
       </w:r>
-      <w:bookmarkEnd w:id="63"/>
+      <w:bookmarkEnd w:id="77"/>
+      <w:bookmarkEnd w:id="78"/>
     </w:p>
     <w:p>
       <w:r>
@@ -14804,7 +15442,7 @@
                     </pic:cNvPicPr>
                   </pic:nvPicPr>
                   <pic:blipFill>
-                    <a:blip r:embed="rId49">
+                    <a:blip r:embed="rId57">
                       <a:extLst>
                         <a:ext uri="{28A0092B-C50C-407E-A947-70E740481C1C}">
                           <a14:useLocalDpi xmlns:a14="http://schemas.microsoft.com/office/drawing/2010/main" val="0"/>
@@ -14840,7 +15478,7 @@
       <w:r>
         <w:t xml:space="preserve">^ Diagram explaining the minimax algorithm. Source (for this and next image): </w:t>
       </w:r>
-      <w:hyperlink r:id="rId50" w:history="1">
+      <w:hyperlink r:id="rId58" w:history="1">
         <w:r>
           <w:rPr>
             <w:rStyle w:val="Hyperlink"/>
@@ -14925,7 +15563,7 @@
                                           </pic:cNvPicPr>
                                         </pic:nvPicPr>
                                         <pic:blipFill>
-                                          <a:blip r:embed="rId51">
+                                          <a:blip r:embed="rId59">
                                             <a:extLst>
                                               <a:ext uri="{28A0092B-C50C-407E-A947-70E740481C1C}">
                                                 <a14:useLocalDpi xmlns:a14="http://schemas.microsoft.com/office/drawing/2010/main" val="0"/>
@@ -15015,7 +15653,7 @@
                                     </pic:cNvPicPr>
                                   </pic:nvPicPr>
                                   <pic:blipFill>
-                                    <a:blip r:embed="rId51">
+                                    <a:blip r:embed="rId59">
                                       <a:extLst>
                                         <a:ext uri="{28A0092B-C50C-407E-A947-70E740481C1C}">
                                           <a14:useLocalDpi xmlns:a14="http://schemas.microsoft.com/office/drawing/2010/main" val="0"/>
@@ -15126,7 +15764,7 @@
                                           </pic:cNvPicPr>
                                         </pic:nvPicPr>
                                         <pic:blipFill>
-                                          <a:blip r:embed="rId51">
+                                          <a:blip r:embed="rId59">
                                             <a:extLst>
                                               <a:ext uri="{28A0092B-C50C-407E-A947-70E740481C1C}">
                                                 <a14:useLocalDpi xmlns:a14="http://schemas.microsoft.com/office/drawing/2010/main" val="0"/>
@@ -15212,7 +15850,7 @@
                                     </pic:cNvPicPr>
                                   </pic:nvPicPr>
                                   <pic:blipFill>
-                                    <a:blip r:embed="rId51">
+                                    <a:blip r:embed="rId59">
                                       <a:extLst>
                                         <a:ext uri="{28A0092B-C50C-407E-A947-70E740481C1C}">
                                           <a14:useLocalDpi xmlns:a14="http://schemas.microsoft.com/office/drawing/2010/main" val="0"/>
@@ -15364,7 +16002,7 @@
                     </pic:cNvPicPr>
                   </pic:nvPicPr>
                   <pic:blipFill>
-                    <a:blip r:embed="rId52">
+                    <a:blip r:embed="rId60">
                       <a:extLst>
                         <a:ext uri="{28A0092B-C50C-407E-A947-70E740481C1C}">
                           <a14:useLocalDpi xmlns:a14="http://schemas.microsoft.com/office/drawing/2010/main" val="0"/>
@@ -15407,15 +16045,65 @@
       </w:r>
     </w:p>
     <w:p>
+      <w:r>
+        <w:lastRenderedPageBreak/>
+        <w:t xml:space="preserve">I considered using multithreading to improve performance but didn’t for reasons found here: </w:t>
+      </w:r>
+      <w:r>
+        <w:rPr>
+          <w:color w:val="0070C0"/>
+          <w:u w:val="single"/>
+        </w:rPr>
+        <w:fldChar w:fldCharType="begin"/>
+      </w:r>
+      <w:r>
+        <w:rPr>
+          <w:color w:val="0070C0"/>
+          <w:u w:val="single"/>
+        </w:rPr>
+        <w:instrText xml:space="preserve"> REF _Ref124709727 \h </w:instrText>
+      </w:r>
+      <w:r>
+        <w:rPr>
+          <w:color w:val="0070C0"/>
+          <w:u w:val="single"/>
+        </w:rPr>
+      </w:r>
+      <w:r>
+        <w:rPr>
+          <w:color w:val="0070C0"/>
+          <w:u w:val="single"/>
+        </w:rPr>
+        <w:fldChar w:fldCharType="separate"/>
+      </w:r>
+      <w:r>
+        <w:t xml:space="preserve">Using multithreading for the </w:t>
+      </w:r>
+      <w:proofErr w:type="spellStart"/>
+      <w:r>
+        <w:t>MiniMax</w:t>
+      </w:r>
+      <w:proofErr w:type="spellEnd"/>
+      <w:r>
+        <w:t xml:space="preserve"> algorithm</w:t>
+      </w:r>
+      <w:r>
+        <w:rPr>
+          <w:color w:val="0070C0"/>
+          <w:u w:val="single"/>
+        </w:rPr>
+        <w:fldChar w:fldCharType="end"/>
+      </w:r>
+    </w:p>
+    <w:p>
       <w:pPr>
         <w:pStyle w:val="Heading2"/>
       </w:pPr>
-      <w:bookmarkStart w:id="64" w:name="_Toc124695498"/>
-      <w:r>
-        <w:lastRenderedPageBreak/>
+      <w:bookmarkStart w:id="79" w:name="_Toc124710506"/>
+      <w:r>
         <w:t>Help System</w:t>
       </w:r>
-      <w:bookmarkEnd w:id="64"/>
+      <w:bookmarkEnd w:id="79"/>
     </w:p>
     <w:p>
       <w:r>
@@ -15448,7 +16136,7 @@
                     <pic:cNvPicPr/>
                   </pic:nvPicPr>
                   <pic:blipFill>
-                    <a:blip r:embed="rId53">
+                    <a:blip r:embed="rId61">
                       <a:extLst>
                         <a:ext uri="{28A0092B-C50C-407E-A947-70E740481C1C}">
                           <a14:useLocalDpi xmlns:a14="http://schemas.microsoft.com/office/drawing/2010/main" val="0"/>
@@ -15501,7 +16189,7 @@
                     <pic:cNvPicPr/>
                   </pic:nvPicPr>
                   <pic:blipFill>
-                    <a:blip r:embed="rId54">
+                    <a:blip r:embed="rId62">
                       <a:extLst>
                         <a:ext uri="{28A0092B-C50C-407E-A947-70E740481C1C}">
                           <a14:useLocalDpi xmlns:a14="http://schemas.microsoft.com/office/drawing/2010/main" val="0"/>
@@ -15542,32 +16230,125 @@
       <w:pPr>
         <w:pStyle w:val="Heading2"/>
       </w:pPr>
-      <w:bookmarkStart w:id="65" w:name="_Toc124695499"/>
+      <w:bookmarkStart w:id="80" w:name="_Toc124710507"/>
       <w:r>
         <w:t>UI</w:t>
       </w:r>
       <w:r>
-        <w:t xml:space="preserve"> System TODO: include aspect ratio info</w:t>
-      </w:r>
-      <w:bookmarkEnd w:id="65"/>
+        <w:t xml:space="preserve"> System</w:t>
+      </w:r>
+      <w:bookmarkEnd w:id="80"/>
     </w:p>
     <w:p>
       <w:r>
         <w:t>The UI will be made of standardised components to ensure a consistent style and will use Unity’s prefab system allowing me to make changes to, for example, a button prefab that will propagate to all the buttons.</w:t>
+      </w:r>
+    </w:p>
+    <w:p>
+      <w:r>
+        <w:drawing>
+          <wp:inline distT="0" distB="0" distL="0" distR="0" wp14:anchorId="15BD14A2" wp14:editId="49C099C4">
+            <wp:extent cx="5731510" cy="1273810"/>
+            <wp:effectExtent l="0" t="0" r="2540" b="2540"/>
+            <wp:docPr id="56" name="Picture 56"/>
+            <wp:cNvGraphicFramePr>
+              <a:graphicFrameLocks xmlns:a="http://schemas.openxmlformats.org/drawingml/2006/main" noChangeAspect="1"/>
+            </wp:cNvGraphicFramePr>
+            <a:graphic xmlns:a="http://schemas.openxmlformats.org/drawingml/2006/main">
+              <a:graphicData uri="http://schemas.openxmlformats.org/drawingml/2006/picture">
+                <pic:pic xmlns:pic="http://schemas.openxmlformats.org/drawingml/2006/picture">
+                  <pic:nvPicPr>
+                    <pic:cNvPr id="1" name=""/>
+                    <pic:cNvPicPr/>
+                  </pic:nvPicPr>
+                  <pic:blipFill>
+                    <a:blip r:embed="rId63"/>
+                    <a:stretch>
+                      <a:fillRect/>
+                    </a:stretch>
+                  </pic:blipFill>
+                  <pic:spPr>
+                    <a:xfrm>
+                      <a:off x="0" y="0"/>
+                      <a:ext cx="5731510" cy="1273810"/>
+                    </a:xfrm>
+                    <a:prstGeom prst="rect">
+                      <a:avLst/>
+                    </a:prstGeom>
+                  </pic:spPr>
+                </pic:pic>
+              </a:graphicData>
+            </a:graphic>
+          </wp:inline>
+        </w:drawing>
+      </w:r>
+    </w:p>
+    <w:p>
+      <w:r>
+        <w:t>^ Any change made to the design of this button will change the designs of all buttons</w:t>
+      </w:r>
+    </w:p>
+    <w:p>
+      <w:r>
+        <w:t>The UI also uses a fixed aspect ratio as detailed here</w:t>
+      </w:r>
+      <w:r>
+        <w:rPr>
+          <w:color w:val="0070C0"/>
+        </w:rPr>
+        <w:t xml:space="preserve">: </w:t>
+      </w:r>
+      <w:r>
+        <w:rPr>
+          <w:color w:val="0070C0"/>
+          <w:u w:val="single"/>
+        </w:rPr>
+        <w:fldChar w:fldCharType="begin"/>
+      </w:r>
+      <w:r>
+        <w:rPr>
+          <w:color w:val="0070C0"/>
+          <w:u w:val="single"/>
+        </w:rPr>
+        <w:instrText xml:space="preserve"> REF _Ref124709062 \h </w:instrText>
+      </w:r>
+      <w:r>
+        <w:rPr>
+          <w:color w:val="0070C0"/>
+          <w:u w:val="single"/>
+        </w:rPr>
+      </w:r>
+      <w:r>
+        <w:rPr>
+          <w:color w:val="0070C0"/>
+          <w:u w:val="single"/>
+        </w:rPr>
+        <w:fldChar w:fldCharType="separate"/>
+      </w:r>
+      <w:r>
+        <w:t>Accounting for all display sizes and ratios is difficult</w:t>
+      </w:r>
+      <w:r>
+        <w:rPr>
+          <w:color w:val="0070C0"/>
+          <w:u w:val="single"/>
+        </w:rPr>
+        <w:fldChar w:fldCharType="end"/>
       </w:r>
     </w:p>
     <w:p>
       <w:pPr>
         <w:pStyle w:val="Heading2"/>
       </w:pPr>
-      <w:bookmarkStart w:id="66" w:name="_Toc124695500"/>
-      <w:r>
+      <w:bookmarkStart w:id="81" w:name="_Toc124710508"/>
+      <w:r>
+        <w:lastRenderedPageBreak/>
         <w:t>Validation</w:t>
       </w:r>
       <w:r>
         <w:t xml:space="preserve"> System TODO: finish</w:t>
       </w:r>
-      <w:bookmarkEnd w:id="66"/>
+      <w:bookmarkEnd w:id="81"/>
     </w:p>
     <w:p>
       <w:r>
@@ -15598,17 +16379,59 @@
       <w:proofErr w:type="spellEnd"/>
       <w:r>
         <w:t xml:space="preserve"> will provide the team sizes.</w:t>
+      </w:r>
+    </w:p>
+    <w:p>
+      <w:r>
+        <w:t xml:space="preserve">This validation system is tested by automated tests: </w:t>
+      </w:r>
+      <w:r>
+        <w:rPr>
+          <w:color w:val="0070C0"/>
+          <w:u w:val="single"/>
+        </w:rPr>
+        <w:fldChar w:fldCharType="begin"/>
+      </w:r>
+      <w:r>
+        <w:rPr>
+          <w:color w:val="0070C0"/>
+          <w:u w:val="single"/>
+        </w:rPr>
+        <w:instrText xml:space="preserve"> REF _Ref124709294 \h </w:instrText>
+      </w:r>
+      <w:r>
+        <w:rPr>
+          <w:color w:val="0070C0"/>
+          <w:u w:val="single"/>
+        </w:rPr>
+      </w:r>
+      <w:r>
+        <w:rPr>
+          <w:color w:val="0070C0"/>
+          <w:u w:val="single"/>
+        </w:rPr>
+        <w:fldChar w:fldCharType="separate"/>
+      </w:r>
+      <w:r>
+        <w:t>Validation Testing</w:t>
+      </w:r>
+      <w:r>
+        <w:rPr>
+          <w:color w:val="0070C0"/>
+          <w:u w:val="single"/>
+        </w:rPr>
+        <w:fldChar w:fldCharType="end"/>
       </w:r>
     </w:p>
     <w:p>
       <w:pPr>
         <w:pStyle w:val="Heading2"/>
       </w:pPr>
-      <w:bookmarkStart w:id="67" w:name="_Toc124695501"/>
+      <w:bookmarkStart w:id="82" w:name="_Toc124710509"/>
       <w:r>
         <w:t>TODO: Save system</w:t>
       </w:r>
-      <w:bookmarkEnd w:id="67"/>
+      <w:bookmarkEnd w:id="82"/>
       <w:r>
         <w:br w:type="page"/>
       </w:r>
@@ -15616,33 +16439,45 @@
     <w:p>
       <w:pPr>
         <w:pStyle w:val="HeadingLarge"/>
+        <w:rPr>
+          <w:lang w:val="en-GB"/>
+        </w:rPr>
       </w:pPr>
-      <w:bookmarkStart w:id="68" w:name="_Toc124695502"/>
-      <w:r>
+      <w:bookmarkStart w:id="83" w:name="_Toc124710510"/>
+      <w:r>
+        <w:rPr>
+          <w:lang w:val="en-GB"/>
+        </w:rPr>
         <w:lastRenderedPageBreak/>
         <w:t>Evaluation</w:t>
       </w:r>
-      <w:bookmarkEnd w:id="68"/>
+      <w:bookmarkEnd w:id="83"/>
     </w:p>
     <w:p>
       <w:pPr>
         <w:pStyle w:val="Heading2"/>
       </w:pPr>
-      <w:bookmarkStart w:id="69" w:name="_Toc124695503"/>
+      <w:bookmarkStart w:id="84" w:name="_Toc124710511"/>
       <w:r>
         <w:t>TODO: Success compared to initial goals</w:t>
       </w:r>
-      <w:bookmarkEnd w:id="69"/>
+      <w:bookmarkEnd w:id="84"/>
     </w:p>
     <w:p>
       <w:pPr>
         <w:pStyle w:val="Heading2"/>
       </w:pPr>
-      <w:bookmarkStart w:id="70" w:name="_Toc124695504"/>
-      <w:r>
-        <w:t>TODO: Feedback</w:t>
-      </w:r>
-      <w:bookmarkEnd w:id="70"/>
+      <w:bookmarkStart w:id="85" w:name="_Toc124710512"/>
+      <w:r>
+        <w:t xml:space="preserve">TODO: </w:t>
+      </w:r>
+      <w:r>
+        <w:t xml:space="preserve">Final </w:t>
+      </w:r>
+      <w:r>
+        <w:t>Feedback</w:t>
+      </w:r>
+      <w:bookmarkEnd w:id="85"/>
     </w:p>
     <w:p>
       <w:pPr>
@@ -15650,14 +16485,13 @@
         <w:rPr>
           <w:sz w:val="64"/>
           <w:szCs w:val="32"/>
-          <w:lang w:val="en-US"/>
         </w:rPr>
       </w:pPr>
-      <w:bookmarkStart w:id="71" w:name="_Toc124695505"/>
+      <w:bookmarkStart w:id="86" w:name="_Toc124710513"/>
       <w:r>
         <w:t>TODO: Future Improvements</w:t>
       </w:r>
-      <w:bookmarkEnd w:id="71"/>
+      <w:bookmarkEnd w:id="86"/>
       <w:r>
         <w:br w:type="page"/>
       </w:r>
@@ -15665,13 +16499,19 @@
     <w:p>
       <w:pPr>
         <w:pStyle w:val="HeadingLarge"/>
+        <w:rPr>
+          <w:lang w:val="en-GB"/>
+        </w:rPr>
       </w:pPr>
-      <w:bookmarkStart w:id="72" w:name="_Toc124695506"/>
-      <w:r>
+      <w:bookmarkStart w:id="87" w:name="_Toc124710514"/>
+      <w:r>
+        <w:rPr>
+          <w:lang w:val="en-GB"/>
+        </w:rPr>
         <w:lastRenderedPageBreak/>
         <w:t>Code</w:t>
       </w:r>
-      <w:bookmarkEnd w:id="72"/>
+      <w:bookmarkEnd w:id="87"/>
     </w:p>
     <w:sectPr>
       <w:pgSz w:w="11906" w:h="16838" w:code="9"/>
@@ -16425,7 +17265,7 @@
   <w:style w:type="paragraph" w:default="1" w:styleId="Normal">
     <w:name w:val="Normal"/>
     <w:qFormat/>
-    <w:rsid w:val="00CE719F"/>
+    <w:rsid w:val="00151A87"/>
   </w:style>
   <w:style w:type="paragraph" w:styleId="Heading1">
     <w:name w:val="heading 1"/>
